--- a/IA_Assignment/03-todoListApp/TodoListApp.docx
+++ b/IA_Assignment/03-todoListApp/TodoListApp.docx
@@ -75,13 +75,1392 @@
       <w:pPr>
         <w:rPr>
           <w:rFonts w:ascii="Times New Roman" w:hAnsi="Times New Roman" w:cs="Times New Roman"/>
-          <w:b/>
-          <w:bCs/>
           <w:sz w:val="28"/>
           <w:szCs w:val="28"/>
         </w:rPr>
       </w:pPr>
       <w:r>
+        <w:rPr>
+          <w:rFonts w:ascii="Times New Roman" w:hAnsi="Times New Roman" w:cs="Times New Roman"/>
+          <w:sz w:val="28"/>
+          <w:szCs w:val="28"/>
+        </w:rPr>
+        <w:t>activity_main.xml</w:t>
+      </w:r>
+    </w:p>
+    <w:p>
+      <w:pPr>
+        <w:pBdr>
+          <w:top w:val="single" w:sz="4" w:space="1" w:color="auto"/>
+          <w:left w:val="single" w:sz="4" w:space="4" w:color="auto"/>
+          <w:bottom w:val="single" w:sz="4" w:space="1" w:color="auto"/>
+          <w:right w:val="single" w:sz="4" w:space="4" w:color="auto"/>
+        </w:pBdr>
+        <w:rPr>
+          <w:rFonts w:ascii="Courier New" w:hAnsi="Courier New" w:cs="Courier New"/>
+          <w:sz w:val="24"/>
+          <w:szCs w:val="24"/>
+        </w:rPr>
+      </w:pPr>
+      <w:r>
+        <w:rPr>
+          <w:rFonts w:ascii="Courier New" w:hAnsi="Courier New" w:cs="Courier New"/>
+          <w:sz w:val="24"/>
+          <w:szCs w:val="24"/>
+        </w:rPr>
+        <w:t>&lt;?xml version="1.0" encoding="utf-8"?&gt;</w:t>
+      </w:r>
+      <w:r>
+        <w:rPr>
+          <w:rFonts w:ascii="Courier New" w:hAnsi="Courier New" w:cs="Courier New"/>
+          <w:sz w:val="24"/>
+          <w:szCs w:val="24"/>
+        </w:rPr>
+        <w:br/>
+        <w:t>&lt;</w:t>
+      </w:r>
+      <w:proofErr w:type="spellStart"/>
+      <w:r>
+        <w:rPr>
+          <w:rFonts w:ascii="Courier New" w:hAnsi="Courier New" w:cs="Courier New"/>
+          <w:sz w:val="24"/>
+          <w:szCs w:val="24"/>
+        </w:rPr>
+        <w:t>RelativeLayout</w:t>
+      </w:r>
+      <w:proofErr w:type="spellEnd"/>
+      <w:r>
+        <w:rPr>
+          <w:rFonts w:ascii="Courier New" w:hAnsi="Courier New" w:cs="Courier New"/>
+          <w:sz w:val="24"/>
+          <w:szCs w:val="24"/>
+        </w:rPr>
+        <w:br/>
+        <w:t xml:space="preserve">    </w:t>
+      </w:r>
+      <w:proofErr w:type="spellStart"/>
+      <w:r>
+        <w:rPr>
+          <w:rFonts w:ascii="Courier New" w:hAnsi="Courier New" w:cs="Courier New"/>
+          <w:sz w:val="24"/>
+          <w:szCs w:val="24"/>
+        </w:rPr>
+        <w:t>xmlns:android</w:t>
+      </w:r>
+      <w:proofErr w:type="spellEnd"/>
+      <w:r>
+        <w:rPr>
+          <w:rFonts w:ascii="Courier New" w:hAnsi="Courier New" w:cs="Courier New"/>
+          <w:sz w:val="24"/>
+          <w:szCs w:val="24"/>
+        </w:rPr>
+        <w:t>="http://schemas.android.com/</w:t>
+      </w:r>
+      <w:proofErr w:type="spellStart"/>
+      <w:r>
+        <w:rPr>
+          <w:rFonts w:ascii="Courier New" w:hAnsi="Courier New" w:cs="Courier New"/>
+          <w:sz w:val="24"/>
+          <w:szCs w:val="24"/>
+        </w:rPr>
+        <w:t>apk</w:t>
+      </w:r>
+      <w:proofErr w:type="spellEnd"/>
+      <w:r>
+        <w:rPr>
+          <w:rFonts w:ascii="Courier New" w:hAnsi="Courier New" w:cs="Courier New"/>
+          <w:sz w:val="24"/>
+          <w:szCs w:val="24"/>
+        </w:rPr>
+        <w:t>/res/android"</w:t>
+      </w:r>
+      <w:r>
+        <w:rPr>
+          <w:rFonts w:ascii="Courier New" w:hAnsi="Courier New" w:cs="Courier New"/>
+          <w:sz w:val="24"/>
+          <w:szCs w:val="24"/>
+        </w:rPr>
+        <w:br/>
+        <w:t xml:space="preserve">    </w:t>
+      </w:r>
+      <w:proofErr w:type="spellStart"/>
+      <w:r>
+        <w:rPr>
+          <w:rFonts w:ascii="Courier New" w:hAnsi="Courier New" w:cs="Courier New"/>
+          <w:sz w:val="24"/>
+          <w:szCs w:val="24"/>
+        </w:rPr>
+        <w:t>xmlns:app</w:t>
+      </w:r>
+      <w:proofErr w:type="spellEnd"/>
+      <w:r>
+        <w:rPr>
+          <w:rFonts w:ascii="Courier New" w:hAnsi="Courier New" w:cs="Courier New"/>
+          <w:sz w:val="24"/>
+          <w:szCs w:val="24"/>
+        </w:rPr>
+        <w:t>="http://schemas.android.com/</w:t>
+      </w:r>
+      <w:proofErr w:type="spellStart"/>
+      <w:r>
+        <w:rPr>
+          <w:rFonts w:ascii="Courier New" w:hAnsi="Courier New" w:cs="Courier New"/>
+          <w:sz w:val="24"/>
+          <w:szCs w:val="24"/>
+        </w:rPr>
+        <w:t>apk</w:t>
+      </w:r>
+      <w:proofErr w:type="spellEnd"/>
+      <w:r>
+        <w:rPr>
+          <w:rFonts w:ascii="Courier New" w:hAnsi="Courier New" w:cs="Courier New"/>
+          <w:sz w:val="24"/>
+          <w:szCs w:val="24"/>
+        </w:rPr>
+        <w:t>/res-auto"</w:t>
+      </w:r>
+      <w:r>
+        <w:rPr>
+          <w:rFonts w:ascii="Courier New" w:hAnsi="Courier New" w:cs="Courier New"/>
+          <w:sz w:val="24"/>
+          <w:szCs w:val="24"/>
+        </w:rPr>
+        <w:br/>
+        <w:t xml:space="preserve">    </w:t>
+      </w:r>
+      <w:proofErr w:type="spellStart"/>
+      <w:r>
+        <w:rPr>
+          <w:rFonts w:ascii="Courier New" w:hAnsi="Courier New" w:cs="Courier New"/>
+          <w:sz w:val="24"/>
+          <w:szCs w:val="24"/>
+        </w:rPr>
+        <w:t>xmlns:tools</w:t>
+      </w:r>
+      <w:proofErr w:type="spellEnd"/>
+      <w:r>
+        <w:rPr>
+          <w:rFonts w:ascii="Courier New" w:hAnsi="Courier New" w:cs="Courier New"/>
+          <w:sz w:val="24"/>
+          <w:szCs w:val="24"/>
+        </w:rPr>
+        <w:t>="http://schemas.android.com/tools"</w:t>
+      </w:r>
+      <w:r>
+        <w:rPr>
+          <w:rFonts w:ascii="Courier New" w:hAnsi="Courier New" w:cs="Courier New"/>
+          <w:sz w:val="24"/>
+          <w:szCs w:val="24"/>
+        </w:rPr>
+        <w:br/>
+        <w:t xml:space="preserve">    </w:t>
+      </w:r>
+      <w:proofErr w:type="spellStart"/>
+      <w:r>
+        <w:rPr>
+          <w:rFonts w:ascii="Courier New" w:hAnsi="Courier New" w:cs="Courier New"/>
+          <w:sz w:val="24"/>
+          <w:szCs w:val="24"/>
+        </w:rPr>
+        <w:t>android:layout_width</w:t>
+      </w:r>
+      <w:proofErr w:type="spellEnd"/>
+      <w:r>
+        <w:rPr>
+          <w:rFonts w:ascii="Courier New" w:hAnsi="Courier New" w:cs="Courier New"/>
+          <w:sz w:val="24"/>
+          <w:szCs w:val="24"/>
+        </w:rPr>
+        <w:t>="</w:t>
+      </w:r>
+      <w:proofErr w:type="spellStart"/>
+      <w:r>
+        <w:rPr>
+          <w:rFonts w:ascii="Courier New" w:hAnsi="Courier New" w:cs="Courier New"/>
+          <w:sz w:val="24"/>
+          <w:szCs w:val="24"/>
+        </w:rPr>
+        <w:t>match_parent</w:t>
+      </w:r>
+      <w:proofErr w:type="spellEnd"/>
+      <w:r>
+        <w:rPr>
+          <w:rFonts w:ascii="Courier New" w:hAnsi="Courier New" w:cs="Courier New"/>
+          <w:sz w:val="24"/>
+          <w:szCs w:val="24"/>
+        </w:rPr>
+        <w:t>"</w:t>
+      </w:r>
+      <w:r>
+        <w:rPr>
+          <w:rFonts w:ascii="Courier New" w:hAnsi="Courier New" w:cs="Courier New"/>
+          <w:sz w:val="24"/>
+          <w:szCs w:val="24"/>
+        </w:rPr>
+        <w:br/>
+        <w:t xml:space="preserve">    </w:t>
+      </w:r>
+      <w:proofErr w:type="spellStart"/>
+      <w:r>
+        <w:rPr>
+          <w:rFonts w:ascii="Courier New" w:hAnsi="Courier New" w:cs="Courier New"/>
+          <w:sz w:val="24"/>
+          <w:szCs w:val="24"/>
+        </w:rPr>
+        <w:t>android:layout_height</w:t>
+      </w:r>
+      <w:proofErr w:type="spellEnd"/>
+      <w:r>
+        <w:rPr>
+          <w:rFonts w:ascii="Courier New" w:hAnsi="Courier New" w:cs="Courier New"/>
+          <w:sz w:val="24"/>
+          <w:szCs w:val="24"/>
+        </w:rPr>
+        <w:t>="</w:t>
+      </w:r>
+      <w:proofErr w:type="spellStart"/>
+      <w:r>
+        <w:rPr>
+          <w:rFonts w:ascii="Courier New" w:hAnsi="Courier New" w:cs="Courier New"/>
+          <w:sz w:val="24"/>
+          <w:szCs w:val="24"/>
+        </w:rPr>
+        <w:t>match_parent</w:t>
+      </w:r>
+      <w:proofErr w:type="spellEnd"/>
+      <w:r>
+        <w:rPr>
+          <w:rFonts w:ascii="Courier New" w:hAnsi="Courier New" w:cs="Courier New"/>
+          <w:sz w:val="24"/>
+          <w:szCs w:val="24"/>
+        </w:rPr>
+        <w:t>"</w:t>
+      </w:r>
+      <w:r>
+        <w:rPr>
+          <w:rFonts w:ascii="Courier New" w:hAnsi="Courier New" w:cs="Courier New"/>
+          <w:sz w:val="24"/>
+          <w:szCs w:val="24"/>
+        </w:rPr>
+        <w:br/>
+        <w:t xml:space="preserve">    </w:t>
+      </w:r>
+      <w:proofErr w:type="spellStart"/>
+      <w:r>
+        <w:rPr>
+          <w:rFonts w:ascii="Courier New" w:hAnsi="Courier New" w:cs="Courier New"/>
+          <w:sz w:val="24"/>
+          <w:szCs w:val="24"/>
+        </w:rPr>
+        <w:t>android:padding</w:t>
+      </w:r>
+      <w:proofErr w:type="spellEnd"/>
+      <w:r>
+        <w:rPr>
+          <w:rFonts w:ascii="Courier New" w:hAnsi="Courier New" w:cs="Courier New"/>
+          <w:sz w:val="24"/>
+          <w:szCs w:val="24"/>
+        </w:rPr>
+        <w:t>="16dp"</w:t>
+      </w:r>
+      <w:r>
+        <w:rPr>
+          <w:rFonts w:ascii="Courier New" w:hAnsi="Courier New" w:cs="Courier New"/>
+          <w:sz w:val="24"/>
+          <w:szCs w:val="24"/>
+        </w:rPr>
+        <w:br/>
+        <w:t xml:space="preserve">    </w:t>
+      </w:r>
+      <w:proofErr w:type="spellStart"/>
+      <w:r>
+        <w:rPr>
+          <w:rFonts w:ascii="Courier New" w:hAnsi="Courier New" w:cs="Courier New"/>
+          <w:sz w:val="24"/>
+          <w:szCs w:val="24"/>
+        </w:rPr>
+        <w:t>tools:context</w:t>
+      </w:r>
+      <w:proofErr w:type="spellEnd"/>
+      <w:r>
+        <w:rPr>
+          <w:rFonts w:ascii="Courier New" w:hAnsi="Courier New" w:cs="Courier New"/>
+          <w:sz w:val="24"/>
+          <w:szCs w:val="24"/>
+        </w:rPr>
+        <w:t>=".</w:t>
+      </w:r>
+      <w:proofErr w:type="spellStart"/>
+      <w:r>
+        <w:rPr>
+          <w:rFonts w:ascii="Courier New" w:hAnsi="Courier New" w:cs="Courier New"/>
+          <w:sz w:val="24"/>
+          <w:szCs w:val="24"/>
+        </w:rPr>
+        <w:t>MainActivity</w:t>
+      </w:r>
+      <w:proofErr w:type="spellEnd"/>
+      <w:r>
+        <w:rPr>
+          <w:rFonts w:ascii="Courier New" w:hAnsi="Courier New" w:cs="Courier New"/>
+          <w:sz w:val="24"/>
+          <w:szCs w:val="24"/>
+        </w:rPr>
+        <w:t>"&gt;</w:t>
+      </w:r>
+      <w:r>
+        <w:rPr>
+          <w:rFonts w:ascii="Courier New" w:hAnsi="Courier New" w:cs="Courier New"/>
+          <w:sz w:val="24"/>
+          <w:szCs w:val="24"/>
+        </w:rPr>
+        <w:br/>
+      </w:r>
+      <w:r>
+        <w:rPr>
+          <w:rFonts w:ascii="Courier New" w:hAnsi="Courier New" w:cs="Courier New"/>
+          <w:sz w:val="24"/>
+          <w:szCs w:val="24"/>
+        </w:rPr>
+        <w:br/>
+        <w:t xml:space="preserve">    &lt;!-- </w:t>
+      </w:r>
+      <w:proofErr w:type="spellStart"/>
+      <w:r>
+        <w:rPr>
+          <w:rFonts w:ascii="Courier New" w:hAnsi="Courier New" w:cs="Courier New"/>
+          <w:sz w:val="24"/>
+          <w:szCs w:val="24"/>
+        </w:rPr>
+        <w:t>EditText</w:t>
+      </w:r>
+      <w:proofErr w:type="spellEnd"/>
+      <w:r>
+        <w:rPr>
+          <w:rFonts w:ascii="Courier New" w:hAnsi="Courier New" w:cs="Courier New"/>
+          <w:sz w:val="24"/>
+          <w:szCs w:val="24"/>
+        </w:rPr>
+        <w:t xml:space="preserve"> for entering new tasks --&gt;</w:t>
+      </w:r>
+      <w:r>
+        <w:rPr>
+          <w:rFonts w:ascii="Courier New" w:hAnsi="Courier New" w:cs="Courier New"/>
+          <w:sz w:val="24"/>
+          <w:szCs w:val="24"/>
+        </w:rPr>
+        <w:br/>
+        <w:t>&lt;</w:t>
+      </w:r>
+      <w:proofErr w:type="spellStart"/>
+      <w:r>
+        <w:rPr>
+          <w:rFonts w:ascii="Courier New" w:hAnsi="Courier New" w:cs="Courier New"/>
+          <w:sz w:val="24"/>
+          <w:szCs w:val="24"/>
+        </w:rPr>
+        <w:t>EditText</w:t>
+      </w:r>
+      <w:proofErr w:type="spellEnd"/>
+      <w:r>
+        <w:rPr>
+          <w:rFonts w:ascii="Courier New" w:hAnsi="Courier New" w:cs="Courier New"/>
+          <w:sz w:val="24"/>
+          <w:szCs w:val="24"/>
+        </w:rPr>
+        <w:br/>
+        <w:t xml:space="preserve">    </w:t>
+      </w:r>
+      <w:proofErr w:type="spellStart"/>
+      <w:r>
+        <w:rPr>
+          <w:rFonts w:ascii="Courier New" w:hAnsi="Courier New" w:cs="Courier New"/>
+          <w:sz w:val="24"/>
+          <w:szCs w:val="24"/>
+        </w:rPr>
+        <w:t>android:id</w:t>
+      </w:r>
+      <w:proofErr w:type="spellEnd"/>
+      <w:r>
+        <w:rPr>
+          <w:rFonts w:ascii="Courier New" w:hAnsi="Courier New" w:cs="Courier New"/>
+          <w:sz w:val="24"/>
+          <w:szCs w:val="24"/>
+        </w:rPr>
+        <w:t>="@+id/</w:t>
+      </w:r>
+      <w:proofErr w:type="spellStart"/>
+      <w:r>
+        <w:rPr>
+          <w:rFonts w:ascii="Courier New" w:hAnsi="Courier New" w:cs="Courier New"/>
+          <w:sz w:val="24"/>
+          <w:szCs w:val="24"/>
+        </w:rPr>
+        <w:t>editTextTask</w:t>
+      </w:r>
+      <w:proofErr w:type="spellEnd"/>
+      <w:r>
+        <w:rPr>
+          <w:rFonts w:ascii="Courier New" w:hAnsi="Courier New" w:cs="Courier New"/>
+          <w:sz w:val="24"/>
+          <w:szCs w:val="24"/>
+        </w:rPr>
+        <w:t>"</w:t>
+      </w:r>
+      <w:r>
+        <w:rPr>
+          <w:rFonts w:ascii="Courier New" w:hAnsi="Courier New" w:cs="Courier New"/>
+          <w:sz w:val="24"/>
+          <w:szCs w:val="24"/>
+        </w:rPr>
+        <w:br/>
+        <w:t xml:space="preserve">    </w:t>
+      </w:r>
+      <w:proofErr w:type="spellStart"/>
+      <w:r>
+        <w:rPr>
+          <w:rFonts w:ascii="Courier New" w:hAnsi="Courier New" w:cs="Courier New"/>
+          <w:sz w:val="24"/>
+          <w:szCs w:val="24"/>
+        </w:rPr>
+        <w:t>android:layout_width</w:t>
+      </w:r>
+      <w:proofErr w:type="spellEnd"/>
+      <w:r>
+        <w:rPr>
+          <w:rFonts w:ascii="Courier New" w:hAnsi="Courier New" w:cs="Courier New"/>
+          <w:sz w:val="24"/>
+          <w:szCs w:val="24"/>
+        </w:rPr>
+        <w:t>="</w:t>
+      </w:r>
+      <w:proofErr w:type="spellStart"/>
+      <w:r>
+        <w:rPr>
+          <w:rFonts w:ascii="Courier New" w:hAnsi="Courier New" w:cs="Courier New"/>
+          <w:sz w:val="24"/>
+          <w:szCs w:val="24"/>
+        </w:rPr>
+        <w:t>match_parent</w:t>
+      </w:r>
+      <w:proofErr w:type="spellEnd"/>
+      <w:r>
+        <w:rPr>
+          <w:rFonts w:ascii="Courier New" w:hAnsi="Courier New" w:cs="Courier New"/>
+          <w:sz w:val="24"/>
+          <w:szCs w:val="24"/>
+        </w:rPr>
+        <w:t>"</w:t>
+      </w:r>
+      <w:r>
+        <w:rPr>
+          <w:rFonts w:ascii="Courier New" w:hAnsi="Courier New" w:cs="Courier New"/>
+          <w:sz w:val="24"/>
+          <w:szCs w:val="24"/>
+        </w:rPr>
+        <w:br/>
+        <w:t xml:space="preserve">    </w:t>
+      </w:r>
+      <w:proofErr w:type="spellStart"/>
+      <w:r>
+        <w:rPr>
+          <w:rFonts w:ascii="Courier New" w:hAnsi="Courier New" w:cs="Courier New"/>
+          <w:sz w:val="24"/>
+          <w:szCs w:val="24"/>
+        </w:rPr>
+        <w:t>android:layout_height</w:t>
+      </w:r>
+      <w:proofErr w:type="spellEnd"/>
+      <w:r>
+        <w:rPr>
+          <w:rFonts w:ascii="Courier New" w:hAnsi="Courier New" w:cs="Courier New"/>
+          <w:sz w:val="24"/>
+          <w:szCs w:val="24"/>
+        </w:rPr>
+        <w:t>="</w:t>
+      </w:r>
+      <w:proofErr w:type="spellStart"/>
+      <w:r>
+        <w:rPr>
+          <w:rFonts w:ascii="Courier New" w:hAnsi="Courier New" w:cs="Courier New"/>
+          <w:sz w:val="24"/>
+          <w:szCs w:val="24"/>
+        </w:rPr>
+        <w:t>wrap_content</w:t>
+      </w:r>
+      <w:proofErr w:type="spellEnd"/>
+      <w:r>
+        <w:rPr>
+          <w:rFonts w:ascii="Courier New" w:hAnsi="Courier New" w:cs="Courier New"/>
+          <w:sz w:val="24"/>
+          <w:szCs w:val="24"/>
+        </w:rPr>
+        <w:t>"</w:t>
+      </w:r>
+      <w:r>
+        <w:rPr>
+          <w:rFonts w:ascii="Courier New" w:hAnsi="Courier New" w:cs="Courier New"/>
+          <w:sz w:val="24"/>
+          <w:szCs w:val="24"/>
+        </w:rPr>
+        <w:br/>
+        <w:t xml:space="preserve">    </w:t>
+      </w:r>
+      <w:proofErr w:type="spellStart"/>
+      <w:r>
+        <w:rPr>
+          <w:rFonts w:ascii="Courier New" w:hAnsi="Courier New" w:cs="Courier New"/>
+          <w:sz w:val="24"/>
+          <w:szCs w:val="24"/>
+        </w:rPr>
+        <w:t>android:hint</w:t>
+      </w:r>
+      <w:proofErr w:type="spellEnd"/>
+      <w:r>
+        <w:rPr>
+          <w:rFonts w:ascii="Courier New" w:hAnsi="Courier New" w:cs="Courier New"/>
+          <w:sz w:val="24"/>
+          <w:szCs w:val="24"/>
+        </w:rPr>
+        <w:t>="Enter a new task"</w:t>
+      </w:r>
+      <w:r>
+        <w:rPr>
+          <w:rFonts w:ascii="Courier New" w:hAnsi="Courier New" w:cs="Courier New"/>
+          <w:sz w:val="24"/>
+          <w:szCs w:val="24"/>
+        </w:rPr>
+        <w:br/>
+        <w:t xml:space="preserve">    </w:t>
+      </w:r>
+      <w:proofErr w:type="spellStart"/>
+      <w:r>
+        <w:rPr>
+          <w:rFonts w:ascii="Courier New" w:hAnsi="Courier New" w:cs="Courier New"/>
+          <w:sz w:val="24"/>
+          <w:szCs w:val="24"/>
+        </w:rPr>
+        <w:t>android:inputType</w:t>
+      </w:r>
+      <w:proofErr w:type="spellEnd"/>
+      <w:r>
+        <w:rPr>
+          <w:rFonts w:ascii="Courier New" w:hAnsi="Courier New" w:cs="Courier New"/>
+          <w:sz w:val="24"/>
+          <w:szCs w:val="24"/>
+        </w:rPr>
+        <w:t>="</w:t>
+      </w:r>
+      <w:proofErr w:type="spellStart"/>
+      <w:r>
+        <w:rPr>
+          <w:rFonts w:ascii="Courier New" w:hAnsi="Courier New" w:cs="Courier New"/>
+          <w:sz w:val="24"/>
+          <w:szCs w:val="24"/>
+        </w:rPr>
+        <w:t>textCapSentences</w:t>
+      </w:r>
+      <w:proofErr w:type="spellEnd"/>
+      <w:r>
+        <w:rPr>
+          <w:rFonts w:ascii="Courier New" w:hAnsi="Courier New" w:cs="Courier New"/>
+          <w:sz w:val="24"/>
+          <w:szCs w:val="24"/>
+        </w:rPr>
+        <w:t>"</w:t>
+      </w:r>
+      <w:r>
+        <w:rPr>
+          <w:rFonts w:ascii="Courier New" w:hAnsi="Courier New" w:cs="Courier New"/>
+          <w:sz w:val="24"/>
+          <w:szCs w:val="24"/>
+        </w:rPr>
+        <w:br/>
+        <w:t xml:space="preserve">    </w:t>
+      </w:r>
+      <w:proofErr w:type="spellStart"/>
+      <w:r>
+        <w:rPr>
+          <w:rFonts w:ascii="Courier New" w:hAnsi="Courier New" w:cs="Courier New"/>
+          <w:sz w:val="24"/>
+          <w:szCs w:val="24"/>
+        </w:rPr>
+        <w:t>android:layout_alignParentTop</w:t>
+      </w:r>
+      <w:proofErr w:type="spellEnd"/>
+      <w:r>
+        <w:rPr>
+          <w:rFonts w:ascii="Courier New" w:hAnsi="Courier New" w:cs="Courier New"/>
+          <w:sz w:val="24"/>
+          <w:szCs w:val="24"/>
+        </w:rPr>
+        <w:t>="true"</w:t>
+      </w:r>
+      <w:r>
+        <w:rPr>
+          <w:rFonts w:ascii="Courier New" w:hAnsi="Courier New" w:cs="Courier New"/>
+          <w:sz w:val="24"/>
+          <w:szCs w:val="24"/>
+        </w:rPr>
+        <w:br/>
+        <w:t xml:space="preserve">    </w:t>
+      </w:r>
+      <w:proofErr w:type="spellStart"/>
+      <w:r>
+        <w:rPr>
+          <w:rFonts w:ascii="Courier New" w:hAnsi="Courier New" w:cs="Courier New"/>
+          <w:sz w:val="24"/>
+          <w:szCs w:val="24"/>
+        </w:rPr>
+        <w:t>android:layout_toStartOf</w:t>
+      </w:r>
+      <w:proofErr w:type="spellEnd"/>
+      <w:r>
+        <w:rPr>
+          <w:rFonts w:ascii="Courier New" w:hAnsi="Courier New" w:cs="Courier New"/>
+          <w:sz w:val="24"/>
+          <w:szCs w:val="24"/>
+        </w:rPr>
+        <w:t>="@+id/</w:t>
+      </w:r>
+      <w:proofErr w:type="spellStart"/>
+      <w:r>
+        <w:rPr>
+          <w:rFonts w:ascii="Courier New" w:hAnsi="Courier New" w:cs="Courier New"/>
+          <w:sz w:val="24"/>
+          <w:szCs w:val="24"/>
+        </w:rPr>
+        <w:t>buttonAdd</w:t>
+      </w:r>
+      <w:proofErr w:type="spellEnd"/>
+      <w:r>
+        <w:rPr>
+          <w:rFonts w:ascii="Courier New" w:hAnsi="Courier New" w:cs="Courier New"/>
+          <w:sz w:val="24"/>
+          <w:szCs w:val="24"/>
+        </w:rPr>
+        <w:t>"</w:t>
+      </w:r>
+      <w:r>
+        <w:rPr>
+          <w:rFonts w:ascii="Courier New" w:hAnsi="Courier New" w:cs="Courier New"/>
+          <w:sz w:val="24"/>
+          <w:szCs w:val="24"/>
+        </w:rPr>
+        <w:br/>
+        <w:t xml:space="preserve">    </w:t>
+      </w:r>
+      <w:proofErr w:type="spellStart"/>
+      <w:r>
+        <w:rPr>
+          <w:rFonts w:ascii="Courier New" w:hAnsi="Courier New" w:cs="Courier New"/>
+          <w:sz w:val="24"/>
+          <w:szCs w:val="24"/>
+        </w:rPr>
+        <w:t>android:minHeight</w:t>
+      </w:r>
+      <w:proofErr w:type="spellEnd"/>
+      <w:r>
+        <w:rPr>
+          <w:rFonts w:ascii="Courier New" w:hAnsi="Courier New" w:cs="Courier New"/>
+          <w:sz w:val="24"/>
+          <w:szCs w:val="24"/>
+        </w:rPr>
+        <w:t>="48dp"</w:t>
+      </w:r>
+      <w:r>
+        <w:rPr>
+          <w:rFonts w:ascii="Courier New" w:hAnsi="Courier New" w:cs="Courier New"/>
+          <w:sz w:val="24"/>
+          <w:szCs w:val="24"/>
+        </w:rPr>
+        <w:br/>
+        <w:t xml:space="preserve">    </w:t>
+      </w:r>
+      <w:proofErr w:type="spellStart"/>
+      <w:r>
+        <w:rPr>
+          <w:rFonts w:ascii="Courier New" w:hAnsi="Courier New" w:cs="Courier New"/>
+          <w:sz w:val="24"/>
+          <w:szCs w:val="24"/>
+        </w:rPr>
+        <w:t>android:padding</w:t>
+      </w:r>
+      <w:proofErr w:type="spellEnd"/>
+      <w:r>
+        <w:rPr>
+          <w:rFonts w:ascii="Courier New" w:hAnsi="Courier New" w:cs="Courier New"/>
+          <w:sz w:val="24"/>
+          <w:szCs w:val="24"/>
+        </w:rPr>
+        <w:t>="8dp" /&gt;</w:t>
+      </w:r>
+      <w:r>
+        <w:rPr>
+          <w:rFonts w:ascii="Courier New" w:hAnsi="Courier New" w:cs="Courier New"/>
+          <w:sz w:val="24"/>
+          <w:szCs w:val="24"/>
+        </w:rPr>
+        <w:br/>
+      </w:r>
+      <w:r>
+        <w:rPr>
+          <w:rFonts w:ascii="Courier New" w:hAnsi="Courier New" w:cs="Courier New"/>
+          <w:sz w:val="24"/>
+          <w:szCs w:val="24"/>
+        </w:rPr>
+        <w:br/>
+        <w:t xml:space="preserve">    &lt;!-- Button to add a new task --&gt;</w:t>
+      </w:r>
+      <w:r>
+        <w:rPr>
+          <w:rFonts w:ascii="Courier New" w:hAnsi="Courier New" w:cs="Courier New"/>
+          <w:sz w:val="24"/>
+          <w:szCs w:val="24"/>
+        </w:rPr>
+        <w:br/>
+        <w:t>&lt;Button</w:t>
+      </w:r>
+      <w:r>
+        <w:rPr>
+          <w:rFonts w:ascii="Courier New" w:hAnsi="Courier New" w:cs="Courier New"/>
+          <w:sz w:val="24"/>
+          <w:szCs w:val="24"/>
+        </w:rPr>
+        <w:br/>
+        <w:t xml:space="preserve">    </w:t>
+      </w:r>
+      <w:proofErr w:type="spellStart"/>
+      <w:r>
+        <w:rPr>
+          <w:rFonts w:ascii="Courier New" w:hAnsi="Courier New" w:cs="Courier New"/>
+          <w:sz w:val="24"/>
+          <w:szCs w:val="24"/>
+        </w:rPr>
+        <w:t>android:id</w:t>
+      </w:r>
+      <w:proofErr w:type="spellEnd"/>
+      <w:r>
+        <w:rPr>
+          <w:rFonts w:ascii="Courier New" w:hAnsi="Courier New" w:cs="Courier New"/>
+          <w:sz w:val="24"/>
+          <w:szCs w:val="24"/>
+        </w:rPr>
+        <w:t>="@+id/</w:t>
+      </w:r>
+      <w:proofErr w:type="spellStart"/>
+      <w:r>
+        <w:rPr>
+          <w:rFonts w:ascii="Courier New" w:hAnsi="Courier New" w:cs="Courier New"/>
+          <w:sz w:val="24"/>
+          <w:szCs w:val="24"/>
+        </w:rPr>
+        <w:t>buttonAdd</w:t>
+      </w:r>
+      <w:proofErr w:type="spellEnd"/>
+      <w:r>
+        <w:rPr>
+          <w:rFonts w:ascii="Courier New" w:hAnsi="Courier New" w:cs="Courier New"/>
+          <w:sz w:val="24"/>
+          <w:szCs w:val="24"/>
+        </w:rPr>
+        <w:t>"</w:t>
+      </w:r>
+      <w:r>
+        <w:rPr>
+          <w:rFonts w:ascii="Courier New" w:hAnsi="Courier New" w:cs="Courier New"/>
+          <w:sz w:val="24"/>
+          <w:szCs w:val="24"/>
+        </w:rPr>
+        <w:br/>
+        <w:t xml:space="preserve">    </w:t>
+      </w:r>
+      <w:proofErr w:type="spellStart"/>
+      <w:r>
+        <w:rPr>
+          <w:rFonts w:ascii="Courier New" w:hAnsi="Courier New" w:cs="Courier New"/>
+          <w:sz w:val="24"/>
+          <w:szCs w:val="24"/>
+        </w:rPr>
+        <w:t>android:layout_width</w:t>
+      </w:r>
+      <w:proofErr w:type="spellEnd"/>
+      <w:r>
+        <w:rPr>
+          <w:rFonts w:ascii="Courier New" w:hAnsi="Courier New" w:cs="Courier New"/>
+          <w:sz w:val="24"/>
+          <w:szCs w:val="24"/>
+        </w:rPr>
+        <w:t>="</w:t>
+      </w:r>
+      <w:proofErr w:type="spellStart"/>
+      <w:r>
+        <w:rPr>
+          <w:rFonts w:ascii="Courier New" w:hAnsi="Courier New" w:cs="Courier New"/>
+          <w:sz w:val="24"/>
+          <w:szCs w:val="24"/>
+        </w:rPr>
+        <w:t>wrap_content</w:t>
+      </w:r>
+      <w:proofErr w:type="spellEnd"/>
+      <w:r>
+        <w:rPr>
+          <w:rFonts w:ascii="Courier New" w:hAnsi="Courier New" w:cs="Courier New"/>
+          <w:sz w:val="24"/>
+          <w:szCs w:val="24"/>
+        </w:rPr>
+        <w:t>"</w:t>
+      </w:r>
+      <w:r>
+        <w:rPr>
+          <w:rFonts w:ascii="Courier New" w:hAnsi="Courier New" w:cs="Courier New"/>
+          <w:sz w:val="24"/>
+          <w:szCs w:val="24"/>
+        </w:rPr>
+        <w:br/>
+        <w:t xml:space="preserve">    </w:t>
+      </w:r>
+      <w:proofErr w:type="spellStart"/>
+      <w:r>
+        <w:rPr>
+          <w:rFonts w:ascii="Courier New" w:hAnsi="Courier New" w:cs="Courier New"/>
+          <w:sz w:val="24"/>
+          <w:szCs w:val="24"/>
+        </w:rPr>
+        <w:t>android:layout_height</w:t>
+      </w:r>
+      <w:proofErr w:type="spellEnd"/>
+      <w:r>
+        <w:rPr>
+          <w:rFonts w:ascii="Courier New" w:hAnsi="Courier New" w:cs="Courier New"/>
+          <w:sz w:val="24"/>
+          <w:szCs w:val="24"/>
+        </w:rPr>
+        <w:t>="</w:t>
+      </w:r>
+      <w:proofErr w:type="spellStart"/>
+      <w:r>
+        <w:rPr>
+          <w:rFonts w:ascii="Courier New" w:hAnsi="Courier New" w:cs="Courier New"/>
+          <w:sz w:val="24"/>
+          <w:szCs w:val="24"/>
+        </w:rPr>
+        <w:t>wrap_content</w:t>
+      </w:r>
+      <w:proofErr w:type="spellEnd"/>
+      <w:r>
+        <w:rPr>
+          <w:rFonts w:ascii="Courier New" w:hAnsi="Courier New" w:cs="Courier New"/>
+          <w:sz w:val="24"/>
+          <w:szCs w:val="24"/>
+        </w:rPr>
+        <w:t>"</w:t>
+      </w:r>
+      <w:r>
+        <w:rPr>
+          <w:rFonts w:ascii="Courier New" w:hAnsi="Courier New" w:cs="Courier New"/>
+          <w:sz w:val="24"/>
+          <w:szCs w:val="24"/>
+        </w:rPr>
+        <w:br/>
+        <w:t xml:space="preserve">    </w:t>
+      </w:r>
+      <w:proofErr w:type="spellStart"/>
+      <w:r>
+        <w:rPr>
+          <w:rFonts w:ascii="Courier New" w:hAnsi="Courier New" w:cs="Courier New"/>
+          <w:sz w:val="24"/>
+          <w:szCs w:val="24"/>
+        </w:rPr>
+        <w:t>android:text</w:t>
+      </w:r>
+      <w:proofErr w:type="spellEnd"/>
+      <w:r>
+        <w:rPr>
+          <w:rFonts w:ascii="Courier New" w:hAnsi="Courier New" w:cs="Courier New"/>
+          <w:sz w:val="24"/>
+          <w:szCs w:val="24"/>
+        </w:rPr>
+        <w:t>="Add"</w:t>
+      </w:r>
+      <w:r>
+        <w:rPr>
+          <w:rFonts w:ascii="Courier New" w:hAnsi="Courier New" w:cs="Courier New"/>
+          <w:sz w:val="24"/>
+          <w:szCs w:val="24"/>
+        </w:rPr>
+        <w:br/>
+        <w:t xml:space="preserve">    </w:t>
+      </w:r>
+      <w:proofErr w:type="spellStart"/>
+      <w:r>
+        <w:rPr>
+          <w:rFonts w:ascii="Courier New" w:hAnsi="Courier New" w:cs="Courier New"/>
+          <w:sz w:val="24"/>
+          <w:szCs w:val="24"/>
+        </w:rPr>
+        <w:t>android:layout_alignParentTop</w:t>
+      </w:r>
+      <w:proofErr w:type="spellEnd"/>
+      <w:r>
+        <w:rPr>
+          <w:rFonts w:ascii="Courier New" w:hAnsi="Courier New" w:cs="Courier New"/>
+          <w:sz w:val="24"/>
+          <w:szCs w:val="24"/>
+        </w:rPr>
+        <w:t>="true"</w:t>
+      </w:r>
+      <w:r>
+        <w:rPr>
+          <w:rFonts w:ascii="Courier New" w:hAnsi="Courier New" w:cs="Courier New"/>
+          <w:sz w:val="24"/>
+          <w:szCs w:val="24"/>
+        </w:rPr>
+        <w:br/>
+        <w:t xml:space="preserve">    </w:t>
+      </w:r>
+      <w:proofErr w:type="spellStart"/>
+      <w:r>
+        <w:rPr>
+          <w:rFonts w:ascii="Courier New" w:hAnsi="Courier New" w:cs="Courier New"/>
+          <w:sz w:val="24"/>
+          <w:szCs w:val="24"/>
+        </w:rPr>
+        <w:t>android:layout_alignParentEnd</w:t>
+      </w:r>
+      <w:proofErr w:type="spellEnd"/>
+      <w:r>
+        <w:rPr>
+          <w:rFonts w:ascii="Courier New" w:hAnsi="Courier New" w:cs="Courier New"/>
+          <w:sz w:val="24"/>
+          <w:szCs w:val="24"/>
+        </w:rPr>
+        <w:t>="true"</w:t>
+      </w:r>
+      <w:r>
+        <w:rPr>
+          <w:rFonts w:ascii="Courier New" w:hAnsi="Courier New" w:cs="Courier New"/>
+          <w:sz w:val="24"/>
+          <w:szCs w:val="24"/>
+        </w:rPr>
+        <w:br/>
+        <w:t xml:space="preserve">    </w:t>
+      </w:r>
+      <w:proofErr w:type="spellStart"/>
+      <w:r>
+        <w:rPr>
+          <w:rFonts w:ascii="Courier New" w:hAnsi="Courier New" w:cs="Courier New"/>
+          <w:sz w:val="24"/>
+          <w:szCs w:val="24"/>
+        </w:rPr>
+        <w:t>android:minHeight</w:t>
+      </w:r>
+      <w:proofErr w:type="spellEnd"/>
+      <w:r>
+        <w:rPr>
+          <w:rFonts w:ascii="Courier New" w:hAnsi="Courier New" w:cs="Courier New"/>
+          <w:sz w:val="24"/>
+          <w:szCs w:val="24"/>
+        </w:rPr>
+        <w:t>="48dp" /&gt;</w:t>
+      </w:r>
+      <w:r>
+        <w:rPr>
+          <w:rFonts w:ascii="Courier New" w:hAnsi="Courier New" w:cs="Courier New"/>
+          <w:sz w:val="24"/>
+          <w:szCs w:val="24"/>
+        </w:rPr>
+        <w:br/>
+      </w:r>
+      <w:r>
+        <w:rPr>
+          <w:rFonts w:ascii="Courier New" w:hAnsi="Courier New" w:cs="Courier New"/>
+          <w:sz w:val="24"/>
+          <w:szCs w:val="24"/>
+        </w:rPr>
+        <w:br/>
+      </w:r>
+      <w:r>
+        <w:rPr>
+          <w:rFonts w:ascii="Courier New" w:hAnsi="Courier New" w:cs="Courier New"/>
+          <w:sz w:val="24"/>
+          <w:szCs w:val="24"/>
+        </w:rPr>
+        <w:lastRenderedPageBreak/>
+        <w:t xml:space="preserve">    &lt;!-- </w:t>
+      </w:r>
+      <w:proofErr w:type="spellStart"/>
+      <w:r>
+        <w:rPr>
+          <w:rFonts w:ascii="Courier New" w:hAnsi="Courier New" w:cs="Courier New"/>
+          <w:sz w:val="24"/>
+          <w:szCs w:val="24"/>
+        </w:rPr>
+        <w:t>ListView</w:t>
+      </w:r>
+      <w:proofErr w:type="spellEnd"/>
+      <w:r>
+        <w:rPr>
+          <w:rFonts w:ascii="Courier New" w:hAnsi="Courier New" w:cs="Courier New"/>
+          <w:sz w:val="24"/>
+          <w:szCs w:val="24"/>
+        </w:rPr>
+        <w:t xml:space="preserve"> to display the tasks --&gt;</w:t>
+      </w:r>
+      <w:r>
+        <w:rPr>
+          <w:rFonts w:ascii="Courier New" w:hAnsi="Courier New" w:cs="Courier New"/>
+          <w:sz w:val="24"/>
+          <w:szCs w:val="24"/>
+        </w:rPr>
+        <w:br/>
+        <w:t>&lt;</w:t>
+      </w:r>
+      <w:proofErr w:type="spellStart"/>
+      <w:r>
+        <w:rPr>
+          <w:rFonts w:ascii="Courier New" w:hAnsi="Courier New" w:cs="Courier New"/>
+          <w:sz w:val="24"/>
+          <w:szCs w:val="24"/>
+        </w:rPr>
+        <w:t>ListView</w:t>
+      </w:r>
+      <w:proofErr w:type="spellEnd"/>
+      <w:r>
+        <w:rPr>
+          <w:rFonts w:ascii="Courier New" w:hAnsi="Courier New" w:cs="Courier New"/>
+          <w:sz w:val="24"/>
+          <w:szCs w:val="24"/>
+        </w:rPr>
+        <w:br/>
+        <w:t xml:space="preserve">    </w:t>
+      </w:r>
+      <w:proofErr w:type="spellStart"/>
+      <w:r>
+        <w:rPr>
+          <w:rFonts w:ascii="Courier New" w:hAnsi="Courier New" w:cs="Courier New"/>
+          <w:sz w:val="24"/>
+          <w:szCs w:val="24"/>
+        </w:rPr>
+        <w:t>android:id</w:t>
+      </w:r>
+      <w:proofErr w:type="spellEnd"/>
+      <w:r>
+        <w:rPr>
+          <w:rFonts w:ascii="Courier New" w:hAnsi="Courier New" w:cs="Courier New"/>
+          <w:sz w:val="24"/>
+          <w:szCs w:val="24"/>
+        </w:rPr>
+        <w:t>="@+id/</w:t>
+      </w:r>
+      <w:proofErr w:type="spellStart"/>
+      <w:r>
+        <w:rPr>
+          <w:rFonts w:ascii="Courier New" w:hAnsi="Courier New" w:cs="Courier New"/>
+          <w:sz w:val="24"/>
+          <w:szCs w:val="24"/>
+        </w:rPr>
+        <w:t>listViewTasks</w:t>
+      </w:r>
+      <w:proofErr w:type="spellEnd"/>
+      <w:r>
+        <w:rPr>
+          <w:rFonts w:ascii="Courier New" w:hAnsi="Courier New" w:cs="Courier New"/>
+          <w:sz w:val="24"/>
+          <w:szCs w:val="24"/>
+        </w:rPr>
+        <w:t>"</w:t>
+      </w:r>
+      <w:r>
+        <w:rPr>
+          <w:rFonts w:ascii="Courier New" w:hAnsi="Courier New" w:cs="Courier New"/>
+          <w:sz w:val="24"/>
+          <w:szCs w:val="24"/>
+        </w:rPr>
+        <w:br/>
+        <w:t xml:space="preserve">    </w:t>
+      </w:r>
+      <w:proofErr w:type="spellStart"/>
+      <w:r>
+        <w:rPr>
+          <w:rFonts w:ascii="Courier New" w:hAnsi="Courier New" w:cs="Courier New"/>
+          <w:sz w:val="24"/>
+          <w:szCs w:val="24"/>
+        </w:rPr>
+        <w:t>android:layout_width</w:t>
+      </w:r>
+      <w:proofErr w:type="spellEnd"/>
+      <w:r>
+        <w:rPr>
+          <w:rFonts w:ascii="Courier New" w:hAnsi="Courier New" w:cs="Courier New"/>
+          <w:sz w:val="24"/>
+          <w:szCs w:val="24"/>
+        </w:rPr>
+        <w:t>="</w:t>
+      </w:r>
+      <w:proofErr w:type="spellStart"/>
+      <w:r>
+        <w:rPr>
+          <w:rFonts w:ascii="Courier New" w:hAnsi="Courier New" w:cs="Courier New"/>
+          <w:sz w:val="24"/>
+          <w:szCs w:val="24"/>
+        </w:rPr>
+        <w:t>match_parent</w:t>
+      </w:r>
+      <w:proofErr w:type="spellEnd"/>
+      <w:r>
+        <w:rPr>
+          <w:rFonts w:ascii="Courier New" w:hAnsi="Courier New" w:cs="Courier New"/>
+          <w:sz w:val="24"/>
+          <w:szCs w:val="24"/>
+        </w:rPr>
+        <w:t>"</w:t>
+      </w:r>
+      <w:r>
+        <w:rPr>
+          <w:rFonts w:ascii="Courier New" w:hAnsi="Courier New" w:cs="Courier New"/>
+          <w:sz w:val="24"/>
+          <w:szCs w:val="24"/>
+        </w:rPr>
+        <w:br/>
+        <w:t xml:space="preserve">    </w:t>
+      </w:r>
+      <w:proofErr w:type="spellStart"/>
+      <w:r>
+        <w:rPr>
+          <w:rFonts w:ascii="Courier New" w:hAnsi="Courier New" w:cs="Courier New"/>
+          <w:sz w:val="24"/>
+          <w:szCs w:val="24"/>
+        </w:rPr>
+        <w:t>android:layout_height</w:t>
+      </w:r>
+      <w:proofErr w:type="spellEnd"/>
+      <w:r>
+        <w:rPr>
+          <w:rFonts w:ascii="Courier New" w:hAnsi="Courier New" w:cs="Courier New"/>
+          <w:sz w:val="24"/>
+          <w:szCs w:val="24"/>
+        </w:rPr>
+        <w:t>="</w:t>
+      </w:r>
+      <w:proofErr w:type="spellStart"/>
+      <w:r>
+        <w:rPr>
+          <w:rFonts w:ascii="Courier New" w:hAnsi="Courier New" w:cs="Courier New"/>
+          <w:sz w:val="24"/>
+          <w:szCs w:val="24"/>
+        </w:rPr>
+        <w:t>match_parent</w:t>
+      </w:r>
+      <w:proofErr w:type="spellEnd"/>
+      <w:r>
+        <w:rPr>
+          <w:rFonts w:ascii="Courier New" w:hAnsi="Courier New" w:cs="Courier New"/>
+          <w:sz w:val="24"/>
+          <w:szCs w:val="24"/>
+        </w:rPr>
+        <w:t>"</w:t>
+      </w:r>
+      <w:r>
+        <w:rPr>
+          <w:rFonts w:ascii="Courier New" w:hAnsi="Courier New" w:cs="Courier New"/>
+          <w:sz w:val="24"/>
+          <w:szCs w:val="24"/>
+        </w:rPr>
+        <w:br/>
+        <w:t xml:space="preserve">    </w:t>
+      </w:r>
+      <w:proofErr w:type="spellStart"/>
+      <w:r>
+        <w:rPr>
+          <w:rFonts w:ascii="Courier New" w:hAnsi="Courier New" w:cs="Courier New"/>
+          <w:sz w:val="24"/>
+          <w:szCs w:val="24"/>
+        </w:rPr>
+        <w:t>android:layout_below</w:t>
+      </w:r>
+      <w:proofErr w:type="spellEnd"/>
+      <w:r>
+        <w:rPr>
+          <w:rFonts w:ascii="Courier New" w:hAnsi="Courier New" w:cs="Courier New"/>
+          <w:sz w:val="24"/>
+          <w:szCs w:val="24"/>
+        </w:rPr>
+        <w:t>="@id/</w:t>
+      </w:r>
+      <w:proofErr w:type="spellStart"/>
+      <w:r>
+        <w:rPr>
+          <w:rFonts w:ascii="Courier New" w:hAnsi="Courier New" w:cs="Courier New"/>
+          <w:sz w:val="24"/>
+          <w:szCs w:val="24"/>
+        </w:rPr>
+        <w:t>editTextTask</w:t>
+      </w:r>
+      <w:proofErr w:type="spellEnd"/>
+      <w:r>
+        <w:rPr>
+          <w:rFonts w:ascii="Courier New" w:hAnsi="Courier New" w:cs="Courier New"/>
+          <w:sz w:val="24"/>
+          <w:szCs w:val="24"/>
+        </w:rPr>
+        <w:t>"</w:t>
+      </w:r>
+      <w:r>
+        <w:rPr>
+          <w:rFonts w:ascii="Courier New" w:hAnsi="Courier New" w:cs="Courier New"/>
+          <w:sz w:val="24"/>
+          <w:szCs w:val="24"/>
+        </w:rPr>
+        <w:br/>
+        <w:t xml:space="preserve">    </w:t>
+      </w:r>
+      <w:proofErr w:type="spellStart"/>
+      <w:r>
+        <w:rPr>
+          <w:rFonts w:ascii="Courier New" w:hAnsi="Courier New" w:cs="Courier New"/>
+          <w:sz w:val="24"/>
+          <w:szCs w:val="24"/>
+        </w:rPr>
+        <w:t>android:layout_marginTop</w:t>
+      </w:r>
+      <w:proofErr w:type="spellEnd"/>
+      <w:r>
+        <w:rPr>
+          <w:rFonts w:ascii="Courier New" w:hAnsi="Courier New" w:cs="Courier New"/>
+          <w:sz w:val="24"/>
+          <w:szCs w:val="24"/>
+        </w:rPr>
+        <w:t>="8dp"</w:t>
+      </w:r>
+      <w:r>
+        <w:rPr>
+          <w:rFonts w:ascii="Courier New" w:hAnsi="Courier New" w:cs="Courier New"/>
+          <w:sz w:val="24"/>
+          <w:szCs w:val="24"/>
+        </w:rPr>
+        <w:br/>
+        <w:t xml:space="preserve">    </w:t>
+      </w:r>
+      <w:proofErr w:type="spellStart"/>
+      <w:r>
+        <w:rPr>
+          <w:rFonts w:ascii="Courier New" w:hAnsi="Courier New" w:cs="Courier New"/>
+          <w:sz w:val="24"/>
+          <w:szCs w:val="24"/>
+        </w:rPr>
+        <w:t>android:divider</w:t>
+      </w:r>
+      <w:proofErr w:type="spellEnd"/>
+      <w:r>
+        <w:rPr>
+          <w:rFonts w:ascii="Courier New" w:hAnsi="Courier New" w:cs="Courier New"/>
+          <w:sz w:val="24"/>
+          <w:szCs w:val="24"/>
+        </w:rPr>
+        <w:t>="@</w:t>
+      </w:r>
+      <w:proofErr w:type="spellStart"/>
+      <w:r>
+        <w:rPr>
+          <w:rFonts w:ascii="Courier New" w:hAnsi="Courier New" w:cs="Courier New"/>
+          <w:sz w:val="24"/>
+          <w:szCs w:val="24"/>
+        </w:rPr>
+        <w:t>android:color</w:t>
+      </w:r>
+      <w:proofErr w:type="spellEnd"/>
+      <w:r>
+        <w:rPr>
+          <w:rFonts w:ascii="Courier New" w:hAnsi="Courier New" w:cs="Courier New"/>
+          <w:sz w:val="24"/>
+          <w:szCs w:val="24"/>
+        </w:rPr>
+        <w:t>/</w:t>
+      </w:r>
+      <w:proofErr w:type="spellStart"/>
+      <w:r>
+        <w:rPr>
+          <w:rFonts w:ascii="Courier New" w:hAnsi="Courier New" w:cs="Courier New"/>
+          <w:sz w:val="24"/>
+          <w:szCs w:val="24"/>
+        </w:rPr>
+        <w:t>darker_gray</w:t>
+      </w:r>
+      <w:proofErr w:type="spellEnd"/>
+      <w:r>
+        <w:rPr>
+          <w:rFonts w:ascii="Courier New" w:hAnsi="Courier New" w:cs="Courier New"/>
+          <w:sz w:val="24"/>
+          <w:szCs w:val="24"/>
+        </w:rPr>
+        <w:t>"</w:t>
+      </w:r>
+      <w:r>
+        <w:rPr>
+          <w:rFonts w:ascii="Courier New" w:hAnsi="Courier New" w:cs="Courier New"/>
+          <w:sz w:val="24"/>
+          <w:szCs w:val="24"/>
+        </w:rPr>
+        <w:br/>
+        <w:t xml:space="preserve">    </w:t>
+      </w:r>
+      <w:proofErr w:type="spellStart"/>
+      <w:r>
+        <w:rPr>
+          <w:rFonts w:ascii="Courier New" w:hAnsi="Courier New" w:cs="Courier New"/>
+          <w:sz w:val="24"/>
+          <w:szCs w:val="24"/>
+        </w:rPr>
+        <w:t>android:dividerHeight</w:t>
+      </w:r>
+      <w:proofErr w:type="spellEnd"/>
+      <w:r>
+        <w:rPr>
+          <w:rFonts w:ascii="Courier New" w:hAnsi="Courier New" w:cs="Courier New"/>
+          <w:sz w:val="24"/>
+          <w:szCs w:val="24"/>
+        </w:rPr>
+        <w:t>="1dp"/&gt;</w:t>
+      </w:r>
+      <w:r>
+        <w:rPr>
+          <w:rFonts w:ascii="Courier New" w:hAnsi="Courier New" w:cs="Courier New"/>
+          <w:sz w:val="24"/>
+          <w:szCs w:val="24"/>
+        </w:rPr>
+        <w:br/>
+      </w:r>
+      <w:r>
+        <w:rPr>
+          <w:rFonts w:ascii="Courier New" w:hAnsi="Courier New" w:cs="Courier New"/>
+          <w:sz w:val="24"/>
+          <w:szCs w:val="24"/>
+        </w:rPr>
+        <w:br/>
+        <w:t>&lt;/</w:t>
+      </w:r>
+      <w:proofErr w:type="spellStart"/>
+      <w:r>
+        <w:rPr>
+          <w:rFonts w:ascii="Courier New" w:hAnsi="Courier New" w:cs="Courier New"/>
+          <w:sz w:val="24"/>
+          <w:szCs w:val="24"/>
+        </w:rPr>
+        <w:t>RelativeLayout</w:t>
+      </w:r>
+      <w:proofErr w:type="spellEnd"/>
+      <w:r>
+        <w:rPr>
+          <w:rFonts w:ascii="Courier New" w:hAnsi="Courier New" w:cs="Courier New"/>
+          <w:sz w:val="24"/>
+          <w:szCs w:val="24"/>
+        </w:rPr>
+        <w:t>&gt;</w:t>
+      </w:r>
+    </w:p>
+    <w:p>
+      <w:pPr>
         <w:rPr>
           <w:rFonts w:ascii="Times New Roman" w:hAnsi="Times New Roman" w:cs="Times New Roman"/>
           <w:b/>
@@ -89,9 +1468,956 @@
           <w:sz w:val="28"/>
           <w:szCs w:val="28"/>
         </w:rPr>
-        <w:t>activity_main.xml</w:t>
-      </w:r>
+      </w:pPr>
     </w:p>
+    <w:p>
+      <w:pPr>
+        <w:rPr>
+          <w:rFonts w:ascii="Times New Roman" w:hAnsi="Times New Roman" w:cs="Times New Roman"/>
+          <w:sz w:val="28"/>
+          <w:szCs w:val="28"/>
+        </w:rPr>
+      </w:pPr>
+      <w:r>
+        <w:rPr>
+          <w:rFonts w:ascii="Times New Roman" w:hAnsi="Times New Roman" w:cs="Times New Roman"/>
+          <w:sz w:val="28"/>
+          <w:szCs w:val="28"/>
+        </w:rPr>
+        <w:t>l</w:t>
+      </w:r>
+      <w:r>
+        <w:rPr>
+          <w:rFonts w:ascii="Times New Roman" w:hAnsi="Times New Roman" w:cs="Times New Roman"/>
+          <w:sz w:val="28"/>
+          <w:szCs w:val="28"/>
+        </w:rPr>
+        <w:t>ist_item.xml</w:t>
+      </w:r>
+    </w:p>
+    <w:p>
+      <w:pPr>
+        <w:pBdr>
+          <w:top w:val="single" w:sz="4" w:space="1" w:color="auto"/>
+          <w:left w:val="single" w:sz="4" w:space="4" w:color="auto"/>
+          <w:bottom w:val="single" w:sz="4" w:space="1" w:color="auto"/>
+          <w:right w:val="single" w:sz="4" w:space="4" w:color="auto"/>
+        </w:pBdr>
+        <w:rPr>
+          <w:rFonts w:ascii="Courier New" w:hAnsi="Courier New" w:cs="Courier New"/>
+          <w:sz w:val="24"/>
+          <w:szCs w:val="24"/>
+        </w:rPr>
+      </w:pPr>
+      <w:r>
+        <w:rPr>
+          <w:rFonts w:ascii="Courier New" w:hAnsi="Courier New" w:cs="Courier New"/>
+          <w:sz w:val="24"/>
+          <w:szCs w:val="24"/>
+        </w:rPr>
+        <w:t>&lt;?xml version="1.0" encoding="utf-8"?&gt;</w:t>
+      </w:r>
+      <w:r>
+        <w:rPr>
+          <w:rFonts w:ascii="Courier New" w:hAnsi="Courier New" w:cs="Courier New"/>
+          <w:sz w:val="24"/>
+          <w:szCs w:val="24"/>
+        </w:rPr>
+        <w:br/>
+        <w:t>&lt;</w:t>
+      </w:r>
+      <w:proofErr w:type="spellStart"/>
+      <w:r>
+        <w:rPr>
+          <w:rFonts w:ascii="Courier New" w:hAnsi="Courier New" w:cs="Courier New"/>
+          <w:sz w:val="24"/>
+          <w:szCs w:val="24"/>
+        </w:rPr>
+        <w:t>LinearLayout</w:t>
+      </w:r>
+      <w:proofErr w:type="spellEnd"/>
+      <w:r>
+        <w:rPr>
+          <w:rFonts w:ascii="Courier New" w:hAnsi="Courier New" w:cs="Courier New"/>
+          <w:sz w:val="24"/>
+          <w:szCs w:val="24"/>
+        </w:rPr>
+        <w:br/>
+        <w:t xml:space="preserve">    </w:t>
+      </w:r>
+      <w:proofErr w:type="spellStart"/>
+      <w:r>
+        <w:rPr>
+          <w:rFonts w:ascii="Courier New" w:hAnsi="Courier New" w:cs="Courier New"/>
+          <w:sz w:val="24"/>
+          <w:szCs w:val="24"/>
+        </w:rPr>
+        <w:t>xmlns:android</w:t>
+      </w:r>
+      <w:proofErr w:type="spellEnd"/>
+      <w:r>
+        <w:rPr>
+          <w:rFonts w:ascii="Courier New" w:hAnsi="Courier New" w:cs="Courier New"/>
+          <w:sz w:val="24"/>
+          <w:szCs w:val="24"/>
+        </w:rPr>
+        <w:t>="http://schemas.android.com/</w:t>
+      </w:r>
+      <w:proofErr w:type="spellStart"/>
+      <w:r>
+        <w:rPr>
+          <w:rFonts w:ascii="Courier New" w:hAnsi="Courier New" w:cs="Courier New"/>
+          <w:sz w:val="24"/>
+          <w:szCs w:val="24"/>
+        </w:rPr>
+        <w:t>apk</w:t>
+      </w:r>
+      <w:proofErr w:type="spellEnd"/>
+      <w:r>
+        <w:rPr>
+          <w:rFonts w:ascii="Courier New" w:hAnsi="Courier New" w:cs="Courier New"/>
+          <w:sz w:val="24"/>
+          <w:szCs w:val="24"/>
+        </w:rPr>
+        <w:t>/res/android"</w:t>
+      </w:r>
+      <w:r>
+        <w:rPr>
+          <w:rFonts w:ascii="Courier New" w:hAnsi="Courier New" w:cs="Courier New"/>
+          <w:sz w:val="24"/>
+          <w:szCs w:val="24"/>
+        </w:rPr>
+        <w:br/>
+        <w:t xml:space="preserve">    </w:t>
+      </w:r>
+      <w:proofErr w:type="spellStart"/>
+      <w:r>
+        <w:rPr>
+          <w:rFonts w:ascii="Courier New" w:hAnsi="Courier New" w:cs="Courier New"/>
+          <w:sz w:val="24"/>
+          <w:szCs w:val="24"/>
+        </w:rPr>
+        <w:t>android:layout_width</w:t>
+      </w:r>
+      <w:proofErr w:type="spellEnd"/>
+      <w:r>
+        <w:rPr>
+          <w:rFonts w:ascii="Courier New" w:hAnsi="Courier New" w:cs="Courier New"/>
+          <w:sz w:val="24"/>
+          <w:szCs w:val="24"/>
+        </w:rPr>
+        <w:t>="</w:t>
+      </w:r>
+      <w:proofErr w:type="spellStart"/>
+      <w:r>
+        <w:rPr>
+          <w:rFonts w:ascii="Courier New" w:hAnsi="Courier New" w:cs="Courier New"/>
+          <w:sz w:val="24"/>
+          <w:szCs w:val="24"/>
+        </w:rPr>
+        <w:t>match_parent</w:t>
+      </w:r>
+      <w:proofErr w:type="spellEnd"/>
+      <w:r>
+        <w:rPr>
+          <w:rFonts w:ascii="Courier New" w:hAnsi="Courier New" w:cs="Courier New"/>
+          <w:sz w:val="24"/>
+          <w:szCs w:val="24"/>
+        </w:rPr>
+        <w:t>"</w:t>
+      </w:r>
+      <w:r>
+        <w:rPr>
+          <w:rFonts w:ascii="Courier New" w:hAnsi="Courier New" w:cs="Courier New"/>
+          <w:sz w:val="24"/>
+          <w:szCs w:val="24"/>
+        </w:rPr>
+        <w:br/>
+        <w:t xml:space="preserve">    </w:t>
+      </w:r>
+      <w:proofErr w:type="spellStart"/>
+      <w:r>
+        <w:rPr>
+          <w:rFonts w:ascii="Courier New" w:hAnsi="Courier New" w:cs="Courier New"/>
+          <w:sz w:val="24"/>
+          <w:szCs w:val="24"/>
+        </w:rPr>
+        <w:t>android:layout_height</w:t>
+      </w:r>
+      <w:proofErr w:type="spellEnd"/>
+      <w:r>
+        <w:rPr>
+          <w:rFonts w:ascii="Courier New" w:hAnsi="Courier New" w:cs="Courier New"/>
+          <w:sz w:val="24"/>
+          <w:szCs w:val="24"/>
+        </w:rPr>
+        <w:t>="</w:t>
+      </w:r>
+      <w:proofErr w:type="spellStart"/>
+      <w:r>
+        <w:rPr>
+          <w:rFonts w:ascii="Courier New" w:hAnsi="Courier New" w:cs="Courier New"/>
+          <w:sz w:val="24"/>
+          <w:szCs w:val="24"/>
+        </w:rPr>
+        <w:t>wrap_content</w:t>
+      </w:r>
+      <w:proofErr w:type="spellEnd"/>
+      <w:r>
+        <w:rPr>
+          <w:rFonts w:ascii="Courier New" w:hAnsi="Courier New" w:cs="Courier New"/>
+          <w:sz w:val="24"/>
+          <w:szCs w:val="24"/>
+        </w:rPr>
+        <w:t>"</w:t>
+      </w:r>
+      <w:r>
+        <w:rPr>
+          <w:rFonts w:ascii="Courier New" w:hAnsi="Courier New" w:cs="Courier New"/>
+          <w:sz w:val="24"/>
+          <w:szCs w:val="24"/>
+        </w:rPr>
+        <w:br/>
+        <w:t xml:space="preserve">    </w:t>
+      </w:r>
+      <w:proofErr w:type="spellStart"/>
+      <w:r>
+        <w:rPr>
+          <w:rFonts w:ascii="Courier New" w:hAnsi="Courier New" w:cs="Courier New"/>
+          <w:sz w:val="24"/>
+          <w:szCs w:val="24"/>
+        </w:rPr>
+        <w:t>android:orientation</w:t>
+      </w:r>
+      <w:proofErr w:type="spellEnd"/>
+      <w:r>
+        <w:rPr>
+          <w:rFonts w:ascii="Courier New" w:hAnsi="Courier New" w:cs="Courier New"/>
+          <w:sz w:val="24"/>
+          <w:szCs w:val="24"/>
+        </w:rPr>
+        <w:t>="horizontal"</w:t>
+      </w:r>
+      <w:r>
+        <w:rPr>
+          <w:rFonts w:ascii="Courier New" w:hAnsi="Courier New" w:cs="Courier New"/>
+          <w:sz w:val="24"/>
+          <w:szCs w:val="24"/>
+        </w:rPr>
+        <w:br/>
+        <w:t xml:space="preserve">    </w:t>
+      </w:r>
+      <w:proofErr w:type="spellStart"/>
+      <w:r>
+        <w:rPr>
+          <w:rFonts w:ascii="Courier New" w:hAnsi="Courier New" w:cs="Courier New"/>
+          <w:sz w:val="24"/>
+          <w:szCs w:val="24"/>
+        </w:rPr>
+        <w:t>android:padding</w:t>
+      </w:r>
+      <w:proofErr w:type="spellEnd"/>
+      <w:r>
+        <w:rPr>
+          <w:rFonts w:ascii="Courier New" w:hAnsi="Courier New" w:cs="Courier New"/>
+          <w:sz w:val="24"/>
+          <w:szCs w:val="24"/>
+        </w:rPr>
+        <w:t>="8dp"</w:t>
+      </w:r>
+      <w:r>
+        <w:rPr>
+          <w:rFonts w:ascii="Courier New" w:hAnsi="Courier New" w:cs="Courier New"/>
+          <w:sz w:val="24"/>
+          <w:szCs w:val="24"/>
+        </w:rPr>
+        <w:br/>
+        <w:t xml:space="preserve">    </w:t>
+      </w:r>
+      <w:proofErr w:type="spellStart"/>
+      <w:r>
+        <w:rPr>
+          <w:rFonts w:ascii="Courier New" w:hAnsi="Courier New" w:cs="Courier New"/>
+          <w:sz w:val="24"/>
+          <w:szCs w:val="24"/>
+        </w:rPr>
+        <w:t>android:gravity</w:t>
+      </w:r>
+      <w:proofErr w:type="spellEnd"/>
+      <w:r>
+        <w:rPr>
+          <w:rFonts w:ascii="Courier New" w:hAnsi="Courier New" w:cs="Courier New"/>
+          <w:sz w:val="24"/>
+          <w:szCs w:val="24"/>
+        </w:rPr>
+        <w:t>="</w:t>
+      </w:r>
+      <w:proofErr w:type="spellStart"/>
+      <w:r>
+        <w:rPr>
+          <w:rFonts w:ascii="Courier New" w:hAnsi="Courier New" w:cs="Courier New"/>
+          <w:sz w:val="24"/>
+          <w:szCs w:val="24"/>
+        </w:rPr>
+        <w:t>center_vertical</w:t>
+      </w:r>
+      <w:proofErr w:type="spellEnd"/>
+      <w:r>
+        <w:rPr>
+          <w:rFonts w:ascii="Courier New" w:hAnsi="Courier New" w:cs="Courier New"/>
+          <w:sz w:val="24"/>
+          <w:szCs w:val="24"/>
+        </w:rPr>
+        <w:t>"&gt;</w:t>
+      </w:r>
+      <w:r>
+        <w:rPr>
+          <w:rFonts w:ascii="Courier New" w:hAnsi="Courier New" w:cs="Courier New"/>
+          <w:sz w:val="24"/>
+          <w:szCs w:val="24"/>
+        </w:rPr>
+        <w:br/>
+      </w:r>
+      <w:r>
+        <w:rPr>
+          <w:rFonts w:ascii="Courier New" w:hAnsi="Courier New" w:cs="Courier New"/>
+          <w:sz w:val="24"/>
+          <w:szCs w:val="24"/>
+        </w:rPr>
+        <w:br/>
+        <w:t xml:space="preserve">    &lt;!-- </w:t>
+      </w:r>
+      <w:proofErr w:type="spellStart"/>
+      <w:r>
+        <w:rPr>
+          <w:rFonts w:ascii="Courier New" w:hAnsi="Courier New" w:cs="Courier New"/>
+          <w:sz w:val="24"/>
+          <w:szCs w:val="24"/>
+        </w:rPr>
+        <w:t>TextView</w:t>
+      </w:r>
+      <w:proofErr w:type="spellEnd"/>
+      <w:r>
+        <w:rPr>
+          <w:rFonts w:ascii="Courier New" w:hAnsi="Courier New" w:cs="Courier New"/>
+          <w:sz w:val="24"/>
+          <w:szCs w:val="24"/>
+        </w:rPr>
+        <w:t xml:space="preserve"> to display the task description --&gt;</w:t>
+      </w:r>
+      <w:r>
+        <w:rPr>
+          <w:rFonts w:ascii="Courier New" w:hAnsi="Courier New" w:cs="Courier New"/>
+          <w:sz w:val="24"/>
+          <w:szCs w:val="24"/>
+        </w:rPr>
+        <w:br/>
+        <w:t xml:space="preserve">    &lt;</w:t>
+      </w:r>
+      <w:proofErr w:type="spellStart"/>
+      <w:r>
+        <w:rPr>
+          <w:rFonts w:ascii="Courier New" w:hAnsi="Courier New" w:cs="Courier New"/>
+          <w:sz w:val="24"/>
+          <w:szCs w:val="24"/>
+        </w:rPr>
+        <w:t>TextView</w:t>
+      </w:r>
+      <w:proofErr w:type="spellEnd"/>
+      <w:r>
+        <w:rPr>
+          <w:rFonts w:ascii="Courier New" w:hAnsi="Courier New" w:cs="Courier New"/>
+          <w:sz w:val="24"/>
+          <w:szCs w:val="24"/>
+        </w:rPr>
+        <w:br/>
+        <w:t xml:space="preserve">        </w:t>
+      </w:r>
+      <w:proofErr w:type="spellStart"/>
+      <w:r>
+        <w:rPr>
+          <w:rFonts w:ascii="Courier New" w:hAnsi="Courier New" w:cs="Courier New"/>
+          <w:sz w:val="24"/>
+          <w:szCs w:val="24"/>
+        </w:rPr>
+        <w:t>android:id</w:t>
+      </w:r>
+      <w:proofErr w:type="spellEnd"/>
+      <w:r>
+        <w:rPr>
+          <w:rFonts w:ascii="Courier New" w:hAnsi="Courier New" w:cs="Courier New"/>
+          <w:sz w:val="24"/>
+          <w:szCs w:val="24"/>
+        </w:rPr>
+        <w:t>="@+id/</w:t>
+      </w:r>
+      <w:proofErr w:type="spellStart"/>
+      <w:r>
+        <w:rPr>
+          <w:rFonts w:ascii="Courier New" w:hAnsi="Courier New" w:cs="Courier New"/>
+          <w:sz w:val="24"/>
+          <w:szCs w:val="24"/>
+        </w:rPr>
+        <w:t>textViewTaskDescription</w:t>
+      </w:r>
+      <w:proofErr w:type="spellEnd"/>
+      <w:r>
+        <w:rPr>
+          <w:rFonts w:ascii="Courier New" w:hAnsi="Courier New" w:cs="Courier New"/>
+          <w:sz w:val="24"/>
+          <w:szCs w:val="24"/>
+        </w:rPr>
+        <w:t>"</w:t>
+      </w:r>
+      <w:r>
+        <w:rPr>
+          <w:rFonts w:ascii="Courier New" w:hAnsi="Courier New" w:cs="Courier New"/>
+          <w:sz w:val="24"/>
+          <w:szCs w:val="24"/>
+        </w:rPr>
+        <w:br/>
+        <w:t xml:space="preserve">        </w:t>
+      </w:r>
+      <w:proofErr w:type="spellStart"/>
+      <w:r>
+        <w:rPr>
+          <w:rFonts w:ascii="Courier New" w:hAnsi="Courier New" w:cs="Courier New"/>
+          <w:sz w:val="24"/>
+          <w:szCs w:val="24"/>
+        </w:rPr>
+        <w:t>android:layout_width</w:t>
+      </w:r>
+      <w:proofErr w:type="spellEnd"/>
+      <w:r>
+        <w:rPr>
+          <w:rFonts w:ascii="Courier New" w:hAnsi="Courier New" w:cs="Courier New"/>
+          <w:sz w:val="24"/>
+          <w:szCs w:val="24"/>
+        </w:rPr>
+        <w:t>="0dp"</w:t>
+      </w:r>
+      <w:r>
+        <w:rPr>
+          <w:rFonts w:ascii="Courier New" w:hAnsi="Courier New" w:cs="Courier New"/>
+          <w:sz w:val="24"/>
+          <w:szCs w:val="24"/>
+        </w:rPr>
+        <w:br/>
+        <w:t xml:space="preserve">        </w:t>
+      </w:r>
+      <w:proofErr w:type="spellStart"/>
+      <w:r>
+        <w:rPr>
+          <w:rFonts w:ascii="Courier New" w:hAnsi="Courier New" w:cs="Courier New"/>
+          <w:sz w:val="24"/>
+          <w:szCs w:val="24"/>
+        </w:rPr>
+        <w:t>android:layout_height</w:t>
+      </w:r>
+      <w:proofErr w:type="spellEnd"/>
+      <w:r>
+        <w:rPr>
+          <w:rFonts w:ascii="Courier New" w:hAnsi="Courier New" w:cs="Courier New"/>
+          <w:sz w:val="24"/>
+          <w:szCs w:val="24"/>
+        </w:rPr>
+        <w:t>="</w:t>
+      </w:r>
+      <w:proofErr w:type="spellStart"/>
+      <w:r>
+        <w:rPr>
+          <w:rFonts w:ascii="Courier New" w:hAnsi="Courier New" w:cs="Courier New"/>
+          <w:sz w:val="24"/>
+          <w:szCs w:val="24"/>
+        </w:rPr>
+        <w:t>wrap_content</w:t>
+      </w:r>
+      <w:proofErr w:type="spellEnd"/>
+      <w:r>
+        <w:rPr>
+          <w:rFonts w:ascii="Courier New" w:hAnsi="Courier New" w:cs="Courier New"/>
+          <w:sz w:val="24"/>
+          <w:szCs w:val="24"/>
+        </w:rPr>
+        <w:t>"</w:t>
+      </w:r>
+      <w:r>
+        <w:rPr>
+          <w:rFonts w:ascii="Courier New" w:hAnsi="Courier New" w:cs="Courier New"/>
+          <w:sz w:val="24"/>
+          <w:szCs w:val="24"/>
+        </w:rPr>
+        <w:br/>
+        <w:t xml:space="preserve">        </w:t>
+      </w:r>
+      <w:proofErr w:type="spellStart"/>
+      <w:r>
+        <w:rPr>
+          <w:rFonts w:ascii="Courier New" w:hAnsi="Courier New" w:cs="Courier New"/>
+          <w:sz w:val="24"/>
+          <w:szCs w:val="24"/>
+        </w:rPr>
+        <w:t>android:layout_weight</w:t>
+      </w:r>
+      <w:proofErr w:type="spellEnd"/>
+      <w:r>
+        <w:rPr>
+          <w:rFonts w:ascii="Courier New" w:hAnsi="Courier New" w:cs="Courier New"/>
+          <w:sz w:val="24"/>
+          <w:szCs w:val="24"/>
+        </w:rPr>
+        <w:t>="1"</w:t>
+      </w:r>
+      <w:r>
+        <w:rPr>
+          <w:rFonts w:ascii="Courier New" w:hAnsi="Courier New" w:cs="Courier New"/>
+          <w:sz w:val="24"/>
+          <w:szCs w:val="24"/>
+        </w:rPr>
+        <w:br/>
+        <w:t xml:space="preserve">        </w:t>
+      </w:r>
+      <w:proofErr w:type="spellStart"/>
+      <w:r>
+        <w:rPr>
+          <w:rFonts w:ascii="Courier New" w:hAnsi="Courier New" w:cs="Courier New"/>
+          <w:sz w:val="24"/>
+          <w:szCs w:val="24"/>
+        </w:rPr>
+        <w:t>android:text</w:t>
+      </w:r>
+      <w:proofErr w:type="spellEnd"/>
+      <w:r>
+        <w:rPr>
+          <w:rFonts w:ascii="Courier New" w:hAnsi="Courier New" w:cs="Courier New"/>
+          <w:sz w:val="24"/>
+          <w:szCs w:val="24"/>
+        </w:rPr>
+        <w:t>="Sample Task Description"</w:t>
+      </w:r>
+      <w:r>
+        <w:rPr>
+          <w:rFonts w:ascii="Courier New" w:hAnsi="Courier New" w:cs="Courier New"/>
+          <w:sz w:val="24"/>
+          <w:szCs w:val="24"/>
+        </w:rPr>
+        <w:br/>
+        <w:t xml:space="preserve">        </w:t>
+      </w:r>
+      <w:proofErr w:type="spellStart"/>
+      <w:r>
+        <w:rPr>
+          <w:rFonts w:ascii="Courier New" w:hAnsi="Courier New" w:cs="Courier New"/>
+          <w:sz w:val="24"/>
+          <w:szCs w:val="24"/>
+        </w:rPr>
+        <w:t>android:textSize</w:t>
+      </w:r>
+      <w:proofErr w:type="spellEnd"/>
+      <w:r>
+        <w:rPr>
+          <w:rFonts w:ascii="Courier New" w:hAnsi="Courier New" w:cs="Courier New"/>
+          <w:sz w:val="24"/>
+          <w:szCs w:val="24"/>
+        </w:rPr>
+        <w:t>="18sp"</w:t>
+      </w:r>
+      <w:r>
+        <w:rPr>
+          <w:rFonts w:ascii="Courier New" w:hAnsi="Courier New" w:cs="Courier New"/>
+          <w:sz w:val="24"/>
+          <w:szCs w:val="24"/>
+        </w:rPr>
+        <w:br/>
+        <w:t xml:space="preserve">        </w:t>
+      </w:r>
+      <w:proofErr w:type="spellStart"/>
+      <w:r>
+        <w:rPr>
+          <w:rFonts w:ascii="Courier New" w:hAnsi="Courier New" w:cs="Courier New"/>
+          <w:sz w:val="24"/>
+          <w:szCs w:val="24"/>
+        </w:rPr>
+        <w:t>android:textColor</w:t>
+      </w:r>
+      <w:proofErr w:type="spellEnd"/>
+      <w:r>
+        <w:rPr>
+          <w:rFonts w:ascii="Courier New" w:hAnsi="Courier New" w:cs="Courier New"/>
+          <w:sz w:val="24"/>
+          <w:szCs w:val="24"/>
+        </w:rPr>
+        <w:t>="@</w:t>
+      </w:r>
+      <w:proofErr w:type="spellStart"/>
+      <w:r>
+        <w:rPr>
+          <w:rFonts w:ascii="Courier New" w:hAnsi="Courier New" w:cs="Courier New"/>
+          <w:sz w:val="24"/>
+          <w:szCs w:val="24"/>
+        </w:rPr>
+        <w:t>android:color</w:t>
+      </w:r>
+      <w:proofErr w:type="spellEnd"/>
+      <w:r>
+        <w:rPr>
+          <w:rFonts w:ascii="Courier New" w:hAnsi="Courier New" w:cs="Courier New"/>
+          <w:sz w:val="24"/>
+          <w:szCs w:val="24"/>
+        </w:rPr>
+        <w:t>/black"</w:t>
+      </w:r>
+      <w:r>
+        <w:rPr>
+          <w:rFonts w:ascii="Courier New" w:hAnsi="Courier New" w:cs="Courier New"/>
+          <w:sz w:val="24"/>
+          <w:szCs w:val="24"/>
+        </w:rPr>
+        <w:br/>
+        <w:t xml:space="preserve">        </w:t>
+      </w:r>
+      <w:proofErr w:type="spellStart"/>
+      <w:r>
+        <w:rPr>
+          <w:rFonts w:ascii="Courier New" w:hAnsi="Courier New" w:cs="Courier New"/>
+          <w:sz w:val="24"/>
+          <w:szCs w:val="24"/>
+        </w:rPr>
+        <w:t>android:minHeight</w:t>
+      </w:r>
+      <w:proofErr w:type="spellEnd"/>
+      <w:r>
+        <w:rPr>
+          <w:rFonts w:ascii="Courier New" w:hAnsi="Courier New" w:cs="Courier New"/>
+          <w:sz w:val="24"/>
+          <w:szCs w:val="24"/>
+        </w:rPr>
+        <w:t>="48dp"</w:t>
+      </w:r>
+      <w:r>
+        <w:rPr>
+          <w:rFonts w:ascii="Courier New" w:hAnsi="Courier New" w:cs="Courier New"/>
+          <w:sz w:val="24"/>
+          <w:szCs w:val="24"/>
+        </w:rPr>
+        <w:br/>
+        <w:t xml:space="preserve">        </w:t>
+      </w:r>
+      <w:proofErr w:type="spellStart"/>
+      <w:r>
+        <w:rPr>
+          <w:rFonts w:ascii="Courier New" w:hAnsi="Courier New" w:cs="Courier New"/>
+          <w:sz w:val="24"/>
+          <w:szCs w:val="24"/>
+        </w:rPr>
+        <w:t>android:gravity</w:t>
+      </w:r>
+      <w:proofErr w:type="spellEnd"/>
+      <w:r>
+        <w:rPr>
+          <w:rFonts w:ascii="Courier New" w:hAnsi="Courier New" w:cs="Courier New"/>
+          <w:sz w:val="24"/>
+          <w:szCs w:val="24"/>
+        </w:rPr>
+        <w:t>="</w:t>
+      </w:r>
+      <w:proofErr w:type="spellStart"/>
+      <w:r>
+        <w:rPr>
+          <w:rFonts w:ascii="Courier New" w:hAnsi="Courier New" w:cs="Courier New"/>
+          <w:sz w:val="24"/>
+          <w:szCs w:val="24"/>
+        </w:rPr>
+        <w:t>center_vertical</w:t>
+      </w:r>
+      <w:proofErr w:type="spellEnd"/>
+      <w:r>
+        <w:rPr>
+          <w:rFonts w:ascii="Courier New" w:hAnsi="Courier New" w:cs="Courier New"/>
+          <w:sz w:val="24"/>
+          <w:szCs w:val="24"/>
+        </w:rPr>
+        <w:t>"/&gt;</w:t>
+      </w:r>
+      <w:r>
+        <w:rPr>
+          <w:rFonts w:ascii="Courier New" w:hAnsi="Courier New" w:cs="Courier New"/>
+          <w:sz w:val="24"/>
+          <w:szCs w:val="24"/>
+        </w:rPr>
+        <w:br/>
+      </w:r>
+      <w:r>
+        <w:rPr>
+          <w:rFonts w:ascii="Courier New" w:hAnsi="Courier New" w:cs="Courier New"/>
+          <w:sz w:val="24"/>
+          <w:szCs w:val="24"/>
+        </w:rPr>
+        <w:br/>
+        <w:t xml:space="preserve">    &lt;!-- Button to delete a task --&gt;</w:t>
+      </w:r>
+      <w:r>
+        <w:rPr>
+          <w:rFonts w:ascii="Courier New" w:hAnsi="Courier New" w:cs="Courier New"/>
+          <w:sz w:val="24"/>
+          <w:szCs w:val="24"/>
+        </w:rPr>
+        <w:br/>
+        <w:t xml:space="preserve">    &lt;Button</w:t>
+      </w:r>
+      <w:r>
+        <w:rPr>
+          <w:rFonts w:ascii="Courier New" w:hAnsi="Courier New" w:cs="Courier New"/>
+          <w:sz w:val="24"/>
+          <w:szCs w:val="24"/>
+        </w:rPr>
+        <w:br/>
+        <w:t xml:space="preserve">        </w:t>
+      </w:r>
+      <w:proofErr w:type="spellStart"/>
+      <w:r>
+        <w:rPr>
+          <w:rFonts w:ascii="Courier New" w:hAnsi="Courier New" w:cs="Courier New"/>
+          <w:sz w:val="24"/>
+          <w:szCs w:val="24"/>
+        </w:rPr>
+        <w:t>android:id</w:t>
+      </w:r>
+      <w:proofErr w:type="spellEnd"/>
+      <w:r>
+        <w:rPr>
+          <w:rFonts w:ascii="Courier New" w:hAnsi="Courier New" w:cs="Courier New"/>
+          <w:sz w:val="24"/>
+          <w:szCs w:val="24"/>
+        </w:rPr>
+        <w:t>="@+id/</w:t>
+      </w:r>
+      <w:proofErr w:type="spellStart"/>
+      <w:r>
+        <w:rPr>
+          <w:rFonts w:ascii="Courier New" w:hAnsi="Courier New" w:cs="Courier New"/>
+          <w:sz w:val="24"/>
+          <w:szCs w:val="24"/>
+        </w:rPr>
+        <w:t>buttonDeleteTask</w:t>
+      </w:r>
+      <w:proofErr w:type="spellEnd"/>
+      <w:r>
+        <w:rPr>
+          <w:rFonts w:ascii="Courier New" w:hAnsi="Courier New" w:cs="Courier New"/>
+          <w:sz w:val="24"/>
+          <w:szCs w:val="24"/>
+        </w:rPr>
+        <w:t>"</w:t>
+      </w:r>
+      <w:r>
+        <w:rPr>
+          <w:rFonts w:ascii="Courier New" w:hAnsi="Courier New" w:cs="Courier New"/>
+          <w:sz w:val="24"/>
+          <w:szCs w:val="24"/>
+        </w:rPr>
+        <w:br/>
+        <w:t xml:space="preserve">        </w:t>
+      </w:r>
+      <w:proofErr w:type="spellStart"/>
+      <w:r>
+        <w:rPr>
+          <w:rFonts w:ascii="Courier New" w:hAnsi="Courier New" w:cs="Courier New"/>
+          <w:sz w:val="24"/>
+          <w:szCs w:val="24"/>
+        </w:rPr>
+        <w:t>android:layout_width</w:t>
+      </w:r>
+      <w:proofErr w:type="spellEnd"/>
+      <w:r>
+        <w:rPr>
+          <w:rFonts w:ascii="Courier New" w:hAnsi="Courier New" w:cs="Courier New"/>
+          <w:sz w:val="24"/>
+          <w:szCs w:val="24"/>
+        </w:rPr>
+        <w:t>="</w:t>
+      </w:r>
+      <w:proofErr w:type="spellStart"/>
+      <w:r>
+        <w:rPr>
+          <w:rFonts w:ascii="Courier New" w:hAnsi="Courier New" w:cs="Courier New"/>
+          <w:sz w:val="24"/>
+          <w:szCs w:val="24"/>
+        </w:rPr>
+        <w:t>wrap_content</w:t>
+      </w:r>
+      <w:proofErr w:type="spellEnd"/>
+      <w:r>
+        <w:rPr>
+          <w:rFonts w:ascii="Courier New" w:hAnsi="Courier New" w:cs="Courier New"/>
+          <w:sz w:val="24"/>
+          <w:szCs w:val="24"/>
+        </w:rPr>
+        <w:t>"</w:t>
+      </w:r>
+      <w:r>
+        <w:rPr>
+          <w:rFonts w:ascii="Courier New" w:hAnsi="Courier New" w:cs="Courier New"/>
+          <w:sz w:val="24"/>
+          <w:szCs w:val="24"/>
+        </w:rPr>
+        <w:br/>
+        <w:t xml:space="preserve">        </w:t>
+      </w:r>
+      <w:proofErr w:type="spellStart"/>
+      <w:r>
+        <w:rPr>
+          <w:rFonts w:ascii="Courier New" w:hAnsi="Courier New" w:cs="Courier New"/>
+          <w:sz w:val="24"/>
+          <w:szCs w:val="24"/>
+        </w:rPr>
+        <w:t>android:layout_height</w:t>
+      </w:r>
+      <w:proofErr w:type="spellEnd"/>
+      <w:r>
+        <w:rPr>
+          <w:rFonts w:ascii="Courier New" w:hAnsi="Courier New" w:cs="Courier New"/>
+          <w:sz w:val="24"/>
+          <w:szCs w:val="24"/>
+        </w:rPr>
+        <w:t>="</w:t>
+      </w:r>
+      <w:proofErr w:type="spellStart"/>
+      <w:r>
+        <w:rPr>
+          <w:rFonts w:ascii="Courier New" w:hAnsi="Courier New" w:cs="Courier New"/>
+          <w:sz w:val="24"/>
+          <w:szCs w:val="24"/>
+        </w:rPr>
+        <w:t>wrap_content</w:t>
+      </w:r>
+      <w:proofErr w:type="spellEnd"/>
+      <w:r>
+        <w:rPr>
+          <w:rFonts w:ascii="Courier New" w:hAnsi="Courier New" w:cs="Courier New"/>
+          <w:sz w:val="24"/>
+          <w:szCs w:val="24"/>
+        </w:rPr>
+        <w:t>"</w:t>
+      </w:r>
+      <w:r>
+        <w:rPr>
+          <w:rFonts w:ascii="Courier New" w:hAnsi="Courier New" w:cs="Courier New"/>
+          <w:sz w:val="24"/>
+          <w:szCs w:val="24"/>
+        </w:rPr>
+        <w:br/>
+        <w:t xml:space="preserve">        </w:t>
+      </w:r>
+      <w:proofErr w:type="spellStart"/>
+      <w:r>
+        <w:rPr>
+          <w:rFonts w:ascii="Courier New" w:hAnsi="Courier New" w:cs="Courier New"/>
+          <w:sz w:val="24"/>
+          <w:szCs w:val="24"/>
+        </w:rPr>
+        <w:t>android:text</w:t>
+      </w:r>
+      <w:proofErr w:type="spellEnd"/>
+      <w:r>
+        <w:rPr>
+          <w:rFonts w:ascii="Courier New" w:hAnsi="Courier New" w:cs="Courier New"/>
+          <w:sz w:val="24"/>
+          <w:szCs w:val="24"/>
+        </w:rPr>
+        <w:t>="Delete"</w:t>
+      </w:r>
+      <w:r>
+        <w:rPr>
+          <w:rFonts w:ascii="Courier New" w:hAnsi="Courier New" w:cs="Courier New"/>
+          <w:sz w:val="24"/>
+          <w:szCs w:val="24"/>
+        </w:rPr>
+        <w:br/>
+        <w:t xml:space="preserve">        </w:t>
+      </w:r>
+      <w:proofErr w:type="spellStart"/>
+      <w:r>
+        <w:rPr>
+          <w:rFonts w:ascii="Courier New" w:hAnsi="Courier New" w:cs="Courier New"/>
+          <w:sz w:val="24"/>
+          <w:szCs w:val="24"/>
+        </w:rPr>
+        <w:t>android:layout_marginStart</w:t>
+      </w:r>
+      <w:proofErr w:type="spellEnd"/>
+      <w:r>
+        <w:rPr>
+          <w:rFonts w:ascii="Courier New" w:hAnsi="Courier New" w:cs="Courier New"/>
+          <w:sz w:val="24"/>
+          <w:szCs w:val="24"/>
+        </w:rPr>
+        <w:t>="8dp"</w:t>
+      </w:r>
+      <w:r>
+        <w:rPr>
+          <w:rFonts w:ascii="Courier New" w:hAnsi="Courier New" w:cs="Courier New"/>
+          <w:sz w:val="24"/>
+          <w:szCs w:val="24"/>
+        </w:rPr>
+        <w:br/>
+        <w:t xml:space="preserve">        </w:t>
+      </w:r>
+      <w:proofErr w:type="spellStart"/>
+      <w:r>
+        <w:rPr>
+          <w:rFonts w:ascii="Courier New" w:hAnsi="Courier New" w:cs="Courier New"/>
+          <w:sz w:val="24"/>
+          <w:szCs w:val="24"/>
+        </w:rPr>
+        <w:t>android:minHeight</w:t>
+      </w:r>
+      <w:proofErr w:type="spellEnd"/>
+      <w:r>
+        <w:rPr>
+          <w:rFonts w:ascii="Courier New" w:hAnsi="Courier New" w:cs="Courier New"/>
+          <w:sz w:val="24"/>
+          <w:szCs w:val="24"/>
+        </w:rPr>
+        <w:t>="48dp" /&gt;</w:t>
+      </w:r>
+      <w:r>
+        <w:rPr>
+          <w:rFonts w:ascii="Courier New" w:hAnsi="Courier New" w:cs="Courier New"/>
+          <w:sz w:val="24"/>
+          <w:szCs w:val="24"/>
+        </w:rPr>
+        <w:br/>
+      </w:r>
+      <w:r>
+        <w:rPr>
+          <w:rFonts w:ascii="Courier New" w:hAnsi="Courier New" w:cs="Courier New"/>
+          <w:sz w:val="24"/>
+          <w:szCs w:val="24"/>
+        </w:rPr>
+        <w:br/>
+        <w:t>&lt;/</w:t>
+      </w:r>
+      <w:proofErr w:type="spellStart"/>
+      <w:r>
+        <w:rPr>
+          <w:rFonts w:ascii="Courier New" w:hAnsi="Courier New" w:cs="Courier New"/>
+          <w:sz w:val="24"/>
+          <w:szCs w:val="24"/>
+        </w:rPr>
+        <w:t>LinearLayout</w:t>
+      </w:r>
+      <w:proofErr w:type="spellEnd"/>
+      <w:r>
+        <w:rPr>
+          <w:rFonts w:ascii="Courier New" w:hAnsi="Courier New" w:cs="Courier New"/>
+          <w:sz w:val="24"/>
+          <w:szCs w:val="24"/>
+        </w:rPr>
+        <w:t>&gt;</w:t>
+      </w:r>
+    </w:p>
+    <w:p/>
     <w:p>
       <w:r>
         <w:br/>
@@ -108,27 +2434,4261 @@
       </w:r>
     </w:p>
     <w:p>
-      <w:r>
+      <w:pPr>
         <w:rPr>
           <w:rFonts w:ascii="Times New Roman" w:hAnsi="Times New Roman" w:cs="Times New Roman"/>
+          <w:sz w:val="28"/>
+          <w:szCs w:val="28"/>
+        </w:rPr>
+      </w:pPr>
+      <w:r>
+        <w:rPr>
+          <w:rFonts w:ascii="Times New Roman" w:hAnsi="Times New Roman" w:cs="Times New Roman"/>
+          <w:sz w:val="28"/>
+          <w:szCs w:val="28"/>
+        </w:rPr>
+        <w:t>MainActivity.java</w:t>
+      </w:r>
+    </w:p>
+    <w:p>
+      <w:pPr>
+        <w:pBdr>
+          <w:top w:val="single" w:sz="4" w:space="1" w:color="auto"/>
+          <w:left w:val="single" w:sz="4" w:space="4" w:color="auto"/>
+          <w:bottom w:val="single" w:sz="4" w:space="1" w:color="auto"/>
+          <w:right w:val="single" w:sz="4" w:space="4" w:color="auto"/>
+        </w:pBdr>
+        <w:rPr>
+          <w:rFonts w:ascii="Courier New" w:hAnsi="Courier New" w:cs="Courier New"/>
+          <w:sz w:val="24"/>
+          <w:szCs w:val="24"/>
+        </w:rPr>
+      </w:pPr>
+      <w:r>
+        <w:rPr>
+          <w:rFonts w:ascii="Courier New" w:hAnsi="Courier New" w:cs="Courier New"/>
+          <w:sz w:val="24"/>
+          <w:szCs w:val="24"/>
+        </w:rPr>
+        <w:t xml:space="preserve">package </w:t>
+      </w:r>
+      <w:proofErr w:type="spellStart"/>
+      <w:r>
+        <w:rPr>
+          <w:rFonts w:ascii="Courier New" w:hAnsi="Courier New" w:cs="Courier New"/>
+          <w:sz w:val="24"/>
+          <w:szCs w:val="24"/>
+        </w:rPr>
+        <w:t>com.example.todolistapp</w:t>
+      </w:r>
+      <w:proofErr w:type="spellEnd"/>
+      <w:r>
+        <w:rPr>
+          <w:rFonts w:ascii="Courier New" w:hAnsi="Courier New" w:cs="Courier New"/>
+          <w:sz w:val="24"/>
+          <w:szCs w:val="24"/>
+        </w:rPr>
+        <w:t>;</w:t>
+      </w:r>
+      <w:r>
+        <w:rPr>
+          <w:rFonts w:ascii="Courier New" w:hAnsi="Courier New" w:cs="Courier New"/>
+          <w:sz w:val="24"/>
+          <w:szCs w:val="24"/>
+        </w:rPr>
+        <w:br/>
+        <w:t xml:space="preserve">import </w:t>
+      </w:r>
+      <w:proofErr w:type="spellStart"/>
+      <w:r>
+        <w:rPr>
+          <w:rFonts w:ascii="Courier New" w:hAnsi="Courier New" w:cs="Courier New"/>
+          <w:sz w:val="24"/>
+          <w:szCs w:val="24"/>
+        </w:rPr>
+        <w:t>androidx.appcompat.app.AppCompatActivity</w:t>
+      </w:r>
+      <w:proofErr w:type="spellEnd"/>
+      <w:r>
+        <w:rPr>
+          <w:rFonts w:ascii="Courier New" w:hAnsi="Courier New" w:cs="Courier New"/>
+          <w:sz w:val="24"/>
+          <w:szCs w:val="24"/>
+        </w:rPr>
+        <w:t>;</w:t>
+      </w:r>
+      <w:r>
+        <w:rPr>
+          <w:rFonts w:ascii="Courier New" w:hAnsi="Courier New" w:cs="Courier New"/>
+          <w:sz w:val="24"/>
+          <w:szCs w:val="24"/>
+        </w:rPr>
+        <w:br/>
+        <w:t xml:space="preserve">import </w:t>
+      </w:r>
+      <w:proofErr w:type="spellStart"/>
+      <w:r>
+        <w:rPr>
+          <w:rFonts w:ascii="Courier New" w:hAnsi="Courier New" w:cs="Courier New"/>
+          <w:sz w:val="24"/>
+          <w:szCs w:val="24"/>
+        </w:rPr>
+        <w:t>android.os.Bundle</w:t>
+      </w:r>
+      <w:proofErr w:type="spellEnd"/>
+      <w:r>
+        <w:rPr>
+          <w:rFonts w:ascii="Courier New" w:hAnsi="Courier New" w:cs="Courier New"/>
+          <w:sz w:val="24"/>
+          <w:szCs w:val="24"/>
+        </w:rPr>
+        <w:t>;</w:t>
+      </w:r>
+      <w:r>
+        <w:rPr>
+          <w:rFonts w:ascii="Courier New" w:hAnsi="Courier New" w:cs="Courier New"/>
+          <w:sz w:val="24"/>
+          <w:szCs w:val="24"/>
+        </w:rPr>
+        <w:br/>
+        <w:t xml:space="preserve">import </w:t>
+      </w:r>
+      <w:proofErr w:type="spellStart"/>
+      <w:r>
+        <w:rPr>
+          <w:rFonts w:ascii="Courier New" w:hAnsi="Courier New" w:cs="Courier New"/>
+          <w:sz w:val="24"/>
+          <w:szCs w:val="24"/>
+        </w:rPr>
+        <w:t>android.view.View</w:t>
+      </w:r>
+      <w:proofErr w:type="spellEnd"/>
+      <w:r>
+        <w:rPr>
+          <w:rFonts w:ascii="Courier New" w:hAnsi="Courier New" w:cs="Courier New"/>
+          <w:sz w:val="24"/>
+          <w:szCs w:val="24"/>
+        </w:rPr>
+        <w:t>;</w:t>
+      </w:r>
+      <w:r>
+        <w:rPr>
+          <w:rFonts w:ascii="Courier New" w:hAnsi="Courier New" w:cs="Courier New"/>
+          <w:sz w:val="24"/>
+          <w:szCs w:val="24"/>
+        </w:rPr>
+        <w:br/>
+        <w:t xml:space="preserve">import </w:t>
+      </w:r>
+      <w:proofErr w:type="spellStart"/>
+      <w:r>
+        <w:rPr>
+          <w:rFonts w:ascii="Courier New" w:hAnsi="Courier New" w:cs="Courier New"/>
+          <w:sz w:val="24"/>
+          <w:szCs w:val="24"/>
+        </w:rPr>
+        <w:t>android.widget.Button</w:t>
+      </w:r>
+      <w:proofErr w:type="spellEnd"/>
+      <w:r>
+        <w:rPr>
+          <w:rFonts w:ascii="Courier New" w:hAnsi="Courier New" w:cs="Courier New"/>
+          <w:sz w:val="24"/>
+          <w:szCs w:val="24"/>
+        </w:rPr>
+        <w:t>;</w:t>
+      </w:r>
+      <w:r>
+        <w:rPr>
+          <w:rFonts w:ascii="Courier New" w:hAnsi="Courier New" w:cs="Courier New"/>
+          <w:sz w:val="24"/>
+          <w:szCs w:val="24"/>
+        </w:rPr>
+        <w:br/>
+        <w:t xml:space="preserve">import </w:t>
+      </w:r>
+      <w:proofErr w:type="spellStart"/>
+      <w:r>
+        <w:rPr>
+          <w:rFonts w:ascii="Courier New" w:hAnsi="Courier New" w:cs="Courier New"/>
+          <w:sz w:val="24"/>
+          <w:szCs w:val="24"/>
+        </w:rPr>
+        <w:t>android.widget.EditText</w:t>
+      </w:r>
+      <w:proofErr w:type="spellEnd"/>
+      <w:r>
+        <w:rPr>
+          <w:rFonts w:ascii="Courier New" w:hAnsi="Courier New" w:cs="Courier New"/>
+          <w:sz w:val="24"/>
+          <w:szCs w:val="24"/>
+        </w:rPr>
+        <w:t>;</w:t>
+      </w:r>
+      <w:r>
+        <w:rPr>
+          <w:rFonts w:ascii="Courier New" w:hAnsi="Courier New" w:cs="Courier New"/>
+          <w:sz w:val="24"/>
+          <w:szCs w:val="24"/>
+        </w:rPr>
+        <w:br/>
+        <w:t xml:space="preserve">import </w:t>
+      </w:r>
+      <w:proofErr w:type="spellStart"/>
+      <w:r>
+        <w:rPr>
+          <w:rFonts w:ascii="Courier New" w:hAnsi="Courier New" w:cs="Courier New"/>
+          <w:sz w:val="24"/>
+          <w:szCs w:val="24"/>
+        </w:rPr>
+        <w:t>android.widget.ListView</w:t>
+      </w:r>
+      <w:proofErr w:type="spellEnd"/>
+      <w:r>
+        <w:rPr>
+          <w:rFonts w:ascii="Courier New" w:hAnsi="Courier New" w:cs="Courier New"/>
+          <w:sz w:val="24"/>
+          <w:szCs w:val="24"/>
+        </w:rPr>
+        <w:t>;</w:t>
+      </w:r>
+      <w:r>
+        <w:rPr>
+          <w:rFonts w:ascii="Courier New" w:hAnsi="Courier New" w:cs="Courier New"/>
+          <w:sz w:val="24"/>
+          <w:szCs w:val="24"/>
+        </w:rPr>
+        <w:br/>
+        <w:t xml:space="preserve">import </w:t>
+      </w:r>
+      <w:proofErr w:type="spellStart"/>
+      <w:r>
+        <w:rPr>
+          <w:rFonts w:ascii="Courier New" w:hAnsi="Courier New" w:cs="Courier New"/>
+          <w:sz w:val="24"/>
+          <w:szCs w:val="24"/>
+        </w:rPr>
+        <w:t>android.widget.Toast</w:t>
+      </w:r>
+      <w:proofErr w:type="spellEnd"/>
+      <w:r>
+        <w:rPr>
+          <w:rFonts w:ascii="Courier New" w:hAnsi="Courier New" w:cs="Courier New"/>
+          <w:sz w:val="24"/>
+          <w:szCs w:val="24"/>
+        </w:rPr>
+        <w:t>; // Import Toast for displaying messages</w:t>
+      </w:r>
+      <w:r>
+        <w:rPr>
+          <w:rFonts w:ascii="Courier New" w:hAnsi="Courier New" w:cs="Courier New"/>
+          <w:sz w:val="24"/>
+          <w:szCs w:val="24"/>
+        </w:rPr>
+        <w:br/>
+        <w:t xml:space="preserve">import </w:t>
+      </w:r>
+      <w:proofErr w:type="spellStart"/>
+      <w:r>
+        <w:rPr>
+          <w:rFonts w:ascii="Courier New" w:hAnsi="Courier New" w:cs="Courier New"/>
+          <w:sz w:val="24"/>
+          <w:szCs w:val="24"/>
+        </w:rPr>
+        <w:t>java.util.ArrayList</w:t>
+      </w:r>
+      <w:proofErr w:type="spellEnd"/>
+      <w:r>
+        <w:rPr>
+          <w:rFonts w:ascii="Courier New" w:hAnsi="Courier New" w:cs="Courier New"/>
+          <w:sz w:val="24"/>
+          <w:szCs w:val="24"/>
+        </w:rPr>
+        <w:t>;</w:t>
+      </w:r>
+      <w:r>
+        <w:rPr>
+          <w:rFonts w:ascii="Courier New" w:hAnsi="Courier New" w:cs="Courier New"/>
+          <w:sz w:val="24"/>
+          <w:szCs w:val="24"/>
+        </w:rPr>
+        <w:br/>
+      </w:r>
+      <w:r>
+        <w:rPr>
+          <w:rFonts w:ascii="Courier New" w:hAnsi="Courier New" w:cs="Courier New"/>
+          <w:sz w:val="24"/>
+          <w:szCs w:val="24"/>
+        </w:rPr>
+        <w:br/>
+        <w:t xml:space="preserve">public class </w:t>
+      </w:r>
+      <w:proofErr w:type="spellStart"/>
+      <w:r>
+        <w:rPr>
+          <w:rFonts w:ascii="Courier New" w:hAnsi="Courier New" w:cs="Courier New"/>
+          <w:sz w:val="24"/>
+          <w:szCs w:val="24"/>
+        </w:rPr>
+        <w:t>MainActivity</w:t>
+      </w:r>
+      <w:proofErr w:type="spellEnd"/>
+      <w:r>
+        <w:rPr>
+          <w:rFonts w:ascii="Courier New" w:hAnsi="Courier New" w:cs="Courier New"/>
+          <w:sz w:val="24"/>
+          <w:szCs w:val="24"/>
+        </w:rPr>
+        <w:t xml:space="preserve"> extends </w:t>
+      </w:r>
+      <w:proofErr w:type="spellStart"/>
+      <w:r>
+        <w:rPr>
+          <w:rFonts w:ascii="Courier New" w:hAnsi="Courier New" w:cs="Courier New"/>
+          <w:sz w:val="24"/>
+          <w:szCs w:val="24"/>
+        </w:rPr>
+        <w:t>AppCompatActivity</w:t>
+      </w:r>
+      <w:proofErr w:type="spellEnd"/>
+      <w:r>
+        <w:rPr>
+          <w:rFonts w:ascii="Courier New" w:hAnsi="Courier New" w:cs="Courier New"/>
+          <w:sz w:val="24"/>
+          <w:szCs w:val="24"/>
+        </w:rPr>
+        <w:t xml:space="preserve"> {</w:t>
+      </w:r>
+      <w:r>
+        <w:rPr>
+          <w:rFonts w:ascii="Courier New" w:hAnsi="Courier New" w:cs="Courier New"/>
+          <w:sz w:val="24"/>
+          <w:szCs w:val="24"/>
+        </w:rPr>
+        <w:br/>
+      </w:r>
+      <w:r>
+        <w:rPr>
+          <w:rFonts w:ascii="Courier New" w:hAnsi="Courier New" w:cs="Courier New"/>
+          <w:sz w:val="24"/>
+          <w:szCs w:val="24"/>
+        </w:rPr>
+        <w:br/>
+        <w:t xml:space="preserve">    // Declare UI elements</w:t>
+      </w:r>
+      <w:r>
+        <w:rPr>
+          <w:rFonts w:ascii="Courier New" w:hAnsi="Courier New" w:cs="Courier New"/>
+          <w:sz w:val="24"/>
+          <w:szCs w:val="24"/>
+        </w:rPr>
+        <w:br/>
+        <w:t xml:space="preserve">    private </w:t>
+      </w:r>
+      <w:proofErr w:type="spellStart"/>
+      <w:r>
+        <w:rPr>
+          <w:rFonts w:ascii="Courier New" w:hAnsi="Courier New" w:cs="Courier New"/>
+          <w:sz w:val="24"/>
+          <w:szCs w:val="24"/>
+        </w:rPr>
+        <w:t>EditText</w:t>
+      </w:r>
+      <w:proofErr w:type="spellEnd"/>
+      <w:r>
+        <w:rPr>
+          <w:rFonts w:ascii="Courier New" w:hAnsi="Courier New" w:cs="Courier New"/>
+          <w:sz w:val="24"/>
+          <w:szCs w:val="24"/>
+        </w:rPr>
+        <w:t xml:space="preserve"> </w:t>
+      </w:r>
+      <w:proofErr w:type="spellStart"/>
+      <w:r>
+        <w:rPr>
+          <w:rFonts w:ascii="Courier New" w:hAnsi="Courier New" w:cs="Courier New"/>
+          <w:sz w:val="24"/>
+          <w:szCs w:val="24"/>
+        </w:rPr>
+        <w:t>editTextTask</w:t>
+      </w:r>
+      <w:proofErr w:type="spellEnd"/>
+      <w:r>
+        <w:rPr>
+          <w:rFonts w:ascii="Courier New" w:hAnsi="Courier New" w:cs="Courier New"/>
+          <w:sz w:val="24"/>
+          <w:szCs w:val="24"/>
+        </w:rPr>
+        <w:t>;</w:t>
+      </w:r>
+      <w:r>
+        <w:rPr>
+          <w:rFonts w:ascii="Courier New" w:hAnsi="Courier New" w:cs="Courier New"/>
+          <w:sz w:val="24"/>
+          <w:szCs w:val="24"/>
+        </w:rPr>
+        <w:br/>
+        <w:t xml:space="preserve">    private Button </w:t>
+      </w:r>
+      <w:proofErr w:type="spellStart"/>
+      <w:r>
+        <w:rPr>
+          <w:rFonts w:ascii="Courier New" w:hAnsi="Courier New" w:cs="Courier New"/>
+          <w:sz w:val="24"/>
+          <w:szCs w:val="24"/>
+        </w:rPr>
+        <w:t>buttonAdd</w:t>
+      </w:r>
+      <w:proofErr w:type="spellEnd"/>
+      <w:r>
+        <w:rPr>
+          <w:rFonts w:ascii="Courier New" w:hAnsi="Courier New" w:cs="Courier New"/>
+          <w:sz w:val="24"/>
+          <w:szCs w:val="24"/>
+        </w:rPr>
+        <w:t>;</w:t>
+      </w:r>
+      <w:r>
+        <w:rPr>
+          <w:rFonts w:ascii="Courier New" w:hAnsi="Courier New" w:cs="Courier New"/>
+          <w:sz w:val="24"/>
+          <w:szCs w:val="24"/>
+        </w:rPr>
+        <w:br/>
+        <w:t xml:space="preserve">    private </w:t>
+      </w:r>
+      <w:proofErr w:type="spellStart"/>
+      <w:r>
+        <w:rPr>
+          <w:rFonts w:ascii="Courier New" w:hAnsi="Courier New" w:cs="Courier New"/>
+          <w:sz w:val="24"/>
+          <w:szCs w:val="24"/>
+        </w:rPr>
+        <w:t>ListView</w:t>
+      </w:r>
+      <w:proofErr w:type="spellEnd"/>
+      <w:r>
+        <w:rPr>
+          <w:rFonts w:ascii="Courier New" w:hAnsi="Courier New" w:cs="Courier New"/>
+          <w:sz w:val="24"/>
+          <w:szCs w:val="24"/>
+        </w:rPr>
+        <w:t xml:space="preserve"> </w:t>
+      </w:r>
+      <w:proofErr w:type="spellStart"/>
+      <w:r>
+        <w:rPr>
+          <w:rFonts w:ascii="Courier New" w:hAnsi="Courier New" w:cs="Courier New"/>
+          <w:sz w:val="24"/>
+          <w:szCs w:val="24"/>
+        </w:rPr>
+        <w:t>listViewTasks</w:t>
+      </w:r>
+      <w:proofErr w:type="spellEnd"/>
+      <w:r>
+        <w:rPr>
+          <w:rFonts w:ascii="Courier New" w:hAnsi="Courier New" w:cs="Courier New"/>
+          <w:sz w:val="24"/>
+          <w:szCs w:val="24"/>
+        </w:rPr>
+        <w:t>;</w:t>
+      </w:r>
+      <w:r>
+        <w:rPr>
+          <w:rFonts w:ascii="Courier New" w:hAnsi="Courier New" w:cs="Courier New"/>
+          <w:sz w:val="24"/>
+          <w:szCs w:val="24"/>
+        </w:rPr>
+        <w:br/>
+        <w:t xml:space="preserve">    // </w:t>
+      </w:r>
+      <w:proofErr w:type="spellStart"/>
+      <w:r>
+        <w:rPr>
+          <w:rFonts w:ascii="Courier New" w:hAnsi="Courier New" w:cs="Courier New"/>
+          <w:sz w:val="24"/>
+          <w:szCs w:val="24"/>
+        </w:rPr>
+        <w:t>ArrayList</w:t>
+      </w:r>
+      <w:proofErr w:type="spellEnd"/>
+      <w:r>
+        <w:rPr>
+          <w:rFonts w:ascii="Courier New" w:hAnsi="Courier New" w:cs="Courier New"/>
+          <w:sz w:val="24"/>
+          <w:szCs w:val="24"/>
+        </w:rPr>
+        <w:t xml:space="preserve"> to hold the tasks</w:t>
+      </w:r>
+      <w:r>
+        <w:rPr>
+          <w:rFonts w:ascii="Courier New" w:hAnsi="Courier New" w:cs="Courier New"/>
+          <w:sz w:val="24"/>
+          <w:szCs w:val="24"/>
+        </w:rPr>
+        <w:br/>
+        <w:t xml:space="preserve">    private </w:t>
+      </w:r>
+      <w:proofErr w:type="spellStart"/>
+      <w:r>
+        <w:rPr>
+          <w:rFonts w:ascii="Courier New" w:hAnsi="Courier New" w:cs="Courier New"/>
+          <w:sz w:val="24"/>
+          <w:szCs w:val="24"/>
+        </w:rPr>
+        <w:t>ArrayList</w:t>
+      </w:r>
+      <w:proofErr w:type="spellEnd"/>
+      <w:r>
+        <w:rPr>
+          <w:rFonts w:ascii="Courier New" w:hAnsi="Courier New" w:cs="Courier New"/>
+          <w:sz w:val="24"/>
+          <w:szCs w:val="24"/>
+        </w:rPr>
+        <w:t>&lt;String&gt; tasks;</w:t>
+      </w:r>
+      <w:r>
+        <w:rPr>
+          <w:rFonts w:ascii="Courier New" w:hAnsi="Courier New" w:cs="Courier New"/>
+          <w:sz w:val="24"/>
+          <w:szCs w:val="24"/>
+        </w:rPr>
+        <w:br/>
+        <w:t xml:space="preserve">    // Custom adapter for the </w:t>
+      </w:r>
+      <w:proofErr w:type="spellStart"/>
+      <w:r>
+        <w:rPr>
+          <w:rFonts w:ascii="Courier New" w:hAnsi="Courier New" w:cs="Courier New"/>
+          <w:sz w:val="24"/>
+          <w:szCs w:val="24"/>
+        </w:rPr>
+        <w:t>ListView</w:t>
+      </w:r>
+      <w:proofErr w:type="spellEnd"/>
+      <w:r>
+        <w:rPr>
+          <w:rFonts w:ascii="Courier New" w:hAnsi="Courier New" w:cs="Courier New"/>
+          <w:sz w:val="24"/>
+          <w:szCs w:val="24"/>
+        </w:rPr>
+        <w:br/>
+        <w:t xml:space="preserve">    private </w:t>
+      </w:r>
+      <w:proofErr w:type="spellStart"/>
+      <w:r>
+        <w:rPr>
+          <w:rFonts w:ascii="Courier New" w:hAnsi="Courier New" w:cs="Courier New"/>
+          <w:sz w:val="24"/>
+          <w:szCs w:val="24"/>
+        </w:rPr>
+        <w:t>TaskAdapter</w:t>
+      </w:r>
+      <w:proofErr w:type="spellEnd"/>
+      <w:r>
+        <w:rPr>
+          <w:rFonts w:ascii="Courier New" w:hAnsi="Courier New" w:cs="Courier New"/>
+          <w:sz w:val="24"/>
+          <w:szCs w:val="24"/>
+        </w:rPr>
+        <w:t xml:space="preserve"> adapter;</w:t>
+      </w:r>
+      <w:r>
+        <w:rPr>
+          <w:rFonts w:ascii="Courier New" w:hAnsi="Courier New" w:cs="Courier New"/>
+          <w:sz w:val="24"/>
+          <w:szCs w:val="24"/>
+        </w:rPr>
+        <w:br/>
+      </w:r>
+      <w:r>
+        <w:rPr>
+          <w:rFonts w:ascii="Courier New" w:hAnsi="Courier New" w:cs="Courier New"/>
+          <w:sz w:val="24"/>
+          <w:szCs w:val="24"/>
+        </w:rPr>
+        <w:br/>
+        <w:t xml:space="preserve">    @Override</w:t>
+      </w:r>
+      <w:r>
+        <w:rPr>
+          <w:rFonts w:ascii="Courier New" w:hAnsi="Courier New" w:cs="Courier New"/>
+          <w:sz w:val="24"/>
+          <w:szCs w:val="24"/>
+        </w:rPr>
+        <w:br/>
+        <w:t xml:space="preserve">    protected void </w:t>
+      </w:r>
+      <w:proofErr w:type="spellStart"/>
+      <w:r>
+        <w:rPr>
+          <w:rFonts w:ascii="Courier New" w:hAnsi="Courier New" w:cs="Courier New"/>
+          <w:sz w:val="24"/>
+          <w:szCs w:val="24"/>
+        </w:rPr>
+        <w:t>onCreate</w:t>
+      </w:r>
+      <w:proofErr w:type="spellEnd"/>
+      <w:r>
+        <w:rPr>
+          <w:rFonts w:ascii="Courier New" w:hAnsi="Courier New" w:cs="Courier New"/>
+          <w:sz w:val="24"/>
+          <w:szCs w:val="24"/>
+        </w:rPr>
+        <w:t xml:space="preserve">(Bundle </w:t>
+      </w:r>
+      <w:proofErr w:type="spellStart"/>
+      <w:r>
+        <w:rPr>
+          <w:rFonts w:ascii="Courier New" w:hAnsi="Courier New" w:cs="Courier New"/>
+          <w:sz w:val="24"/>
+          <w:szCs w:val="24"/>
+        </w:rPr>
+        <w:t>savedInstanceState</w:t>
+      </w:r>
+      <w:proofErr w:type="spellEnd"/>
+      <w:r>
+        <w:rPr>
+          <w:rFonts w:ascii="Courier New" w:hAnsi="Courier New" w:cs="Courier New"/>
+          <w:sz w:val="24"/>
+          <w:szCs w:val="24"/>
+        </w:rPr>
+        <w:t>) {</w:t>
+      </w:r>
+      <w:r>
+        <w:rPr>
+          <w:rFonts w:ascii="Courier New" w:hAnsi="Courier New" w:cs="Courier New"/>
+          <w:sz w:val="24"/>
+          <w:szCs w:val="24"/>
+        </w:rPr>
+        <w:br/>
+        <w:t xml:space="preserve">        </w:t>
+      </w:r>
+      <w:proofErr w:type="spellStart"/>
+      <w:r>
+        <w:rPr>
+          <w:rFonts w:ascii="Courier New" w:hAnsi="Courier New" w:cs="Courier New"/>
+          <w:sz w:val="24"/>
+          <w:szCs w:val="24"/>
+        </w:rPr>
+        <w:t>super.onCreate</w:t>
+      </w:r>
+      <w:proofErr w:type="spellEnd"/>
+      <w:r>
+        <w:rPr>
+          <w:rFonts w:ascii="Courier New" w:hAnsi="Courier New" w:cs="Courier New"/>
+          <w:sz w:val="24"/>
+          <w:szCs w:val="24"/>
+        </w:rPr>
+        <w:t>(</w:t>
+      </w:r>
+      <w:proofErr w:type="spellStart"/>
+      <w:r>
+        <w:rPr>
+          <w:rFonts w:ascii="Courier New" w:hAnsi="Courier New" w:cs="Courier New"/>
+          <w:sz w:val="24"/>
+          <w:szCs w:val="24"/>
+        </w:rPr>
+        <w:t>savedInstanceState</w:t>
+      </w:r>
+      <w:proofErr w:type="spellEnd"/>
+      <w:r>
+        <w:rPr>
+          <w:rFonts w:ascii="Courier New" w:hAnsi="Courier New" w:cs="Courier New"/>
+          <w:sz w:val="24"/>
+          <w:szCs w:val="24"/>
+        </w:rPr>
+        <w:t>);</w:t>
+      </w:r>
+      <w:r>
+        <w:rPr>
+          <w:rFonts w:ascii="Courier New" w:hAnsi="Courier New" w:cs="Courier New"/>
+          <w:sz w:val="24"/>
+          <w:szCs w:val="24"/>
+        </w:rPr>
+        <w:br/>
+        <w:t xml:space="preserve">        // Set the content view to the main layout for this activity</w:t>
+      </w:r>
+      <w:r>
+        <w:rPr>
+          <w:rFonts w:ascii="Courier New" w:hAnsi="Courier New" w:cs="Courier New"/>
+          <w:sz w:val="24"/>
+          <w:szCs w:val="24"/>
+        </w:rPr>
+        <w:br/>
+        <w:t xml:space="preserve">        </w:t>
+      </w:r>
+      <w:proofErr w:type="spellStart"/>
+      <w:r>
+        <w:rPr>
+          <w:rFonts w:ascii="Courier New" w:hAnsi="Courier New" w:cs="Courier New"/>
+          <w:sz w:val="24"/>
+          <w:szCs w:val="24"/>
+        </w:rPr>
+        <w:t>setContentView</w:t>
+      </w:r>
+      <w:proofErr w:type="spellEnd"/>
+      <w:r>
+        <w:rPr>
+          <w:rFonts w:ascii="Courier New" w:hAnsi="Courier New" w:cs="Courier New"/>
+          <w:sz w:val="24"/>
+          <w:szCs w:val="24"/>
+        </w:rPr>
+        <w:t>(</w:t>
+      </w:r>
+      <w:proofErr w:type="spellStart"/>
+      <w:r>
+        <w:rPr>
+          <w:rFonts w:ascii="Courier New" w:hAnsi="Courier New" w:cs="Courier New"/>
+          <w:sz w:val="24"/>
+          <w:szCs w:val="24"/>
+        </w:rPr>
+        <w:t>R.layout.</w:t>
+      </w:r>
+      <w:r>
+        <w:rPr>
+          <w:rFonts w:ascii="Courier New" w:hAnsi="Courier New" w:cs="Courier New"/>
+          <w:i/>
+          <w:iCs/>
+          <w:sz w:val="24"/>
+          <w:szCs w:val="24"/>
+        </w:rPr>
+        <w:t>activity_main</w:t>
+      </w:r>
+      <w:proofErr w:type="spellEnd"/>
+      <w:r>
+        <w:rPr>
+          <w:rFonts w:ascii="Courier New" w:hAnsi="Courier New" w:cs="Courier New"/>
+          <w:sz w:val="24"/>
+          <w:szCs w:val="24"/>
+        </w:rPr>
+        <w:t>);</w:t>
+      </w:r>
+      <w:r>
+        <w:rPr>
+          <w:rFonts w:ascii="Courier New" w:hAnsi="Courier New" w:cs="Courier New"/>
+          <w:sz w:val="24"/>
+          <w:szCs w:val="24"/>
+        </w:rPr>
+        <w:br/>
+      </w:r>
+      <w:r>
+        <w:rPr>
+          <w:rFonts w:ascii="Courier New" w:hAnsi="Courier New" w:cs="Courier New"/>
+          <w:sz w:val="24"/>
+          <w:szCs w:val="24"/>
+        </w:rPr>
+        <w:br/>
+        <w:t xml:space="preserve">        // Initialize UI elements by finding their IDs from the layout</w:t>
+      </w:r>
+      <w:r>
+        <w:rPr>
+          <w:rFonts w:ascii="Courier New" w:hAnsi="Courier New" w:cs="Courier New"/>
+          <w:sz w:val="24"/>
+          <w:szCs w:val="24"/>
+        </w:rPr>
+        <w:br/>
+        <w:t xml:space="preserve">        </w:t>
+      </w:r>
+      <w:proofErr w:type="spellStart"/>
+      <w:r>
+        <w:rPr>
+          <w:rFonts w:ascii="Courier New" w:hAnsi="Courier New" w:cs="Courier New"/>
+          <w:sz w:val="24"/>
+          <w:szCs w:val="24"/>
+        </w:rPr>
+        <w:t>editTextTask</w:t>
+      </w:r>
+      <w:proofErr w:type="spellEnd"/>
+      <w:r>
+        <w:rPr>
+          <w:rFonts w:ascii="Courier New" w:hAnsi="Courier New" w:cs="Courier New"/>
+          <w:sz w:val="24"/>
+          <w:szCs w:val="24"/>
+        </w:rPr>
+        <w:t xml:space="preserve"> = </w:t>
+      </w:r>
+      <w:proofErr w:type="spellStart"/>
+      <w:r>
+        <w:rPr>
+          <w:rFonts w:ascii="Courier New" w:hAnsi="Courier New" w:cs="Courier New"/>
+          <w:sz w:val="24"/>
+          <w:szCs w:val="24"/>
+        </w:rPr>
+        <w:t>findViewById</w:t>
+      </w:r>
+      <w:proofErr w:type="spellEnd"/>
+      <w:r>
+        <w:rPr>
+          <w:rFonts w:ascii="Courier New" w:hAnsi="Courier New" w:cs="Courier New"/>
+          <w:sz w:val="24"/>
+          <w:szCs w:val="24"/>
+        </w:rPr>
+        <w:t>(</w:t>
+      </w:r>
+      <w:proofErr w:type="spellStart"/>
+      <w:r>
+        <w:rPr>
+          <w:rFonts w:ascii="Courier New" w:hAnsi="Courier New" w:cs="Courier New"/>
+          <w:sz w:val="24"/>
+          <w:szCs w:val="24"/>
+        </w:rPr>
+        <w:t>R.id.</w:t>
+      </w:r>
+      <w:r>
+        <w:rPr>
+          <w:rFonts w:ascii="Courier New" w:hAnsi="Courier New" w:cs="Courier New"/>
+          <w:i/>
+          <w:iCs/>
+          <w:sz w:val="24"/>
+          <w:szCs w:val="24"/>
+        </w:rPr>
+        <w:t>editTextTask</w:t>
+      </w:r>
+      <w:proofErr w:type="spellEnd"/>
+      <w:r>
+        <w:rPr>
+          <w:rFonts w:ascii="Courier New" w:hAnsi="Courier New" w:cs="Courier New"/>
+          <w:sz w:val="24"/>
+          <w:szCs w:val="24"/>
+        </w:rPr>
+        <w:t>);</w:t>
+      </w:r>
+      <w:r>
+        <w:rPr>
+          <w:rFonts w:ascii="Courier New" w:hAnsi="Courier New" w:cs="Courier New"/>
+          <w:sz w:val="24"/>
+          <w:szCs w:val="24"/>
+        </w:rPr>
+        <w:br/>
+        <w:t xml:space="preserve">        </w:t>
+      </w:r>
+      <w:proofErr w:type="spellStart"/>
+      <w:r>
+        <w:rPr>
+          <w:rFonts w:ascii="Courier New" w:hAnsi="Courier New" w:cs="Courier New"/>
+          <w:sz w:val="24"/>
+          <w:szCs w:val="24"/>
+        </w:rPr>
+        <w:t>buttonAdd</w:t>
+      </w:r>
+      <w:proofErr w:type="spellEnd"/>
+      <w:r>
+        <w:rPr>
+          <w:rFonts w:ascii="Courier New" w:hAnsi="Courier New" w:cs="Courier New"/>
+          <w:sz w:val="24"/>
+          <w:szCs w:val="24"/>
+        </w:rPr>
+        <w:t xml:space="preserve"> = </w:t>
+      </w:r>
+      <w:proofErr w:type="spellStart"/>
+      <w:r>
+        <w:rPr>
+          <w:rFonts w:ascii="Courier New" w:hAnsi="Courier New" w:cs="Courier New"/>
+          <w:sz w:val="24"/>
+          <w:szCs w:val="24"/>
+        </w:rPr>
+        <w:t>findViewById</w:t>
+      </w:r>
+      <w:proofErr w:type="spellEnd"/>
+      <w:r>
+        <w:rPr>
+          <w:rFonts w:ascii="Courier New" w:hAnsi="Courier New" w:cs="Courier New"/>
+          <w:sz w:val="24"/>
+          <w:szCs w:val="24"/>
+        </w:rPr>
+        <w:t>(</w:t>
+      </w:r>
+      <w:proofErr w:type="spellStart"/>
+      <w:r>
+        <w:rPr>
+          <w:rFonts w:ascii="Courier New" w:hAnsi="Courier New" w:cs="Courier New"/>
+          <w:sz w:val="24"/>
+          <w:szCs w:val="24"/>
+        </w:rPr>
+        <w:t>R.id.</w:t>
+      </w:r>
+      <w:r>
+        <w:rPr>
+          <w:rFonts w:ascii="Courier New" w:hAnsi="Courier New" w:cs="Courier New"/>
+          <w:i/>
+          <w:iCs/>
+          <w:sz w:val="24"/>
+          <w:szCs w:val="24"/>
+        </w:rPr>
+        <w:t>buttonAdd</w:t>
+      </w:r>
+      <w:proofErr w:type="spellEnd"/>
+      <w:r>
+        <w:rPr>
+          <w:rFonts w:ascii="Courier New" w:hAnsi="Courier New" w:cs="Courier New"/>
+          <w:sz w:val="24"/>
+          <w:szCs w:val="24"/>
+        </w:rPr>
+        <w:t>);</w:t>
+      </w:r>
+      <w:r>
+        <w:rPr>
+          <w:rFonts w:ascii="Courier New" w:hAnsi="Courier New" w:cs="Courier New"/>
+          <w:sz w:val="24"/>
+          <w:szCs w:val="24"/>
+        </w:rPr>
+        <w:br/>
+        <w:t xml:space="preserve">        </w:t>
+      </w:r>
+      <w:proofErr w:type="spellStart"/>
+      <w:r>
+        <w:rPr>
+          <w:rFonts w:ascii="Courier New" w:hAnsi="Courier New" w:cs="Courier New"/>
+          <w:sz w:val="24"/>
+          <w:szCs w:val="24"/>
+        </w:rPr>
+        <w:t>listViewTasks</w:t>
+      </w:r>
+      <w:proofErr w:type="spellEnd"/>
+      <w:r>
+        <w:rPr>
+          <w:rFonts w:ascii="Courier New" w:hAnsi="Courier New" w:cs="Courier New"/>
+          <w:sz w:val="24"/>
+          <w:szCs w:val="24"/>
+        </w:rPr>
+        <w:t xml:space="preserve"> = </w:t>
+      </w:r>
+      <w:proofErr w:type="spellStart"/>
+      <w:r>
+        <w:rPr>
+          <w:rFonts w:ascii="Courier New" w:hAnsi="Courier New" w:cs="Courier New"/>
+          <w:sz w:val="24"/>
+          <w:szCs w:val="24"/>
+        </w:rPr>
+        <w:t>findViewById</w:t>
+      </w:r>
+      <w:proofErr w:type="spellEnd"/>
+      <w:r>
+        <w:rPr>
+          <w:rFonts w:ascii="Courier New" w:hAnsi="Courier New" w:cs="Courier New"/>
+          <w:sz w:val="24"/>
+          <w:szCs w:val="24"/>
+        </w:rPr>
+        <w:t>(</w:t>
+      </w:r>
+      <w:proofErr w:type="spellStart"/>
+      <w:r>
+        <w:rPr>
+          <w:rFonts w:ascii="Courier New" w:hAnsi="Courier New" w:cs="Courier New"/>
+          <w:sz w:val="24"/>
+          <w:szCs w:val="24"/>
+        </w:rPr>
+        <w:t>R.id.</w:t>
+      </w:r>
+      <w:r>
+        <w:rPr>
+          <w:rFonts w:ascii="Courier New" w:hAnsi="Courier New" w:cs="Courier New"/>
+          <w:i/>
+          <w:iCs/>
+          <w:sz w:val="24"/>
+          <w:szCs w:val="24"/>
+        </w:rPr>
+        <w:t>listViewTasks</w:t>
+      </w:r>
+      <w:proofErr w:type="spellEnd"/>
+      <w:r>
+        <w:rPr>
+          <w:rFonts w:ascii="Courier New" w:hAnsi="Courier New" w:cs="Courier New"/>
+          <w:sz w:val="24"/>
+          <w:szCs w:val="24"/>
+        </w:rPr>
+        <w:t>);</w:t>
+      </w:r>
+      <w:r>
+        <w:rPr>
+          <w:rFonts w:ascii="Courier New" w:hAnsi="Courier New" w:cs="Courier New"/>
+          <w:sz w:val="24"/>
+          <w:szCs w:val="24"/>
+        </w:rPr>
+        <w:br/>
+      </w:r>
+      <w:r>
+        <w:rPr>
+          <w:rFonts w:ascii="Courier New" w:hAnsi="Courier New" w:cs="Courier New"/>
+          <w:sz w:val="24"/>
+          <w:szCs w:val="24"/>
+        </w:rPr>
+        <w:br/>
+        <w:t xml:space="preserve">        // Initialize the </w:t>
+      </w:r>
+      <w:proofErr w:type="spellStart"/>
+      <w:r>
+        <w:rPr>
+          <w:rFonts w:ascii="Courier New" w:hAnsi="Courier New" w:cs="Courier New"/>
+          <w:sz w:val="24"/>
+          <w:szCs w:val="24"/>
+        </w:rPr>
+        <w:t>ArrayList</w:t>
+      </w:r>
+      <w:proofErr w:type="spellEnd"/>
+      <w:r>
+        <w:rPr>
+          <w:rFonts w:ascii="Courier New" w:hAnsi="Courier New" w:cs="Courier New"/>
+          <w:sz w:val="24"/>
+          <w:szCs w:val="24"/>
+        </w:rPr>
+        <w:t xml:space="preserve"> for tasks</w:t>
+      </w:r>
+      <w:r>
+        <w:rPr>
+          <w:rFonts w:ascii="Courier New" w:hAnsi="Courier New" w:cs="Courier New"/>
+          <w:sz w:val="24"/>
+          <w:szCs w:val="24"/>
+        </w:rPr>
+        <w:br/>
+      </w:r>
+      <w:r>
+        <w:rPr>
+          <w:rFonts w:ascii="Courier New" w:hAnsi="Courier New" w:cs="Courier New"/>
+          <w:sz w:val="24"/>
+          <w:szCs w:val="24"/>
+        </w:rPr>
+        <w:lastRenderedPageBreak/>
+        <w:t xml:space="preserve">        </w:t>
+      </w:r>
+      <w:proofErr w:type="spellStart"/>
+      <w:r>
+        <w:rPr>
+          <w:rFonts w:ascii="Courier New" w:hAnsi="Courier New" w:cs="Courier New"/>
+          <w:sz w:val="24"/>
+          <w:szCs w:val="24"/>
+        </w:rPr>
+        <w:t>tasks</w:t>
+      </w:r>
+      <w:proofErr w:type="spellEnd"/>
+      <w:r>
+        <w:rPr>
+          <w:rFonts w:ascii="Courier New" w:hAnsi="Courier New" w:cs="Courier New"/>
+          <w:sz w:val="24"/>
+          <w:szCs w:val="24"/>
+        </w:rPr>
+        <w:t xml:space="preserve"> = new </w:t>
+      </w:r>
+      <w:proofErr w:type="spellStart"/>
+      <w:r>
+        <w:rPr>
+          <w:rFonts w:ascii="Courier New" w:hAnsi="Courier New" w:cs="Courier New"/>
+          <w:sz w:val="24"/>
+          <w:szCs w:val="24"/>
+        </w:rPr>
+        <w:t>ArrayList</w:t>
+      </w:r>
+      <w:proofErr w:type="spellEnd"/>
+      <w:r>
+        <w:rPr>
+          <w:rFonts w:ascii="Courier New" w:hAnsi="Courier New" w:cs="Courier New"/>
+          <w:sz w:val="24"/>
+          <w:szCs w:val="24"/>
+        </w:rPr>
+        <w:t>&lt;&gt;();</w:t>
+      </w:r>
+      <w:r>
+        <w:rPr>
+          <w:rFonts w:ascii="Courier New" w:hAnsi="Courier New" w:cs="Courier New"/>
+          <w:sz w:val="24"/>
+          <w:szCs w:val="24"/>
+        </w:rPr>
+        <w:br/>
+      </w:r>
+      <w:r>
+        <w:rPr>
+          <w:rFonts w:ascii="Courier New" w:hAnsi="Courier New" w:cs="Courier New"/>
+          <w:sz w:val="24"/>
+          <w:szCs w:val="24"/>
+        </w:rPr>
+        <w:br/>
+        <w:t xml:space="preserve">        // Initialize the custom </w:t>
+      </w:r>
+      <w:proofErr w:type="spellStart"/>
+      <w:r>
+        <w:rPr>
+          <w:rFonts w:ascii="Courier New" w:hAnsi="Courier New" w:cs="Courier New"/>
+          <w:sz w:val="24"/>
+          <w:szCs w:val="24"/>
+        </w:rPr>
+        <w:t>TaskAdapter</w:t>
+      </w:r>
+      <w:proofErr w:type="spellEnd"/>
+      <w:r>
+        <w:rPr>
+          <w:rFonts w:ascii="Courier New" w:hAnsi="Courier New" w:cs="Courier New"/>
+          <w:sz w:val="24"/>
+          <w:szCs w:val="24"/>
+        </w:rPr>
+        <w:t xml:space="preserve">, linking it to the </w:t>
+      </w:r>
+      <w:proofErr w:type="spellStart"/>
+      <w:r>
+        <w:rPr>
+          <w:rFonts w:ascii="Courier New" w:hAnsi="Courier New" w:cs="Courier New"/>
+          <w:sz w:val="24"/>
+          <w:szCs w:val="24"/>
+        </w:rPr>
+        <w:t>list_item</w:t>
+      </w:r>
+      <w:proofErr w:type="spellEnd"/>
+      <w:r>
+        <w:rPr>
+          <w:rFonts w:ascii="Courier New" w:hAnsi="Courier New" w:cs="Courier New"/>
+          <w:sz w:val="24"/>
+          <w:szCs w:val="24"/>
+        </w:rPr>
+        <w:t xml:space="preserve"> layout</w:t>
+      </w:r>
+      <w:r>
+        <w:rPr>
+          <w:rFonts w:ascii="Courier New" w:hAnsi="Courier New" w:cs="Courier New"/>
+          <w:sz w:val="24"/>
+          <w:szCs w:val="24"/>
+        </w:rPr>
+        <w:br/>
+        <w:t xml:space="preserve">        // </w:t>
+      </w:r>
+      <w:proofErr w:type="spellStart"/>
+      <w:r>
+        <w:rPr>
+          <w:rFonts w:ascii="Courier New" w:hAnsi="Courier New" w:cs="Courier New"/>
+          <w:sz w:val="24"/>
+          <w:szCs w:val="24"/>
+        </w:rPr>
+        <w:t>R.layout.list_item</w:t>
+      </w:r>
+      <w:proofErr w:type="spellEnd"/>
+      <w:r>
+        <w:rPr>
+          <w:rFonts w:ascii="Courier New" w:hAnsi="Courier New" w:cs="Courier New"/>
+          <w:sz w:val="24"/>
+          <w:szCs w:val="24"/>
+        </w:rPr>
+        <w:t xml:space="preserve"> refers to the layout defined in list_item.xml for each row</w:t>
+      </w:r>
+      <w:r>
+        <w:rPr>
+          <w:rFonts w:ascii="Courier New" w:hAnsi="Courier New" w:cs="Courier New"/>
+          <w:sz w:val="24"/>
+          <w:szCs w:val="24"/>
+        </w:rPr>
+        <w:br/>
+        <w:t xml:space="preserve">        adapter = new </w:t>
+      </w:r>
+      <w:proofErr w:type="spellStart"/>
+      <w:r>
+        <w:rPr>
+          <w:rFonts w:ascii="Courier New" w:hAnsi="Courier New" w:cs="Courier New"/>
+          <w:sz w:val="24"/>
+          <w:szCs w:val="24"/>
+        </w:rPr>
+        <w:t>TaskAdapter</w:t>
+      </w:r>
+      <w:proofErr w:type="spellEnd"/>
+      <w:r>
+        <w:rPr>
+          <w:rFonts w:ascii="Courier New" w:hAnsi="Courier New" w:cs="Courier New"/>
+          <w:sz w:val="24"/>
+          <w:szCs w:val="24"/>
+        </w:rPr>
+        <w:t xml:space="preserve">(this, </w:t>
+      </w:r>
+      <w:proofErr w:type="spellStart"/>
+      <w:r>
+        <w:rPr>
+          <w:rFonts w:ascii="Courier New" w:hAnsi="Courier New" w:cs="Courier New"/>
+          <w:sz w:val="24"/>
+          <w:szCs w:val="24"/>
+        </w:rPr>
+        <w:t>R.layout.</w:t>
+      </w:r>
+      <w:r>
+        <w:rPr>
+          <w:rFonts w:ascii="Courier New" w:hAnsi="Courier New" w:cs="Courier New"/>
+          <w:i/>
+          <w:iCs/>
+          <w:sz w:val="24"/>
+          <w:szCs w:val="24"/>
+        </w:rPr>
+        <w:t>list_item</w:t>
+      </w:r>
+      <w:proofErr w:type="spellEnd"/>
+      <w:r>
+        <w:rPr>
+          <w:rFonts w:ascii="Courier New" w:hAnsi="Courier New" w:cs="Courier New"/>
+          <w:sz w:val="24"/>
+          <w:szCs w:val="24"/>
+        </w:rPr>
+        <w:t>, tasks);</w:t>
+      </w:r>
+      <w:r>
+        <w:rPr>
+          <w:rFonts w:ascii="Courier New" w:hAnsi="Courier New" w:cs="Courier New"/>
+          <w:sz w:val="24"/>
+          <w:szCs w:val="24"/>
+        </w:rPr>
+        <w:br/>
+      </w:r>
+      <w:r>
+        <w:rPr>
+          <w:rFonts w:ascii="Courier New" w:hAnsi="Courier New" w:cs="Courier New"/>
+          <w:sz w:val="24"/>
+          <w:szCs w:val="24"/>
+        </w:rPr>
+        <w:br/>
+        <w:t xml:space="preserve">        // Set the adapter to the </w:t>
+      </w:r>
+      <w:proofErr w:type="spellStart"/>
+      <w:r>
+        <w:rPr>
+          <w:rFonts w:ascii="Courier New" w:hAnsi="Courier New" w:cs="Courier New"/>
+          <w:sz w:val="24"/>
+          <w:szCs w:val="24"/>
+        </w:rPr>
+        <w:t>ListView</w:t>
+      </w:r>
+      <w:proofErr w:type="spellEnd"/>
+      <w:r>
+        <w:rPr>
+          <w:rFonts w:ascii="Courier New" w:hAnsi="Courier New" w:cs="Courier New"/>
+          <w:sz w:val="24"/>
+          <w:szCs w:val="24"/>
+        </w:rPr>
+        <w:br/>
+        <w:t xml:space="preserve">        </w:t>
+      </w:r>
+      <w:proofErr w:type="spellStart"/>
+      <w:r>
+        <w:rPr>
+          <w:rFonts w:ascii="Courier New" w:hAnsi="Courier New" w:cs="Courier New"/>
+          <w:sz w:val="24"/>
+          <w:szCs w:val="24"/>
+        </w:rPr>
+        <w:t>listViewTasks.setAdapter</w:t>
+      </w:r>
+      <w:proofErr w:type="spellEnd"/>
+      <w:r>
+        <w:rPr>
+          <w:rFonts w:ascii="Courier New" w:hAnsi="Courier New" w:cs="Courier New"/>
+          <w:sz w:val="24"/>
+          <w:szCs w:val="24"/>
+        </w:rPr>
+        <w:t>(adapter);</w:t>
+      </w:r>
+      <w:r>
+        <w:rPr>
+          <w:rFonts w:ascii="Courier New" w:hAnsi="Courier New" w:cs="Courier New"/>
+          <w:sz w:val="24"/>
+          <w:szCs w:val="24"/>
+        </w:rPr>
+        <w:br/>
+      </w:r>
+      <w:r>
+        <w:rPr>
+          <w:rFonts w:ascii="Courier New" w:hAnsi="Courier New" w:cs="Courier New"/>
+          <w:sz w:val="24"/>
+          <w:szCs w:val="24"/>
+        </w:rPr>
+        <w:br/>
+        <w:t xml:space="preserve">        // Set an </w:t>
+      </w:r>
+      <w:proofErr w:type="spellStart"/>
+      <w:r>
+        <w:rPr>
+          <w:rFonts w:ascii="Courier New" w:hAnsi="Courier New" w:cs="Courier New"/>
+          <w:sz w:val="24"/>
+          <w:szCs w:val="24"/>
+        </w:rPr>
+        <w:t>OnClickListener</w:t>
+      </w:r>
+      <w:proofErr w:type="spellEnd"/>
+      <w:r>
+        <w:rPr>
+          <w:rFonts w:ascii="Courier New" w:hAnsi="Courier New" w:cs="Courier New"/>
+          <w:sz w:val="24"/>
+          <w:szCs w:val="24"/>
+        </w:rPr>
+        <w:t xml:space="preserve"> for the Add button</w:t>
+      </w:r>
+      <w:r>
+        <w:rPr>
+          <w:rFonts w:ascii="Courier New" w:hAnsi="Courier New" w:cs="Courier New"/>
+          <w:sz w:val="24"/>
+          <w:szCs w:val="24"/>
+        </w:rPr>
+        <w:br/>
+        <w:t xml:space="preserve">        </w:t>
+      </w:r>
+      <w:proofErr w:type="spellStart"/>
+      <w:r>
+        <w:rPr>
+          <w:rFonts w:ascii="Courier New" w:hAnsi="Courier New" w:cs="Courier New"/>
+          <w:sz w:val="24"/>
+          <w:szCs w:val="24"/>
+        </w:rPr>
+        <w:t>buttonAdd.setOnClickListener</w:t>
+      </w:r>
+      <w:proofErr w:type="spellEnd"/>
+      <w:r>
+        <w:rPr>
+          <w:rFonts w:ascii="Courier New" w:hAnsi="Courier New" w:cs="Courier New"/>
+          <w:sz w:val="24"/>
+          <w:szCs w:val="24"/>
+        </w:rPr>
+        <w:t xml:space="preserve">(new </w:t>
+      </w:r>
+      <w:proofErr w:type="spellStart"/>
+      <w:r>
+        <w:rPr>
+          <w:rFonts w:ascii="Courier New" w:hAnsi="Courier New" w:cs="Courier New"/>
+          <w:sz w:val="24"/>
+          <w:szCs w:val="24"/>
+        </w:rPr>
+        <w:t>View.OnClickListener</w:t>
+      </w:r>
+      <w:proofErr w:type="spellEnd"/>
+      <w:r>
+        <w:rPr>
+          <w:rFonts w:ascii="Courier New" w:hAnsi="Courier New" w:cs="Courier New"/>
+          <w:sz w:val="24"/>
+          <w:szCs w:val="24"/>
+        </w:rPr>
+        <w:t>() {</w:t>
+      </w:r>
+      <w:r>
+        <w:rPr>
+          <w:rFonts w:ascii="Courier New" w:hAnsi="Courier New" w:cs="Courier New"/>
+          <w:sz w:val="24"/>
+          <w:szCs w:val="24"/>
+        </w:rPr>
+        <w:br/>
+        <w:t xml:space="preserve">            @Override</w:t>
+      </w:r>
+      <w:r>
+        <w:rPr>
+          <w:rFonts w:ascii="Courier New" w:hAnsi="Courier New" w:cs="Courier New"/>
+          <w:sz w:val="24"/>
+          <w:szCs w:val="24"/>
+        </w:rPr>
+        <w:br/>
+        <w:t xml:space="preserve">            public void </w:t>
+      </w:r>
+      <w:proofErr w:type="spellStart"/>
+      <w:r>
+        <w:rPr>
+          <w:rFonts w:ascii="Courier New" w:hAnsi="Courier New" w:cs="Courier New"/>
+          <w:sz w:val="24"/>
+          <w:szCs w:val="24"/>
+        </w:rPr>
+        <w:t>onClick</w:t>
+      </w:r>
+      <w:proofErr w:type="spellEnd"/>
+      <w:r>
+        <w:rPr>
+          <w:rFonts w:ascii="Courier New" w:hAnsi="Courier New" w:cs="Courier New"/>
+          <w:sz w:val="24"/>
+          <w:szCs w:val="24"/>
+        </w:rPr>
+        <w:t>(View v) {</w:t>
+      </w:r>
+      <w:r>
+        <w:rPr>
+          <w:rFonts w:ascii="Courier New" w:hAnsi="Courier New" w:cs="Courier New"/>
+          <w:sz w:val="24"/>
+          <w:szCs w:val="24"/>
+        </w:rPr>
+        <w:br/>
+        <w:t xml:space="preserve">                </w:t>
+      </w:r>
+      <w:proofErr w:type="spellStart"/>
+      <w:r>
+        <w:rPr>
+          <w:rFonts w:ascii="Courier New" w:hAnsi="Courier New" w:cs="Courier New"/>
+          <w:sz w:val="24"/>
+          <w:szCs w:val="24"/>
+        </w:rPr>
+        <w:t>addTask</w:t>
+      </w:r>
+      <w:proofErr w:type="spellEnd"/>
+      <w:r>
+        <w:rPr>
+          <w:rFonts w:ascii="Courier New" w:hAnsi="Courier New" w:cs="Courier New"/>
+          <w:sz w:val="24"/>
+          <w:szCs w:val="24"/>
+        </w:rPr>
+        <w:t>(); // Call the method to add a new task</w:t>
+      </w:r>
+      <w:r>
+        <w:rPr>
+          <w:rFonts w:ascii="Courier New" w:hAnsi="Courier New" w:cs="Courier New"/>
+          <w:sz w:val="24"/>
+          <w:szCs w:val="24"/>
+        </w:rPr>
+        <w:br/>
+        <w:t xml:space="preserve">            }</w:t>
+      </w:r>
+      <w:r>
+        <w:rPr>
+          <w:rFonts w:ascii="Courier New" w:hAnsi="Courier New" w:cs="Courier New"/>
+          <w:sz w:val="24"/>
+          <w:szCs w:val="24"/>
+        </w:rPr>
+        <w:br/>
+        <w:t xml:space="preserve">        });</w:t>
+      </w:r>
+      <w:r>
+        <w:rPr>
+          <w:rFonts w:ascii="Courier New" w:hAnsi="Courier New" w:cs="Courier New"/>
+          <w:sz w:val="24"/>
+          <w:szCs w:val="24"/>
+        </w:rPr>
+        <w:br/>
+        <w:t xml:space="preserve">    }</w:t>
+      </w:r>
+      <w:r>
+        <w:rPr>
+          <w:rFonts w:ascii="Courier New" w:hAnsi="Courier New" w:cs="Courier New"/>
+          <w:sz w:val="24"/>
+          <w:szCs w:val="24"/>
+        </w:rPr>
+        <w:br/>
+      </w:r>
+      <w:r>
+        <w:rPr>
+          <w:rFonts w:ascii="Courier New" w:hAnsi="Courier New" w:cs="Courier New"/>
+          <w:sz w:val="24"/>
+          <w:szCs w:val="24"/>
+        </w:rPr>
+        <w:br/>
+        <w:t xml:space="preserve">    </w:t>
+      </w:r>
+      <w:r>
+        <w:rPr>
+          <w:rFonts w:ascii="Courier New" w:hAnsi="Courier New" w:cs="Courier New"/>
+          <w:i/>
+          <w:iCs/>
+          <w:sz w:val="24"/>
+          <w:szCs w:val="24"/>
+        </w:rPr>
+        <w:t>/**</w:t>
+      </w:r>
+      <w:r>
+        <w:rPr>
+          <w:rFonts w:ascii="Courier New" w:hAnsi="Courier New" w:cs="Courier New"/>
+          <w:i/>
+          <w:iCs/>
+          <w:sz w:val="24"/>
+          <w:szCs w:val="24"/>
+        </w:rPr>
+        <w:br/>
+        <w:t xml:space="preserve">     * Adds a new task to the list if the input is not empty.</w:t>
+      </w:r>
+      <w:r>
+        <w:rPr>
+          <w:rFonts w:ascii="Courier New" w:hAnsi="Courier New" w:cs="Courier New"/>
+          <w:i/>
+          <w:iCs/>
+          <w:sz w:val="24"/>
+          <w:szCs w:val="24"/>
+        </w:rPr>
+        <w:br/>
+        <w:t xml:space="preserve">     */</w:t>
+      </w:r>
+      <w:r>
+        <w:rPr>
+          <w:rFonts w:ascii="Courier New" w:hAnsi="Courier New" w:cs="Courier New"/>
+          <w:i/>
+          <w:iCs/>
+          <w:sz w:val="24"/>
+          <w:szCs w:val="24"/>
+        </w:rPr>
+        <w:br/>
+        <w:t xml:space="preserve">    </w:t>
+      </w:r>
+      <w:r>
+        <w:rPr>
+          <w:rFonts w:ascii="Courier New" w:hAnsi="Courier New" w:cs="Courier New"/>
+          <w:sz w:val="24"/>
+          <w:szCs w:val="24"/>
+        </w:rPr>
+        <w:t xml:space="preserve">private void </w:t>
+      </w:r>
+      <w:proofErr w:type="spellStart"/>
+      <w:r>
+        <w:rPr>
+          <w:rFonts w:ascii="Courier New" w:hAnsi="Courier New" w:cs="Courier New"/>
+          <w:sz w:val="24"/>
+          <w:szCs w:val="24"/>
+        </w:rPr>
+        <w:t>addTask</w:t>
+      </w:r>
+      <w:proofErr w:type="spellEnd"/>
+      <w:r>
+        <w:rPr>
+          <w:rFonts w:ascii="Courier New" w:hAnsi="Courier New" w:cs="Courier New"/>
+          <w:sz w:val="24"/>
+          <w:szCs w:val="24"/>
+        </w:rPr>
+        <w:t>() {</w:t>
+      </w:r>
+      <w:r>
+        <w:rPr>
+          <w:rFonts w:ascii="Courier New" w:hAnsi="Courier New" w:cs="Courier New"/>
+          <w:sz w:val="24"/>
+          <w:szCs w:val="24"/>
+        </w:rPr>
+        <w:br/>
+        <w:t xml:space="preserve">        // Get the text from the </w:t>
+      </w:r>
+      <w:proofErr w:type="spellStart"/>
+      <w:r>
+        <w:rPr>
+          <w:rFonts w:ascii="Courier New" w:hAnsi="Courier New" w:cs="Courier New"/>
+          <w:sz w:val="24"/>
+          <w:szCs w:val="24"/>
+        </w:rPr>
+        <w:t>EditText</w:t>
+      </w:r>
+      <w:proofErr w:type="spellEnd"/>
+      <w:r>
+        <w:rPr>
+          <w:rFonts w:ascii="Courier New" w:hAnsi="Courier New" w:cs="Courier New"/>
+          <w:sz w:val="24"/>
+          <w:szCs w:val="24"/>
+        </w:rPr>
+        <w:t xml:space="preserve"> field</w:t>
+      </w:r>
+      <w:r>
+        <w:rPr>
+          <w:rFonts w:ascii="Courier New" w:hAnsi="Courier New" w:cs="Courier New"/>
+          <w:sz w:val="24"/>
+          <w:szCs w:val="24"/>
+        </w:rPr>
+        <w:br/>
+        <w:t xml:space="preserve">        String task = </w:t>
+      </w:r>
+      <w:proofErr w:type="spellStart"/>
+      <w:r>
+        <w:rPr>
+          <w:rFonts w:ascii="Courier New" w:hAnsi="Courier New" w:cs="Courier New"/>
+          <w:sz w:val="24"/>
+          <w:szCs w:val="24"/>
+        </w:rPr>
+        <w:t>editTextTask.getText</w:t>
+      </w:r>
+      <w:proofErr w:type="spellEnd"/>
+      <w:r>
+        <w:rPr>
+          <w:rFonts w:ascii="Courier New" w:hAnsi="Courier New" w:cs="Courier New"/>
+          <w:sz w:val="24"/>
+          <w:szCs w:val="24"/>
+        </w:rPr>
+        <w:t>().</w:t>
+      </w:r>
+      <w:proofErr w:type="spellStart"/>
+      <w:r>
+        <w:rPr>
+          <w:rFonts w:ascii="Courier New" w:hAnsi="Courier New" w:cs="Courier New"/>
+          <w:sz w:val="24"/>
+          <w:szCs w:val="24"/>
+        </w:rPr>
+        <w:t>toString</w:t>
+      </w:r>
+      <w:proofErr w:type="spellEnd"/>
+      <w:r>
+        <w:rPr>
+          <w:rFonts w:ascii="Courier New" w:hAnsi="Courier New" w:cs="Courier New"/>
+          <w:sz w:val="24"/>
+          <w:szCs w:val="24"/>
+        </w:rPr>
+        <w:t>().trim(); // Use trim() to remove leading/trailing spaces</w:t>
+      </w:r>
+      <w:r>
+        <w:rPr>
+          <w:rFonts w:ascii="Courier New" w:hAnsi="Courier New" w:cs="Courier New"/>
+          <w:sz w:val="24"/>
+          <w:szCs w:val="24"/>
+        </w:rPr>
+        <w:br/>
+      </w:r>
+      <w:r>
+        <w:rPr>
+          <w:rFonts w:ascii="Courier New" w:hAnsi="Courier New" w:cs="Courier New"/>
+          <w:sz w:val="24"/>
+          <w:szCs w:val="24"/>
+        </w:rPr>
+        <w:br/>
+        <w:t xml:space="preserve">        // Check if the task input is not empty</w:t>
+      </w:r>
+      <w:r>
+        <w:rPr>
+          <w:rFonts w:ascii="Courier New" w:hAnsi="Courier New" w:cs="Courier New"/>
+          <w:sz w:val="24"/>
+          <w:szCs w:val="24"/>
+        </w:rPr>
+        <w:br/>
+        <w:t xml:space="preserve">        if (!</w:t>
+      </w:r>
+      <w:proofErr w:type="spellStart"/>
+      <w:r>
+        <w:rPr>
+          <w:rFonts w:ascii="Courier New" w:hAnsi="Courier New" w:cs="Courier New"/>
+          <w:sz w:val="24"/>
+          <w:szCs w:val="24"/>
+        </w:rPr>
+        <w:t>task.isEmpty</w:t>
+      </w:r>
+      <w:proofErr w:type="spellEnd"/>
+      <w:r>
+        <w:rPr>
+          <w:rFonts w:ascii="Courier New" w:hAnsi="Courier New" w:cs="Courier New"/>
+          <w:sz w:val="24"/>
+          <w:szCs w:val="24"/>
+        </w:rPr>
+        <w:t>()) {</w:t>
+      </w:r>
+      <w:r>
+        <w:rPr>
+          <w:rFonts w:ascii="Courier New" w:hAnsi="Courier New" w:cs="Courier New"/>
+          <w:sz w:val="24"/>
+          <w:szCs w:val="24"/>
+        </w:rPr>
+        <w:br/>
+        <w:t xml:space="preserve">            </w:t>
+      </w:r>
+      <w:proofErr w:type="spellStart"/>
+      <w:r>
+        <w:rPr>
+          <w:rFonts w:ascii="Courier New" w:hAnsi="Courier New" w:cs="Courier New"/>
+          <w:sz w:val="24"/>
+          <w:szCs w:val="24"/>
+        </w:rPr>
+        <w:t>tasks.add</w:t>
+      </w:r>
+      <w:proofErr w:type="spellEnd"/>
+      <w:r>
+        <w:rPr>
+          <w:rFonts w:ascii="Courier New" w:hAnsi="Courier New" w:cs="Courier New"/>
+          <w:sz w:val="24"/>
+          <w:szCs w:val="24"/>
+        </w:rPr>
+        <w:t xml:space="preserve">(task); // Add the new task to the </w:t>
+      </w:r>
+      <w:proofErr w:type="spellStart"/>
+      <w:r>
+        <w:rPr>
+          <w:rFonts w:ascii="Courier New" w:hAnsi="Courier New" w:cs="Courier New"/>
+          <w:sz w:val="24"/>
+          <w:szCs w:val="24"/>
+        </w:rPr>
+        <w:t>ArrayList</w:t>
+      </w:r>
+      <w:proofErr w:type="spellEnd"/>
+      <w:r>
+        <w:rPr>
+          <w:rFonts w:ascii="Courier New" w:hAnsi="Courier New" w:cs="Courier New"/>
+          <w:sz w:val="24"/>
+          <w:szCs w:val="24"/>
+        </w:rPr>
+        <w:br/>
+        <w:t xml:space="preserve">            </w:t>
+      </w:r>
+      <w:proofErr w:type="spellStart"/>
+      <w:r>
+        <w:rPr>
+          <w:rFonts w:ascii="Courier New" w:hAnsi="Courier New" w:cs="Courier New"/>
+          <w:sz w:val="24"/>
+          <w:szCs w:val="24"/>
+        </w:rPr>
+        <w:t>adapter.notifyDataSetChanged</w:t>
+      </w:r>
+      <w:proofErr w:type="spellEnd"/>
+      <w:r>
+        <w:rPr>
+          <w:rFonts w:ascii="Courier New" w:hAnsi="Courier New" w:cs="Courier New"/>
+          <w:sz w:val="24"/>
+          <w:szCs w:val="24"/>
+        </w:rPr>
+        <w:t xml:space="preserve">(); // Notify the adapter that the data set has changed to refresh the </w:t>
+      </w:r>
+      <w:proofErr w:type="spellStart"/>
+      <w:r>
+        <w:rPr>
+          <w:rFonts w:ascii="Courier New" w:hAnsi="Courier New" w:cs="Courier New"/>
+          <w:sz w:val="24"/>
+          <w:szCs w:val="24"/>
+        </w:rPr>
+        <w:t>ListView</w:t>
+      </w:r>
+      <w:proofErr w:type="spellEnd"/>
+      <w:r>
+        <w:rPr>
+          <w:rFonts w:ascii="Courier New" w:hAnsi="Courier New" w:cs="Courier New"/>
+          <w:sz w:val="24"/>
+          <w:szCs w:val="24"/>
+        </w:rPr>
+        <w:br/>
+        <w:t xml:space="preserve">            </w:t>
+      </w:r>
+      <w:proofErr w:type="spellStart"/>
+      <w:r>
+        <w:rPr>
+          <w:rFonts w:ascii="Courier New" w:hAnsi="Courier New" w:cs="Courier New"/>
+          <w:sz w:val="24"/>
+          <w:szCs w:val="24"/>
+        </w:rPr>
+        <w:t>editTextTask.setText</w:t>
+      </w:r>
+      <w:proofErr w:type="spellEnd"/>
+      <w:r>
+        <w:rPr>
+          <w:rFonts w:ascii="Courier New" w:hAnsi="Courier New" w:cs="Courier New"/>
+          <w:sz w:val="24"/>
+          <w:szCs w:val="24"/>
+        </w:rPr>
+        <w:t xml:space="preserve">(""); // Clear the </w:t>
+      </w:r>
+      <w:proofErr w:type="spellStart"/>
+      <w:r>
+        <w:rPr>
+          <w:rFonts w:ascii="Courier New" w:hAnsi="Courier New" w:cs="Courier New"/>
+          <w:sz w:val="24"/>
+          <w:szCs w:val="24"/>
+        </w:rPr>
+        <w:t>EditText</w:t>
+      </w:r>
+      <w:proofErr w:type="spellEnd"/>
+      <w:r>
+        <w:rPr>
+          <w:rFonts w:ascii="Courier New" w:hAnsi="Courier New" w:cs="Courier New"/>
+          <w:sz w:val="24"/>
+          <w:szCs w:val="24"/>
+        </w:rPr>
+        <w:t xml:space="preserve"> field after adding the task</w:t>
+      </w:r>
+      <w:r>
+        <w:rPr>
+          <w:rFonts w:ascii="Courier New" w:hAnsi="Courier New" w:cs="Courier New"/>
+          <w:sz w:val="24"/>
+          <w:szCs w:val="24"/>
+        </w:rPr>
+        <w:br/>
+        <w:t xml:space="preserve">            </w:t>
+      </w:r>
+      <w:proofErr w:type="spellStart"/>
+      <w:r>
+        <w:rPr>
+          <w:rFonts w:ascii="Courier New" w:hAnsi="Courier New" w:cs="Courier New"/>
+          <w:sz w:val="24"/>
+          <w:szCs w:val="24"/>
+        </w:rPr>
+        <w:t>Toast.</w:t>
+      </w:r>
+      <w:r>
+        <w:rPr>
+          <w:rFonts w:ascii="Courier New" w:hAnsi="Courier New" w:cs="Courier New"/>
+          <w:i/>
+          <w:iCs/>
+          <w:sz w:val="24"/>
+          <w:szCs w:val="24"/>
+        </w:rPr>
+        <w:t>makeText</w:t>
+      </w:r>
+      <w:proofErr w:type="spellEnd"/>
+      <w:r>
+        <w:rPr>
+          <w:rFonts w:ascii="Courier New" w:hAnsi="Courier New" w:cs="Courier New"/>
+          <w:sz w:val="24"/>
+          <w:szCs w:val="24"/>
+        </w:rPr>
+        <w:t xml:space="preserve">(this, "Task added!", </w:t>
+      </w:r>
+      <w:proofErr w:type="spellStart"/>
+      <w:r>
+        <w:rPr>
+          <w:rFonts w:ascii="Courier New" w:hAnsi="Courier New" w:cs="Courier New"/>
+          <w:sz w:val="24"/>
+          <w:szCs w:val="24"/>
+        </w:rPr>
+        <w:t>Toast.</w:t>
+      </w:r>
+      <w:r>
+        <w:rPr>
+          <w:rFonts w:ascii="Courier New" w:hAnsi="Courier New" w:cs="Courier New"/>
+          <w:i/>
+          <w:iCs/>
+          <w:sz w:val="24"/>
+          <w:szCs w:val="24"/>
+        </w:rPr>
+        <w:t>LENGTH_SHORT</w:t>
+      </w:r>
+      <w:proofErr w:type="spellEnd"/>
+      <w:r>
+        <w:rPr>
+          <w:rFonts w:ascii="Courier New" w:hAnsi="Courier New" w:cs="Courier New"/>
+          <w:sz w:val="24"/>
+          <w:szCs w:val="24"/>
+        </w:rPr>
+        <w:t>).show(); // Provide user feedback</w:t>
+      </w:r>
+      <w:r>
+        <w:rPr>
+          <w:rFonts w:ascii="Courier New" w:hAnsi="Courier New" w:cs="Courier New"/>
+          <w:sz w:val="24"/>
+          <w:szCs w:val="24"/>
+        </w:rPr>
+        <w:br/>
+        <w:t xml:space="preserve">        } else {</w:t>
+      </w:r>
+      <w:r>
+        <w:rPr>
+          <w:rFonts w:ascii="Courier New" w:hAnsi="Courier New" w:cs="Courier New"/>
+          <w:sz w:val="24"/>
+          <w:szCs w:val="24"/>
+        </w:rPr>
+        <w:br/>
+        <w:t xml:space="preserve">            // Show a Toast message if the input is empty</w:t>
+      </w:r>
+      <w:r>
+        <w:rPr>
+          <w:rFonts w:ascii="Courier New" w:hAnsi="Courier New" w:cs="Courier New"/>
+          <w:sz w:val="24"/>
+          <w:szCs w:val="24"/>
+        </w:rPr>
+        <w:br/>
+        <w:t xml:space="preserve">            </w:t>
+      </w:r>
+      <w:proofErr w:type="spellStart"/>
+      <w:r>
+        <w:rPr>
+          <w:rFonts w:ascii="Courier New" w:hAnsi="Courier New" w:cs="Courier New"/>
+          <w:sz w:val="24"/>
+          <w:szCs w:val="24"/>
+        </w:rPr>
+        <w:t>Toast.</w:t>
+      </w:r>
+      <w:r>
+        <w:rPr>
+          <w:rFonts w:ascii="Courier New" w:hAnsi="Courier New" w:cs="Courier New"/>
+          <w:i/>
+          <w:iCs/>
+          <w:sz w:val="24"/>
+          <w:szCs w:val="24"/>
+        </w:rPr>
+        <w:t>makeText</w:t>
+      </w:r>
+      <w:proofErr w:type="spellEnd"/>
+      <w:r>
+        <w:rPr>
+          <w:rFonts w:ascii="Courier New" w:hAnsi="Courier New" w:cs="Courier New"/>
+          <w:sz w:val="24"/>
+          <w:szCs w:val="24"/>
+        </w:rPr>
+        <w:t xml:space="preserve">(this, "Please enter a task.", </w:t>
+      </w:r>
+      <w:proofErr w:type="spellStart"/>
+      <w:r>
+        <w:rPr>
+          <w:rFonts w:ascii="Courier New" w:hAnsi="Courier New" w:cs="Courier New"/>
+          <w:sz w:val="24"/>
+          <w:szCs w:val="24"/>
+        </w:rPr>
+        <w:t>Toast.</w:t>
+      </w:r>
+      <w:r>
+        <w:rPr>
+          <w:rFonts w:ascii="Courier New" w:hAnsi="Courier New" w:cs="Courier New"/>
+          <w:i/>
+          <w:iCs/>
+          <w:sz w:val="24"/>
+          <w:szCs w:val="24"/>
+        </w:rPr>
+        <w:t>LENGTH_SHORT</w:t>
+      </w:r>
+      <w:proofErr w:type="spellEnd"/>
+      <w:r>
+        <w:rPr>
+          <w:rFonts w:ascii="Courier New" w:hAnsi="Courier New" w:cs="Courier New"/>
+          <w:sz w:val="24"/>
+          <w:szCs w:val="24"/>
+        </w:rPr>
+        <w:t>).show();</w:t>
+      </w:r>
+      <w:r>
+        <w:rPr>
+          <w:rFonts w:ascii="Courier New" w:hAnsi="Courier New" w:cs="Courier New"/>
+          <w:sz w:val="24"/>
+          <w:szCs w:val="24"/>
+        </w:rPr>
+        <w:br/>
+        <w:t xml:space="preserve">        }</w:t>
+      </w:r>
+      <w:r>
+        <w:rPr>
+          <w:rFonts w:ascii="Courier New" w:hAnsi="Courier New" w:cs="Courier New"/>
+          <w:sz w:val="24"/>
+          <w:szCs w:val="24"/>
+        </w:rPr>
+        <w:br/>
+      </w:r>
+      <w:r>
+        <w:rPr>
+          <w:rFonts w:ascii="Courier New" w:hAnsi="Courier New" w:cs="Courier New"/>
+          <w:sz w:val="24"/>
+          <w:szCs w:val="24"/>
+        </w:rPr>
+        <w:lastRenderedPageBreak/>
+        <w:t xml:space="preserve">    }</w:t>
+      </w:r>
+      <w:r>
+        <w:rPr>
+          <w:rFonts w:ascii="Courier New" w:hAnsi="Courier New" w:cs="Courier New"/>
+          <w:sz w:val="24"/>
+          <w:szCs w:val="24"/>
+        </w:rPr>
+        <w:br/>
+        <w:t>}</w:t>
+      </w:r>
+    </w:p>
+    <w:p>
+      <w:pPr>
+        <w:rPr>
+          <w:rFonts w:ascii="Times New Roman" w:hAnsi="Times New Roman" w:cs="Times New Roman"/>
+          <w:sz w:val="28"/>
+          <w:szCs w:val="28"/>
+        </w:rPr>
+      </w:pPr>
+    </w:p>
+    <w:p>
+      <w:pPr>
+        <w:rPr>
+          <w:rFonts w:ascii="Times New Roman" w:hAnsi="Times New Roman" w:cs="Times New Roman"/>
+          <w:sz w:val="28"/>
+          <w:szCs w:val="28"/>
+        </w:rPr>
+      </w:pPr>
+    </w:p>
+    <w:p>
+      <w:pPr>
+        <w:rPr>
+          <w:rFonts w:ascii="Times New Roman" w:hAnsi="Times New Roman" w:cs="Times New Roman"/>
+          <w:sz w:val="28"/>
+          <w:szCs w:val="28"/>
+        </w:rPr>
+      </w:pPr>
+    </w:p>
+    <w:p>
+      <w:pPr>
+        <w:rPr>
+          <w:rFonts w:ascii="Times New Roman" w:hAnsi="Times New Roman" w:cs="Times New Roman"/>
+          <w:sz w:val="28"/>
+          <w:szCs w:val="28"/>
+        </w:rPr>
+      </w:pPr>
+      <w:r>
+        <w:rPr>
+          <w:rFonts w:ascii="Times New Roman" w:hAnsi="Times New Roman" w:cs="Times New Roman"/>
+          <w:sz w:val="28"/>
+          <w:szCs w:val="28"/>
+        </w:rPr>
+        <w:t>TaskAdaptor.java</w:t>
+      </w:r>
+    </w:p>
+    <w:p>
+      <w:pPr>
+        <w:pBdr>
+          <w:top w:val="single" w:sz="4" w:space="1" w:color="auto"/>
+          <w:left w:val="single" w:sz="4" w:space="4" w:color="auto"/>
+          <w:bottom w:val="single" w:sz="4" w:space="1" w:color="auto"/>
+          <w:right w:val="single" w:sz="4" w:space="4" w:color="auto"/>
+        </w:pBdr>
+        <w:rPr>
+          <w:rFonts w:ascii="Courier New" w:hAnsi="Courier New" w:cs="Courier New"/>
+          <w:sz w:val="24"/>
+          <w:szCs w:val="24"/>
+        </w:rPr>
+      </w:pPr>
+      <w:r>
+        <w:rPr>
+          <w:rFonts w:ascii="Courier New" w:hAnsi="Courier New" w:cs="Courier New"/>
+          <w:sz w:val="24"/>
+          <w:szCs w:val="24"/>
+        </w:rPr>
+        <w:t xml:space="preserve">package </w:t>
+      </w:r>
+      <w:proofErr w:type="spellStart"/>
+      <w:r>
+        <w:rPr>
+          <w:rFonts w:ascii="Courier New" w:hAnsi="Courier New" w:cs="Courier New"/>
+          <w:sz w:val="24"/>
+          <w:szCs w:val="24"/>
+        </w:rPr>
+        <w:t>com.example.todolistapp</w:t>
+      </w:r>
+      <w:proofErr w:type="spellEnd"/>
+      <w:r>
+        <w:rPr>
+          <w:rFonts w:ascii="Courier New" w:hAnsi="Courier New" w:cs="Courier New"/>
+          <w:sz w:val="24"/>
+          <w:szCs w:val="24"/>
+        </w:rPr>
+        <w:t>;</w:t>
+      </w:r>
+      <w:r>
+        <w:rPr>
+          <w:rFonts w:ascii="Courier New" w:hAnsi="Courier New" w:cs="Courier New"/>
+          <w:sz w:val="24"/>
+          <w:szCs w:val="24"/>
+        </w:rPr>
+        <w:br/>
+        <w:t xml:space="preserve">import </w:t>
+      </w:r>
+      <w:proofErr w:type="spellStart"/>
+      <w:r>
+        <w:rPr>
+          <w:rFonts w:ascii="Courier New" w:hAnsi="Courier New" w:cs="Courier New"/>
+          <w:sz w:val="24"/>
+          <w:szCs w:val="24"/>
+        </w:rPr>
+        <w:t>android.content.Context</w:t>
+      </w:r>
+      <w:proofErr w:type="spellEnd"/>
+      <w:r>
+        <w:rPr>
+          <w:rFonts w:ascii="Courier New" w:hAnsi="Courier New" w:cs="Courier New"/>
+          <w:sz w:val="24"/>
+          <w:szCs w:val="24"/>
+        </w:rPr>
+        <w:t>;</w:t>
+      </w:r>
+      <w:r>
+        <w:rPr>
+          <w:rFonts w:ascii="Courier New" w:hAnsi="Courier New" w:cs="Courier New"/>
+          <w:sz w:val="24"/>
+          <w:szCs w:val="24"/>
+        </w:rPr>
+        <w:br/>
+        <w:t xml:space="preserve">import </w:t>
+      </w:r>
+      <w:proofErr w:type="spellStart"/>
+      <w:r>
+        <w:rPr>
+          <w:rFonts w:ascii="Courier New" w:hAnsi="Courier New" w:cs="Courier New"/>
+          <w:sz w:val="24"/>
+          <w:szCs w:val="24"/>
+        </w:rPr>
+        <w:t>android.view.LayoutInflater</w:t>
+      </w:r>
+      <w:proofErr w:type="spellEnd"/>
+      <w:r>
+        <w:rPr>
+          <w:rFonts w:ascii="Courier New" w:hAnsi="Courier New" w:cs="Courier New"/>
+          <w:sz w:val="24"/>
+          <w:szCs w:val="24"/>
+        </w:rPr>
+        <w:t>;</w:t>
+      </w:r>
+      <w:r>
+        <w:rPr>
+          <w:rFonts w:ascii="Courier New" w:hAnsi="Courier New" w:cs="Courier New"/>
+          <w:sz w:val="24"/>
+          <w:szCs w:val="24"/>
+        </w:rPr>
+        <w:br/>
+        <w:t xml:space="preserve">import </w:t>
+      </w:r>
+      <w:proofErr w:type="spellStart"/>
+      <w:r>
+        <w:rPr>
+          <w:rFonts w:ascii="Courier New" w:hAnsi="Courier New" w:cs="Courier New"/>
+          <w:sz w:val="24"/>
+          <w:szCs w:val="24"/>
+        </w:rPr>
+        <w:t>android.view.View</w:t>
+      </w:r>
+      <w:proofErr w:type="spellEnd"/>
+      <w:r>
+        <w:rPr>
+          <w:rFonts w:ascii="Courier New" w:hAnsi="Courier New" w:cs="Courier New"/>
+          <w:sz w:val="24"/>
+          <w:szCs w:val="24"/>
+        </w:rPr>
+        <w:t>;</w:t>
+      </w:r>
+      <w:r>
+        <w:rPr>
+          <w:rFonts w:ascii="Courier New" w:hAnsi="Courier New" w:cs="Courier New"/>
+          <w:sz w:val="24"/>
+          <w:szCs w:val="24"/>
+        </w:rPr>
+        <w:br/>
+        <w:t xml:space="preserve">import </w:t>
+      </w:r>
+      <w:proofErr w:type="spellStart"/>
+      <w:r>
+        <w:rPr>
+          <w:rFonts w:ascii="Courier New" w:hAnsi="Courier New" w:cs="Courier New"/>
+          <w:sz w:val="24"/>
+          <w:szCs w:val="24"/>
+        </w:rPr>
+        <w:t>android.view.ViewGroup</w:t>
+      </w:r>
+      <w:proofErr w:type="spellEnd"/>
+      <w:r>
+        <w:rPr>
+          <w:rFonts w:ascii="Courier New" w:hAnsi="Courier New" w:cs="Courier New"/>
+          <w:sz w:val="24"/>
+          <w:szCs w:val="24"/>
+        </w:rPr>
+        <w:t>;</w:t>
+      </w:r>
+      <w:r>
+        <w:rPr>
+          <w:rFonts w:ascii="Courier New" w:hAnsi="Courier New" w:cs="Courier New"/>
+          <w:sz w:val="24"/>
+          <w:szCs w:val="24"/>
+        </w:rPr>
+        <w:br/>
+        <w:t xml:space="preserve">import </w:t>
+      </w:r>
+      <w:proofErr w:type="spellStart"/>
+      <w:r>
+        <w:rPr>
+          <w:rFonts w:ascii="Courier New" w:hAnsi="Courier New" w:cs="Courier New"/>
+          <w:sz w:val="24"/>
+          <w:szCs w:val="24"/>
+        </w:rPr>
+        <w:t>android.widget.ArrayAdapter</w:t>
+      </w:r>
+      <w:proofErr w:type="spellEnd"/>
+      <w:r>
+        <w:rPr>
+          <w:rFonts w:ascii="Courier New" w:hAnsi="Courier New" w:cs="Courier New"/>
+          <w:sz w:val="24"/>
+          <w:szCs w:val="24"/>
+        </w:rPr>
+        <w:t>;</w:t>
+      </w:r>
+      <w:r>
+        <w:rPr>
+          <w:rFonts w:ascii="Courier New" w:hAnsi="Courier New" w:cs="Courier New"/>
+          <w:sz w:val="24"/>
+          <w:szCs w:val="24"/>
+        </w:rPr>
+        <w:br/>
+        <w:t xml:space="preserve">import </w:t>
+      </w:r>
+      <w:proofErr w:type="spellStart"/>
+      <w:r>
+        <w:rPr>
+          <w:rFonts w:ascii="Courier New" w:hAnsi="Courier New" w:cs="Courier New"/>
+          <w:sz w:val="24"/>
+          <w:szCs w:val="24"/>
+        </w:rPr>
+        <w:t>android.widget.Button</w:t>
+      </w:r>
+      <w:proofErr w:type="spellEnd"/>
+      <w:r>
+        <w:rPr>
+          <w:rFonts w:ascii="Courier New" w:hAnsi="Courier New" w:cs="Courier New"/>
+          <w:sz w:val="24"/>
+          <w:szCs w:val="24"/>
+        </w:rPr>
+        <w:t>;</w:t>
+      </w:r>
+      <w:r>
+        <w:rPr>
+          <w:rFonts w:ascii="Courier New" w:hAnsi="Courier New" w:cs="Courier New"/>
+          <w:sz w:val="24"/>
+          <w:szCs w:val="24"/>
+        </w:rPr>
+        <w:br/>
+        <w:t xml:space="preserve">import </w:t>
+      </w:r>
+      <w:proofErr w:type="spellStart"/>
+      <w:r>
+        <w:rPr>
+          <w:rFonts w:ascii="Courier New" w:hAnsi="Courier New" w:cs="Courier New"/>
+          <w:sz w:val="24"/>
+          <w:szCs w:val="24"/>
+        </w:rPr>
+        <w:t>android.widget.TextView</w:t>
+      </w:r>
+      <w:proofErr w:type="spellEnd"/>
+      <w:r>
+        <w:rPr>
+          <w:rFonts w:ascii="Courier New" w:hAnsi="Courier New" w:cs="Courier New"/>
+          <w:sz w:val="24"/>
+          <w:szCs w:val="24"/>
+        </w:rPr>
+        <w:t>;</w:t>
+      </w:r>
+      <w:r>
+        <w:rPr>
+          <w:rFonts w:ascii="Courier New" w:hAnsi="Courier New" w:cs="Courier New"/>
+          <w:sz w:val="24"/>
+          <w:szCs w:val="24"/>
+        </w:rPr>
+        <w:br/>
+        <w:t xml:space="preserve">import </w:t>
+      </w:r>
+      <w:proofErr w:type="spellStart"/>
+      <w:r>
+        <w:rPr>
+          <w:rFonts w:ascii="Courier New" w:hAnsi="Courier New" w:cs="Courier New"/>
+          <w:sz w:val="24"/>
+          <w:szCs w:val="24"/>
+        </w:rPr>
+        <w:t>android.widget.Toast</w:t>
+      </w:r>
+      <w:proofErr w:type="spellEnd"/>
+      <w:r>
+        <w:rPr>
+          <w:rFonts w:ascii="Courier New" w:hAnsi="Courier New" w:cs="Courier New"/>
+          <w:sz w:val="24"/>
+          <w:szCs w:val="24"/>
+        </w:rPr>
+        <w:t>;</w:t>
+      </w:r>
+      <w:r>
+        <w:rPr>
+          <w:rFonts w:ascii="Courier New" w:hAnsi="Courier New" w:cs="Courier New"/>
+          <w:sz w:val="24"/>
+          <w:szCs w:val="24"/>
+        </w:rPr>
+        <w:br/>
+        <w:t xml:space="preserve">import </w:t>
+      </w:r>
+      <w:proofErr w:type="spellStart"/>
+      <w:r>
+        <w:rPr>
+          <w:rFonts w:ascii="Courier New" w:hAnsi="Courier New" w:cs="Courier New"/>
+          <w:sz w:val="24"/>
+          <w:szCs w:val="24"/>
+        </w:rPr>
+        <w:t>androidx.annotation.NonNull</w:t>
+      </w:r>
+      <w:proofErr w:type="spellEnd"/>
+      <w:r>
+        <w:rPr>
+          <w:rFonts w:ascii="Courier New" w:hAnsi="Courier New" w:cs="Courier New"/>
+          <w:sz w:val="24"/>
+          <w:szCs w:val="24"/>
+        </w:rPr>
+        <w:t>;</w:t>
+      </w:r>
+      <w:r>
+        <w:rPr>
+          <w:rFonts w:ascii="Courier New" w:hAnsi="Courier New" w:cs="Courier New"/>
+          <w:sz w:val="24"/>
+          <w:szCs w:val="24"/>
+        </w:rPr>
+        <w:br/>
+        <w:t xml:space="preserve">import </w:t>
+      </w:r>
+      <w:proofErr w:type="spellStart"/>
+      <w:r>
+        <w:rPr>
+          <w:rFonts w:ascii="Courier New" w:hAnsi="Courier New" w:cs="Courier New"/>
+          <w:sz w:val="24"/>
+          <w:szCs w:val="24"/>
+        </w:rPr>
+        <w:t>java.util.List</w:t>
+      </w:r>
+      <w:proofErr w:type="spellEnd"/>
+      <w:r>
+        <w:rPr>
+          <w:rFonts w:ascii="Courier New" w:hAnsi="Courier New" w:cs="Courier New"/>
+          <w:sz w:val="24"/>
+          <w:szCs w:val="24"/>
+        </w:rPr>
+        <w:t>;</w:t>
+      </w:r>
+      <w:r>
+        <w:rPr>
+          <w:rFonts w:ascii="Courier New" w:hAnsi="Courier New" w:cs="Courier New"/>
+          <w:sz w:val="24"/>
+          <w:szCs w:val="24"/>
+        </w:rPr>
+        <w:br/>
+      </w:r>
+      <w:r>
+        <w:rPr>
+          <w:rFonts w:ascii="Courier New" w:hAnsi="Courier New" w:cs="Courier New"/>
+          <w:sz w:val="24"/>
+          <w:szCs w:val="24"/>
+        </w:rPr>
+        <w:br/>
+      </w:r>
+      <w:r>
+        <w:rPr>
+          <w:rFonts w:ascii="Courier New" w:hAnsi="Courier New" w:cs="Courier New"/>
+          <w:i/>
+          <w:iCs/>
+          <w:sz w:val="24"/>
+          <w:szCs w:val="24"/>
+        </w:rPr>
+        <w:t>/**</w:t>
+      </w:r>
+      <w:r>
+        <w:rPr>
+          <w:rFonts w:ascii="Courier New" w:hAnsi="Courier New" w:cs="Courier New"/>
+          <w:i/>
+          <w:iCs/>
+          <w:sz w:val="24"/>
+          <w:szCs w:val="24"/>
+        </w:rPr>
+        <w:br/>
+        <w:t xml:space="preserve"> * Custom </w:t>
+      </w:r>
+      <w:proofErr w:type="spellStart"/>
+      <w:r>
+        <w:rPr>
+          <w:rFonts w:ascii="Courier New" w:hAnsi="Courier New" w:cs="Courier New"/>
+          <w:i/>
+          <w:iCs/>
+          <w:sz w:val="24"/>
+          <w:szCs w:val="24"/>
+        </w:rPr>
+        <w:t>ArrayAdapter</w:t>
+      </w:r>
+      <w:proofErr w:type="spellEnd"/>
+      <w:r>
+        <w:rPr>
+          <w:rFonts w:ascii="Courier New" w:hAnsi="Courier New" w:cs="Courier New"/>
+          <w:i/>
+          <w:iCs/>
+          <w:sz w:val="24"/>
+          <w:szCs w:val="24"/>
+        </w:rPr>
+        <w:t xml:space="preserve"> for displaying tasks in a </w:t>
+      </w:r>
+      <w:proofErr w:type="spellStart"/>
+      <w:r>
+        <w:rPr>
+          <w:rFonts w:ascii="Courier New" w:hAnsi="Courier New" w:cs="Courier New"/>
+          <w:i/>
+          <w:iCs/>
+          <w:sz w:val="24"/>
+          <w:szCs w:val="24"/>
+        </w:rPr>
+        <w:t>ListView</w:t>
+      </w:r>
+      <w:proofErr w:type="spellEnd"/>
+      <w:r>
+        <w:rPr>
+          <w:rFonts w:ascii="Courier New" w:hAnsi="Courier New" w:cs="Courier New"/>
+          <w:i/>
+          <w:iCs/>
+          <w:sz w:val="24"/>
+          <w:szCs w:val="24"/>
+        </w:rPr>
+        <w:t>.</w:t>
+      </w:r>
+      <w:r>
+        <w:rPr>
+          <w:rFonts w:ascii="Courier New" w:hAnsi="Courier New" w:cs="Courier New"/>
+          <w:i/>
+          <w:iCs/>
+          <w:sz w:val="24"/>
+          <w:szCs w:val="24"/>
+        </w:rPr>
+        <w:br/>
+        <w:t xml:space="preserve"> * This adapter uses a custom layout (list_item.xml) for each row</w:t>
+      </w:r>
+      <w:r>
+        <w:rPr>
+          <w:rFonts w:ascii="Courier New" w:hAnsi="Courier New" w:cs="Courier New"/>
+          <w:i/>
+          <w:iCs/>
+          <w:sz w:val="24"/>
+          <w:szCs w:val="24"/>
+        </w:rPr>
+        <w:br/>
+        <w:t xml:space="preserve"> * and handles the delete button click for each task.</w:t>
+      </w:r>
+      <w:r>
+        <w:rPr>
+          <w:rFonts w:ascii="Courier New" w:hAnsi="Courier New" w:cs="Courier New"/>
+          <w:i/>
+          <w:iCs/>
+          <w:sz w:val="24"/>
+          <w:szCs w:val="24"/>
+        </w:rPr>
+        <w:br/>
+        <w:t xml:space="preserve"> */</w:t>
+      </w:r>
+      <w:r>
+        <w:rPr>
+          <w:rFonts w:ascii="Courier New" w:hAnsi="Courier New" w:cs="Courier New"/>
+          <w:i/>
+          <w:iCs/>
+          <w:sz w:val="24"/>
+          <w:szCs w:val="24"/>
+        </w:rPr>
+        <w:br/>
+      </w:r>
+      <w:r>
+        <w:rPr>
+          <w:rFonts w:ascii="Courier New" w:hAnsi="Courier New" w:cs="Courier New"/>
+          <w:sz w:val="24"/>
+          <w:szCs w:val="24"/>
+        </w:rPr>
+        <w:t xml:space="preserve">public class </w:t>
+      </w:r>
+      <w:proofErr w:type="spellStart"/>
+      <w:r>
+        <w:rPr>
+          <w:rFonts w:ascii="Courier New" w:hAnsi="Courier New" w:cs="Courier New"/>
+          <w:sz w:val="24"/>
+          <w:szCs w:val="24"/>
+        </w:rPr>
+        <w:t>TaskAdapter</w:t>
+      </w:r>
+      <w:proofErr w:type="spellEnd"/>
+      <w:r>
+        <w:rPr>
+          <w:rFonts w:ascii="Courier New" w:hAnsi="Courier New" w:cs="Courier New"/>
+          <w:sz w:val="24"/>
+          <w:szCs w:val="24"/>
+        </w:rPr>
+        <w:t xml:space="preserve"> extends </w:t>
+      </w:r>
+      <w:proofErr w:type="spellStart"/>
+      <w:r>
+        <w:rPr>
+          <w:rFonts w:ascii="Courier New" w:hAnsi="Courier New" w:cs="Courier New"/>
+          <w:sz w:val="24"/>
+          <w:szCs w:val="24"/>
+        </w:rPr>
+        <w:t>ArrayAdapter</w:t>
+      </w:r>
+      <w:proofErr w:type="spellEnd"/>
+      <w:r>
+        <w:rPr>
+          <w:rFonts w:ascii="Courier New" w:hAnsi="Courier New" w:cs="Courier New"/>
+          <w:sz w:val="24"/>
+          <w:szCs w:val="24"/>
+        </w:rPr>
+        <w:t>&lt;String&gt; {</w:t>
+      </w:r>
+      <w:r>
+        <w:rPr>
+          <w:rFonts w:ascii="Courier New" w:hAnsi="Courier New" w:cs="Courier New"/>
+          <w:sz w:val="24"/>
+          <w:szCs w:val="24"/>
+        </w:rPr>
+        <w:br/>
+      </w:r>
+      <w:r>
+        <w:rPr>
+          <w:rFonts w:ascii="Courier New" w:hAnsi="Courier New" w:cs="Courier New"/>
+          <w:sz w:val="24"/>
+          <w:szCs w:val="24"/>
+        </w:rPr>
+        <w:br/>
+        <w:t xml:space="preserve">    // Layout resource ID for each list item</w:t>
+      </w:r>
+      <w:r>
+        <w:rPr>
+          <w:rFonts w:ascii="Courier New" w:hAnsi="Courier New" w:cs="Courier New"/>
+          <w:sz w:val="24"/>
+          <w:szCs w:val="24"/>
+        </w:rPr>
+        <w:br/>
+        <w:t xml:space="preserve">    private int </w:t>
+      </w:r>
+      <w:proofErr w:type="spellStart"/>
+      <w:r>
+        <w:rPr>
+          <w:rFonts w:ascii="Courier New" w:hAnsi="Courier New" w:cs="Courier New"/>
+          <w:sz w:val="24"/>
+          <w:szCs w:val="24"/>
+        </w:rPr>
+        <w:t>resourceLayout</w:t>
+      </w:r>
+      <w:proofErr w:type="spellEnd"/>
+      <w:r>
+        <w:rPr>
+          <w:rFonts w:ascii="Courier New" w:hAnsi="Courier New" w:cs="Courier New"/>
+          <w:sz w:val="24"/>
+          <w:szCs w:val="24"/>
+        </w:rPr>
+        <w:t>;</w:t>
+      </w:r>
+      <w:r>
+        <w:rPr>
+          <w:rFonts w:ascii="Courier New" w:hAnsi="Courier New" w:cs="Courier New"/>
+          <w:sz w:val="24"/>
+          <w:szCs w:val="24"/>
+        </w:rPr>
+        <w:br/>
+        <w:t xml:space="preserve">    // Context from the calling activity</w:t>
+      </w:r>
+      <w:r>
+        <w:rPr>
+          <w:rFonts w:ascii="Courier New" w:hAnsi="Courier New" w:cs="Courier New"/>
+          <w:sz w:val="24"/>
+          <w:szCs w:val="24"/>
+        </w:rPr>
+        <w:br/>
+        <w:t xml:space="preserve">    private Context </w:t>
+      </w:r>
+      <w:proofErr w:type="spellStart"/>
+      <w:r>
+        <w:rPr>
+          <w:rFonts w:ascii="Courier New" w:hAnsi="Courier New" w:cs="Courier New"/>
+          <w:sz w:val="24"/>
+          <w:szCs w:val="24"/>
+        </w:rPr>
+        <w:t>mContext</w:t>
+      </w:r>
+      <w:proofErr w:type="spellEnd"/>
+      <w:r>
+        <w:rPr>
+          <w:rFonts w:ascii="Courier New" w:hAnsi="Courier New" w:cs="Courier New"/>
+          <w:sz w:val="24"/>
+          <w:szCs w:val="24"/>
+        </w:rPr>
+        <w:t>;</w:t>
+      </w:r>
+      <w:r>
+        <w:rPr>
+          <w:rFonts w:ascii="Courier New" w:hAnsi="Courier New" w:cs="Courier New"/>
+          <w:sz w:val="24"/>
+          <w:szCs w:val="24"/>
+        </w:rPr>
+        <w:br/>
+        <w:t xml:space="preserve">    // List of tasks to be displayed</w:t>
+      </w:r>
+      <w:r>
+        <w:rPr>
+          <w:rFonts w:ascii="Courier New" w:hAnsi="Courier New" w:cs="Courier New"/>
+          <w:sz w:val="24"/>
+          <w:szCs w:val="24"/>
+        </w:rPr>
+        <w:br/>
+        <w:t xml:space="preserve">    private List&lt;String&gt; </w:t>
+      </w:r>
+      <w:proofErr w:type="spellStart"/>
+      <w:r>
+        <w:rPr>
+          <w:rFonts w:ascii="Courier New" w:hAnsi="Courier New" w:cs="Courier New"/>
+          <w:sz w:val="24"/>
+          <w:szCs w:val="24"/>
+        </w:rPr>
+        <w:t>tasksList</w:t>
+      </w:r>
+      <w:proofErr w:type="spellEnd"/>
+      <w:r>
+        <w:rPr>
+          <w:rFonts w:ascii="Courier New" w:hAnsi="Courier New" w:cs="Courier New"/>
+          <w:sz w:val="24"/>
+          <w:szCs w:val="24"/>
+        </w:rPr>
+        <w:t>;</w:t>
+      </w:r>
+      <w:r>
+        <w:rPr>
+          <w:rFonts w:ascii="Courier New" w:hAnsi="Courier New" w:cs="Courier New"/>
+          <w:sz w:val="24"/>
+          <w:szCs w:val="24"/>
+        </w:rPr>
+        <w:br/>
+      </w:r>
+      <w:r>
+        <w:rPr>
+          <w:rFonts w:ascii="Courier New" w:hAnsi="Courier New" w:cs="Courier New"/>
+          <w:sz w:val="24"/>
+          <w:szCs w:val="24"/>
+        </w:rPr>
+        <w:br/>
+        <w:t xml:space="preserve">    </w:t>
+      </w:r>
+      <w:r>
+        <w:rPr>
+          <w:rFonts w:ascii="Courier New" w:hAnsi="Courier New" w:cs="Courier New"/>
+          <w:i/>
+          <w:iCs/>
+          <w:sz w:val="24"/>
+          <w:szCs w:val="24"/>
+        </w:rPr>
+        <w:t>/**</w:t>
+      </w:r>
+      <w:r>
+        <w:rPr>
+          <w:rFonts w:ascii="Courier New" w:hAnsi="Courier New" w:cs="Courier New"/>
+          <w:i/>
+          <w:iCs/>
+          <w:sz w:val="24"/>
+          <w:szCs w:val="24"/>
+        </w:rPr>
+        <w:br/>
+        <w:t xml:space="preserve">     * Constructor for the </w:t>
+      </w:r>
+      <w:proofErr w:type="spellStart"/>
+      <w:r>
+        <w:rPr>
+          <w:rFonts w:ascii="Courier New" w:hAnsi="Courier New" w:cs="Courier New"/>
+          <w:i/>
+          <w:iCs/>
+          <w:sz w:val="24"/>
+          <w:szCs w:val="24"/>
+        </w:rPr>
+        <w:t>TaskAdapter</w:t>
+      </w:r>
+      <w:proofErr w:type="spellEnd"/>
+      <w:r>
+        <w:rPr>
+          <w:rFonts w:ascii="Courier New" w:hAnsi="Courier New" w:cs="Courier New"/>
+          <w:i/>
+          <w:iCs/>
+          <w:sz w:val="24"/>
+          <w:szCs w:val="24"/>
+        </w:rPr>
+        <w:t>.</w:t>
+      </w:r>
+      <w:r>
+        <w:rPr>
+          <w:rFonts w:ascii="Courier New" w:hAnsi="Courier New" w:cs="Courier New"/>
+          <w:i/>
+          <w:iCs/>
+          <w:sz w:val="24"/>
+          <w:szCs w:val="24"/>
+        </w:rPr>
+        <w:br/>
+        <w:t xml:space="preserve">     * </w:t>
+      </w:r>
+      <w:r>
+        <w:rPr>
+          <w:rFonts w:ascii="Courier New" w:hAnsi="Courier New" w:cs="Courier New"/>
           <w:b/>
           <w:bCs/>
+          <w:i/>
+          <w:iCs/>
+          <w:sz w:val="24"/>
+          <w:szCs w:val="24"/>
+        </w:rPr>
+        <w:t xml:space="preserve">@param </w:t>
+      </w:r>
+      <w:r>
+        <w:rPr>
+          <w:rFonts w:ascii="Courier New" w:hAnsi="Courier New" w:cs="Courier New"/>
+          <w:i/>
+          <w:iCs/>
+          <w:sz w:val="24"/>
+          <w:szCs w:val="24"/>
+        </w:rPr>
+        <w:t xml:space="preserve">context The current context (e.g., </w:t>
+      </w:r>
+      <w:proofErr w:type="spellStart"/>
+      <w:r>
+        <w:rPr>
+          <w:rFonts w:ascii="Courier New" w:hAnsi="Courier New" w:cs="Courier New"/>
+          <w:i/>
+          <w:iCs/>
+          <w:sz w:val="24"/>
+          <w:szCs w:val="24"/>
+        </w:rPr>
+        <w:t>MainActivity.this</w:t>
+      </w:r>
+      <w:proofErr w:type="spellEnd"/>
+      <w:r>
+        <w:rPr>
+          <w:rFonts w:ascii="Courier New" w:hAnsi="Courier New" w:cs="Courier New"/>
+          <w:i/>
+          <w:iCs/>
+          <w:sz w:val="24"/>
+          <w:szCs w:val="24"/>
+        </w:rPr>
+        <w:t>).</w:t>
+      </w:r>
+      <w:r>
+        <w:rPr>
+          <w:rFonts w:ascii="Courier New" w:hAnsi="Courier New" w:cs="Courier New"/>
+          <w:i/>
+          <w:iCs/>
+          <w:sz w:val="24"/>
+          <w:szCs w:val="24"/>
+        </w:rPr>
+        <w:br/>
+        <w:t xml:space="preserve">     * </w:t>
+      </w:r>
+      <w:r>
+        <w:rPr>
+          <w:rFonts w:ascii="Courier New" w:hAnsi="Courier New" w:cs="Courier New"/>
+          <w:b/>
+          <w:bCs/>
+          <w:i/>
+          <w:iCs/>
+          <w:sz w:val="24"/>
+          <w:szCs w:val="24"/>
+        </w:rPr>
+        <w:t xml:space="preserve">@param </w:t>
+      </w:r>
+      <w:r>
+        <w:rPr>
+          <w:rFonts w:ascii="Courier New" w:hAnsi="Courier New" w:cs="Courier New"/>
+          <w:i/>
+          <w:iCs/>
+          <w:sz w:val="24"/>
+          <w:szCs w:val="24"/>
+        </w:rPr>
+        <w:t xml:space="preserve">resource The resource ID for a layout file containing a </w:t>
+      </w:r>
+      <w:proofErr w:type="spellStart"/>
+      <w:r>
+        <w:rPr>
+          <w:rFonts w:ascii="Courier New" w:hAnsi="Courier New" w:cs="Courier New"/>
+          <w:i/>
+          <w:iCs/>
+          <w:sz w:val="24"/>
+          <w:szCs w:val="24"/>
+        </w:rPr>
+        <w:t>TextView</w:t>
+      </w:r>
+      <w:proofErr w:type="spellEnd"/>
+      <w:r>
+        <w:rPr>
+          <w:rFonts w:ascii="Courier New" w:hAnsi="Courier New" w:cs="Courier New"/>
+          <w:i/>
+          <w:iCs/>
+          <w:sz w:val="24"/>
+          <w:szCs w:val="24"/>
+        </w:rPr>
+        <w:t xml:space="preserve"> to use when instantiating views.</w:t>
+      </w:r>
+      <w:r>
+        <w:rPr>
+          <w:rFonts w:ascii="Courier New" w:hAnsi="Courier New" w:cs="Courier New"/>
+          <w:i/>
+          <w:iCs/>
+          <w:sz w:val="24"/>
+          <w:szCs w:val="24"/>
+        </w:rPr>
+        <w:br/>
+        <w:t xml:space="preserve">     * </w:t>
+      </w:r>
+      <w:r>
+        <w:rPr>
+          <w:rFonts w:ascii="Courier New" w:hAnsi="Courier New" w:cs="Courier New"/>
+          <w:b/>
+          <w:bCs/>
+          <w:i/>
+          <w:iCs/>
+          <w:sz w:val="24"/>
+          <w:szCs w:val="24"/>
+        </w:rPr>
+        <w:t xml:space="preserve">@param </w:t>
+      </w:r>
+      <w:r>
+        <w:rPr>
+          <w:rFonts w:ascii="Courier New" w:hAnsi="Courier New" w:cs="Courier New"/>
+          <w:i/>
+          <w:iCs/>
+          <w:sz w:val="24"/>
+          <w:szCs w:val="24"/>
+        </w:rPr>
+        <w:t>items The list of task strings to display.</w:t>
+      </w:r>
+      <w:r>
+        <w:rPr>
+          <w:rFonts w:ascii="Courier New" w:hAnsi="Courier New" w:cs="Courier New"/>
+          <w:i/>
+          <w:iCs/>
+          <w:sz w:val="24"/>
+          <w:szCs w:val="24"/>
+        </w:rPr>
+        <w:br/>
+        <w:t xml:space="preserve">     */</w:t>
+      </w:r>
+      <w:r>
+        <w:rPr>
+          <w:rFonts w:ascii="Courier New" w:hAnsi="Courier New" w:cs="Courier New"/>
+          <w:i/>
+          <w:iCs/>
+          <w:sz w:val="24"/>
+          <w:szCs w:val="24"/>
+        </w:rPr>
+        <w:br/>
+        <w:t xml:space="preserve">    </w:t>
+      </w:r>
+      <w:r>
+        <w:rPr>
+          <w:rFonts w:ascii="Courier New" w:hAnsi="Courier New" w:cs="Courier New"/>
+          <w:sz w:val="24"/>
+          <w:szCs w:val="24"/>
+        </w:rPr>
+        <w:t xml:space="preserve">public </w:t>
+      </w:r>
+      <w:proofErr w:type="spellStart"/>
+      <w:r>
+        <w:rPr>
+          <w:rFonts w:ascii="Courier New" w:hAnsi="Courier New" w:cs="Courier New"/>
+          <w:sz w:val="24"/>
+          <w:szCs w:val="24"/>
+        </w:rPr>
+        <w:t>TaskAdapter</w:t>
+      </w:r>
+      <w:proofErr w:type="spellEnd"/>
+      <w:r>
+        <w:rPr>
+          <w:rFonts w:ascii="Courier New" w:hAnsi="Courier New" w:cs="Courier New"/>
+          <w:sz w:val="24"/>
+          <w:szCs w:val="24"/>
+        </w:rPr>
+        <w:t xml:space="preserve">(@NonNull Context </w:t>
+      </w:r>
+      <w:proofErr w:type="spellStart"/>
+      <w:r>
+        <w:rPr>
+          <w:rFonts w:ascii="Courier New" w:hAnsi="Courier New" w:cs="Courier New"/>
+          <w:sz w:val="24"/>
+          <w:szCs w:val="24"/>
+        </w:rPr>
+        <w:t>context</w:t>
+      </w:r>
+      <w:proofErr w:type="spellEnd"/>
+      <w:r>
+        <w:rPr>
+          <w:rFonts w:ascii="Courier New" w:hAnsi="Courier New" w:cs="Courier New"/>
+          <w:sz w:val="24"/>
+          <w:szCs w:val="24"/>
+        </w:rPr>
+        <w:t>, int resource, @NonNull List&lt;String&gt; items) {</w:t>
+      </w:r>
+      <w:r>
+        <w:rPr>
+          <w:rFonts w:ascii="Courier New" w:hAnsi="Courier New" w:cs="Courier New"/>
+          <w:sz w:val="24"/>
+          <w:szCs w:val="24"/>
+        </w:rPr>
+        <w:br/>
+      </w:r>
+      <w:r>
+        <w:rPr>
+          <w:rFonts w:ascii="Courier New" w:hAnsi="Courier New" w:cs="Courier New"/>
+          <w:sz w:val="24"/>
+          <w:szCs w:val="24"/>
+        </w:rPr>
+        <w:lastRenderedPageBreak/>
+        <w:t xml:space="preserve">        super(context, resource, items);</w:t>
+      </w:r>
+      <w:r>
+        <w:rPr>
+          <w:rFonts w:ascii="Courier New" w:hAnsi="Courier New" w:cs="Courier New"/>
+          <w:sz w:val="24"/>
+          <w:szCs w:val="24"/>
+        </w:rPr>
+        <w:br/>
+        <w:t xml:space="preserve">        </w:t>
+      </w:r>
+      <w:proofErr w:type="spellStart"/>
+      <w:r>
+        <w:rPr>
+          <w:rFonts w:ascii="Courier New" w:hAnsi="Courier New" w:cs="Courier New"/>
+          <w:sz w:val="24"/>
+          <w:szCs w:val="24"/>
+        </w:rPr>
+        <w:t>this.resourceLayout</w:t>
+      </w:r>
+      <w:proofErr w:type="spellEnd"/>
+      <w:r>
+        <w:rPr>
+          <w:rFonts w:ascii="Courier New" w:hAnsi="Courier New" w:cs="Courier New"/>
+          <w:sz w:val="24"/>
+          <w:szCs w:val="24"/>
+        </w:rPr>
+        <w:t xml:space="preserve"> = resource;</w:t>
+      </w:r>
+      <w:r>
+        <w:rPr>
+          <w:rFonts w:ascii="Courier New" w:hAnsi="Courier New" w:cs="Courier New"/>
+          <w:sz w:val="24"/>
+          <w:szCs w:val="24"/>
+        </w:rPr>
+        <w:br/>
+        <w:t xml:space="preserve">        </w:t>
+      </w:r>
+      <w:proofErr w:type="spellStart"/>
+      <w:r>
+        <w:rPr>
+          <w:rFonts w:ascii="Courier New" w:hAnsi="Courier New" w:cs="Courier New"/>
+          <w:sz w:val="24"/>
+          <w:szCs w:val="24"/>
+        </w:rPr>
+        <w:t>this.mContext</w:t>
+      </w:r>
+      <w:proofErr w:type="spellEnd"/>
+      <w:r>
+        <w:rPr>
+          <w:rFonts w:ascii="Courier New" w:hAnsi="Courier New" w:cs="Courier New"/>
+          <w:sz w:val="24"/>
+          <w:szCs w:val="24"/>
+        </w:rPr>
+        <w:t xml:space="preserve"> = context;</w:t>
+      </w:r>
+      <w:r>
+        <w:rPr>
+          <w:rFonts w:ascii="Courier New" w:hAnsi="Courier New" w:cs="Courier New"/>
+          <w:sz w:val="24"/>
+          <w:szCs w:val="24"/>
+        </w:rPr>
+        <w:br/>
+        <w:t xml:space="preserve">        </w:t>
+      </w:r>
+      <w:proofErr w:type="spellStart"/>
+      <w:r>
+        <w:rPr>
+          <w:rFonts w:ascii="Courier New" w:hAnsi="Courier New" w:cs="Courier New"/>
+          <w:sz w:val="24"/>
+          <w:szCs w:val="24"/>
+        </w:rPr>
+        <w:t>this.tasksList</w:t>
+      </w:r>
+      <w:proofErr w:type="spellEnd"/>
+      <w:r>
+        <w:rPr>
+          <w:rFonts w:ascii="Courier New" w:hAnsi="Courier New" w:cs="Courier New"/>
+          <w:sz w:val="24"/>
+          <w:szCs w:val="24"/>
+        </w:rPr>
+        <w:t xml:space="preserve"> = items; // Store the reference to the original list</w:t>
+      </w:r>
+      <w:r>
+        <w:rPr>
+          <w:rFonts w:ascii="Courier New" w:hAnsi="Courier New" w:cs="Courier New"/>
+          <w:sz w:val="24"/>
+          <w:szCs w:val="24"/>
+        </w:rPr>
+        <w:br/>
+        <w:t xml:space="preserve">    }</w:t>
+      </w:r>
+      <w:r>
+        <w:rPr>
+          <w:rFonts w:ascii="Courier New" w:hAnsi="Courier New" w:cs="Courier New"/>
+          <w:sz w:val="24"/>
+          <w:szCs w:val="24"/>
+        </w:rPr>
+        <w:br/>
+      </w:r>
+      <w:r>
+        <w:rPr>
+          <w:rFonts w:ascii="Courier New" w:hAnsi="Courier New" w:cs="Courier New"/>
+          <w:sz w:val="24"/>
+          <w:szCs w:val="24"/>
+        </w:rPr>
+        <w:br/>
+        <w:t xml:space="preserve">    </w:t>
+      </w:r>
+      <w:r>
+        <w:rPr>
+          <w:rFonts w:ascii="Courier New" w:hAnsi="Courier New" w:cs="Courier New"/>
+          <w:i/>
+          <w:iCs/>
+          <w:sz w:val="24"/>
+          <w:szCs w:val="24"/>
+        </w:rPr>
+        <w:t>/**</w:t>
+      </w:r>
+      <w:r>
+        <w:rPr>
+          <w:rFonts w:ascii="Courier New" w:hAnsi="Courier New" w:cs="Courier New"/>
+          <w:i/>
+          <w:iCs/>
+          <w:sz w:val="24"/>
+          <w:szCs w:val="24"/>
+        </w:rPr>
+        <w:br/>
+        <w:t xml:space="preserve">     * Provides a View for an </w:t>
+      </w:r>
+      <w:proofErr w:type="spellStart"/>
+      <w:r>
+        <w:rPr>
+          <w:rFonts w:ascii="Courier New" w:hAnsi="Courier New" w:cs="Courier New"/>
+          <w:i/>
+          <w:iCs/>
+          <w:sz w:val="24"/>
+          <w:szCs w:val="24"/>
+        </w:rPr>
+        <w:t>AdapterView</w:t>
+      </w:r>
+      <w:proofErr w:type="spellEnd"/>
+      <w:r>
+        <w:rPr>
+          <w:rFonts w:ascii="Courier New" w:hAnsi="Courier New" w:cs="Courier New"/>
+          <w:i/>
+          <w:iCs/>
+          <w:sz w:val="24"/>
+          <w:szCs w:val="24"/>
+        </w:rPr>
+        <w:t xml:space="preserve"> (</w:t>
+      </w:r>
+      <w:proofErr w:type="spellStart"/>
+      <w:r>
+        <w:rPr>
+          <w:rFonts w:ascii="Courier New" w:hAnsi="Courier New" w:cs="Courier New"/>
+          <w:i/>
+          <w:iCs/>
+          <w:sz w:val="24"/>
+          <w:szCs w:val="24"/>
+        </w:rPr>
+        <w:t>ListView</w:t>
+      </w:r>
+      <w:proofErr w:type="spellEnd"/>
+      <w:r>
+        <w:rPr>
+          <w:rFonts w:ascii="Courier New" w:hAnsi="Courier New" w:cs="Courier New"/>
+          <w:i/>
+          <w:iCs/>
+          <w:sz w:val="24"/>
+          <w:szCs w:val="24"/>
+        </w:rPr>
+        <w:t xml:space="preserve">, </w:t>
+      </w:r>
+      <w:proofErr w:type="spellStart"/>
+      <w:r>
+        <w:rPr>
+          <w:rFonts w:ascii="Courier New" w:hAnsi="Courier New" w:cs="Courier New"/>
+          <w:i/>
+          <w:iCs/>
+          <w:sz w:val="24"/>
+          <w:szCs w:val="24"/>
+        </w:rPr>
+        <w:t>GridView</w:t>
+      </w:r>
+      <w:proofErr w:type="spellEnd"/>
+      <w:r>
+        <w:rPr>
+          <w:rFonts w:ascii="Courier New" w:hAnsi="Courier New" w:cs="Courier New"/>
+          <w:i/>
+          <w:iCs/>
+          <w:sz w:val="24"/>
+          <w:szCs w:val="24"/>
+        </w:rPr>
+        <w:t>, etc.)</w:t>
+      </w:r>
+      <w:r>
+        <w:rPr>
+          <w:rFonts w:ascii="Courier New" w:hAnsi="Courier New" w:cs="Courier New"/>
+          <w:i/>
+          <w:iCs/>
+          <w:sz w:val="24"/>
+          <w:szCs w:val="24"/>
+        </w:rPr>
+        <w:br/>
+        <w:t xml:space="preserve">     * </w:t>
+      </w:r>
+      <w:r>
+        <w:rPr>
+          <w:rFonts w:ascii="Courier New" w:hAnsi="Courier New" w:cs="Courier New"/>
+          <w:b/>
+          <w:bCs/>
+          <w:i/>
+          <w:iCs/>
+          <w:sz w:val="24"/>
+          <w:szCs w:val="24"/>
+        </w:rPr>
+        <w:t xml:space="preserve">@param </w:t>
+      </w:r>
+      <w:r>
+        <w:rPr>
+          <w:rFonts w:ascii="Courier New" w:hAnsi="Courier New" w:cs="Courier New"/>
+          <w:i/>
+          <w:iCs/>
+          <w:sz w:val="24"/>
+          <w:szCs w:val="24"/>
+        </w:rPr>
+        <w:t>position The position of the item within the adapter's data set.</w:t>
+      </w:r>
+      <w:r>
+        <w:rPr>
+          <w:rFonts w:ascii="Courier New" w:hAnsi="Courier New" w:cs="Courier New"/>
+          <w:i/>
+          <w:iCs/>
+          <w:sz w:val="24"/>
+          <w:szCs w:val="24"/>
+        </w:rPr>
+        <w:br/>
+        <w:t xml:space="preserve">     * </w:t>
+      </w:r>
+      <w:r>
+        <w:rPr>
+          <w:rFonts w:ascii="Courier New" w:hAnsi="Courier New" w:cs="Courier New"/>
+          <w:b/>
+          <w:bCs/>
+          <w:i/>
+          <w:iCs/>
+          <w:sz w:val="24"/>
+          <w:szCs w:val="24"/>
+        </w:rPr>
+        <w:t xml:space="preserve">@param </w:t>
+      </w:r>
+      <w:proofErr w:type="spellStart"/>
+      <w:r>
+        <w:rPr>
+          <w:rFonts w:ascii="Courier New" w:hAnsi="Courier New" w:cs="Courier New"/>
+          <w:i/>
+          <w:iCs/>
+          <w:sz w:val="24"/>
+          <w:szCs w:val="24"/>
+        </w:rPr>
+        <w:t>convertView</w:t>
+      </w:r>
+      <w:proofErr w:type="spellEnd"/>
+      <w:r>
+        <w:rPr>
+          <w:rFonts w:ascii="Courier New" w:hAnsi="Courier New" w:cs="Courier New"/>
+          <w:i/>
+          <w:iCs/>
+          <w:sz w:val="24"/>
+          <w:szCs w:val="24"/>
+        </w:rPr>
+        <w:t xml:space="preserve"> The old view to reuse, if possible.</w:t>
+      </w:r>
+      <w:r>
+        <w:rPr>
+          <w:rFonts w:ascii="Courier New" w:hAnsi="Courier New" w:cs="Courier New"/>
+          <w:i/>
+          <w:iCs/>
+          <w:sz w:val="24"/>
+          <w:szCs w:val="24"/>
+        </w:rPr>
+        <w:br/>
+        <w:t xml:space="preserve">     * </w:t>
+      </w:r>
+      <w:r>
+        <w:rPr>
+          <w:rFonts w:ascii="Courier New" w:hAnsi="Courier New" w:cs="Courier New"/>
+          <w:b/>
+          <w:bCs/>
+          <w:i/>
+          <w:iCs/>
+          <w:sz w:val="24"/>
+          <w:szCs w:val="24"/>
+        </w:rPr>
+        <w:t xml:space="preserve">@param </w:t>
+      </w:r>
+      <w:r>
+        <w:rPr>
+          <w:rFonts w:ascii="Courier New" w:hAnsi="Courier New" w:cs="Courier New"/>
+          <w:i/>
+          <w:iCs/>
+          <w:sz w:val="24"/>
+          <w:szCs w:val="24"/>
+        </w:rPr>
+        <w:t>parent The parent that this view will eventually be attached to.</w:t>
+      </w:r>
+      <w:r>
+        <w:rPr>
+          <w:rFonts w:ascii="Courier New" w:hAnsi="Courier New" w:cs="Courier New"/>
+          <w:i/>
+          <w:iCs/>
+          <w:sz w:val="24"/>
+          <w:szCs w:val="24"/>
+        </w:rPr>
+        <w:br/>
+        <w:t xml:space="preserve">     * </w:t>
+      </w:r>
+      <w:r>
+        <w:rPr>
+          <w:rFonts w:ascii="Courier New" w:hAnsi="Courier New" w:cs="Courier New"/>
+          <w:b/>
+          <w:bCs/>
+          <w:i/>
+          <w:iCs/>
+          <w:sz w:val="24"/>
+          <w:szCs w:val="24"/>
+        </w:rPr>
+        <w:t xml:space="preserve">@return </w:t>
+      </w:r>
+      <w:r>
+        <w:rPr>
+          <w:rFonts w:ascii="Courier New" w:hAnsi="Courier New" w:cs="Courier New"/>
+          <w:i/>
+          <w:iCs/>
+          <w:sz w:val="24"/>
+          <w:szCs w:val="24"/>
+        </w:rPr>
+        <w:t>A View corresponding to the data at the specified position.</w:t>
+      </w:r>
+      <w:r>
+        <w:rPr>
+          <w:rFonts w:ascii="Courier New" w:hAnsi="Courier New" w:cs="Courier New"/>
+          <w:i/>
+          <w:iCs/>
+          <w:sz w:val="24"/>
+          <w:szCs w:val="24"/>
+        </w:rPr>
+        <w:br/>
+        <w:t xml:space="preserve">     */</w:t>
+      </w:r>
+      <w:r>
+        <w:rPr>
+          <w:rFonts w:ascii="Courier New" w:hAnsi="Courier New" w:cs="Courier New"/>
+          <w:i/>
+          <w:iCs/>
+          <w:sz w:val="24"/>
+          <w:szCs w:val="24"/>
+        </w:rPr>
+        <w:br/>
+        <w:t xml:space="preserve">    </w:t>
+      </w:r>
+      <w:r>
+        <w:rPr>
+          <w:rFonts w:ascii="Courier New" w:hAnsi="Courier New" w:cs="Courier New"/>
+          <w:sz w:val="24"/>
+          <w:szCs w:val="24"/>
+        </w:rPr>
+        <w:t>@Override</w:t>
+      </w:r>
+      <w:r>
+        <w:rPr>
+          <w:rFonts w:ascii="Courier New" w:hAnsi="Courier New" w:cs="Courier New"/>
+          <w:sz w:val="24"/>
+          <w:szCs w:val="24"/>
+        </w:rPr>
+        <w:br/>
+        <w:t xml:space="preserve">    public View </w:t>
+      </w:r>
+      <w:proofErr w:type="spellStart"/>
+      <w:r>
+        <w:rPr>
+          <w:rFonts w:ascii="Courier New" w:hAnsi="Courier New" w:cs="Courier New"/>
+          <w:sz w:val="24"/>
+          <w:szCs w:val="24"/>
+        </w:rPr>
+        <w:t>getView</w:t>
+      </w:r>
+      <w:proofErr w:type="spellEnd"/>
+      <w:r>
+        <w:rPr>
+          <w:rFonts w:ascii="Courier New" w:hAnsi="Courier New" w:cs="Courier New"/>
+          <w:sz w:val="24"/>
+          <w:szCs w:val="24"/>
+        </w:rPr>
+        <w:t xml:space="preserve">(final int position, View </w:t>
+      </w:r>
+      <w:proofErr w:type="spellStart"/>
+      <w:r>
+        <w:rPr>
+          <w:rFonts w:ascii="Courier New" w:hAnsi="Courier New" w:cs="Courier New"/>
+          <w:sz w:val="24"/>
+          <w:szCs w:val="24"/>
+        </w:rPr>
+        <w:t>convertView</w:t>
+      </w:r>
+      <w:proofErr w:type="spellEnd"/>
+      <w:r>
+        <w:rPr>
+          <w:rFonts w:ascii="Courier New" w:hAnsi="Courier New" w:cs="Courier New"/>
+          <w:sz w:val="24"/>
+          <w:szCs w:val="24"/>
+        </w:rPr>
+        <w:t xml:space="preserve">, @NonNull </w:t>
+      </w:r>
+      <w:proofErr w:type="spellStart"/>
+      <w:r>
+        <w:rPr>
+          <w:rFonts w:ascii="Courier New" w:hAnsi="Courier New" w:cs="Courier New"/>
+          <w:sz w:val="24"/>
+          <w:szCs w:val="24"/>
+        </w:rPr>
+        <w:t>ViewGroup</w:t>
+      </w:r>
+      <w:proofErr w:type="spellEnd"/>
+      <w:r>
+        <w:rPr>
+          <w:rFonts w:ascii="Courier New" w:hAnsi="Courier New" w:cs="Courier New"/>
+          <w:sz w:val="24"/>
+          <w:szCs w:val="24"/>
+        </w:rPr>
+        <w:t xml:space="preserve"> parent) {</w:t>
+      </w:r>
+      <w:r>
+        <w:rPr>
+          <w:rFonts w:ascii="Courier New" w:hAnsi="Courier New" w:cs="Courier New"/>
+          <w:sz w:val="24"/>
+          <w:szCs w:val="24"/>
+        </w:rPr>
+        <w:br/>
+        <w:t xml:space="preserve">        View v = </w:t>
+      </w:r>
+      <w:proofErr w:type="spellStart"/>
+      <w:r>
+        <w:rPr>
+          <w:rFonts w:ascii="Courier New" w:hAnsi="Courier New" w:cs="Courier New"/>
+          <w:sz w:val="24"/>
+          <w:szCs w:val="24"/>
+        </w:rPr>
+        <w:t>convertView</w:t>
+      </w:r>
+      <w:proofErr w:type="spellEnd"/>
+      <w:r>
+        <w:rPr>
+          <w:rFonts w:ascii="Courier New" w:hAnsi="Courier New" w:cs="Courier New"/>
+          <w:sz w:val="24"/>
+          <w:szCs w:val="24"/>
+        </w:rPr>
+        <w:t>;</w:t>
+      </w:r>
+      <w:r>
+        <w:rPr>
+          <w:rFonts w:ascii="Courier New" w:hAnsi="Courier New" w:cs="Courier New"/>
+          <w:sz w:val="24"/>
+          <w:szCs w:val="24"/>
+        </w:rPr>
+        <w:br/>
+      </w:r>
+      <w:r>
+        <w:rPr>
+          <w:rFonts w:ascii="Courier New" w:hAnsi="Courier New" w:cs="Courier New"/>
+          <w:sz w:val="24"/>
+          <w:szCs w:val="24"/>
+        </w:rPr>
+        <w:br/>
+        <w:t xml:space="preserve">        // If the view is null, inflate it from the custom </w:t>
+      </w:r>
+      <w:proofErr w:type="spellStart"/>
+      <w:r>
+        <w:rPr>
+          <w:rFonts w:ascii="Courier New" w:hAnsi="Courier New" w:cs="Courier New"/>
+          <w:sz w:val="24"/>
+          <w:szCs w:val="24"/>
+        </w:rPr>
+        <w:t>list_item</w:t>
+      </w:r>
+      <w:proofErr w:type="spellEnd"/>
+      <w:r>
+        <w:rPr>
+          <w:rFonts w:ascii="Courier New" w:hAnsi="Courier New" w:cs="Courier New"/>
+          <w:sz w:val="24"/>
+          <w:szCs w:val="24"/>
+        </w:rPr>
+        <w:t xml:space="preserve"> layout</w:t>
+      </w:r>
+      <w:r>
+        <w:rPr>
+          <w:rFonts w:ascii="Courier New" w:hAnsi="Courier New" w:cs="Courier New"/>
+          <w:sz w:val="24"/>
+          <w:szCs w:val="24"/>
+        </w:rPr>
+        <w:br/>
+        <w:t xml:space="preserve">        if (v == null) {</w:t>
+      </w:r>
+      <w:r>
+        <w:rPr>
+          <w:rFonts w:ascii="Courier New" w:hAnsi="Courier New" w:cs="Courier New"/>
+          <w:sz w:val="24"/>
+          <w:szCs w:val="24"/>
+        </w:rPr>
+        <w:br/>
+        <w:t xml:space="preserve">            </w:t>
+      </w:r>
+      <w:proofErr w:type="spellStart"/>
+      <w:r>
+        <w:rPr>
+          <w:rFonts w:ascii="Courier New" w:hAnsi="Courier New" w:cs="Courier New"/>
+          <w:sz w:val="24"/>
+          <w:szCs w:val="24"/>
+        </w:rPr>
+        <w:t>LayoutInflater</w:t>
+      </w:r>
+      <w:proofErr w:type="spellEnd"/>
+      <w:r>
+        <w:rPr>
+          <w:rFonts w:ascii="Courier New" w:hAnsi="Courier New" w:cs="Courier New"/>
+          <w:sz w:val="24"/>
+          <w:szCs w:val="24"/>
+        </w:rPr>
+        <w:t xml:space="preserve"> vi = </w:t>
+      </w:r>
+      <w:proofErr w:type="spellStart"/>
+      <w:r>
+        <w:rPr>
+          <w:rFonts w:ascii="Courier New" w:hAnsi="Courier New" w:cs="Courier New"/>
+          <w:sz w:val="24"/>
+          <w:szCs w:val="24"/>
+        </w:rPr>
+        <w:t>LayoutInflater.</w:t>
+      </w:r>
+      <w:r>
+        <w:rPr>
+          <w:rFonts w:ascii="Courier New" w:hAnsi="Courier New" w:cs="Courier New"/>
+          <w:i/>
+          <w:iCs/>
+          <w:sz w:val="24"/>
+          <w:szCs w:val="24"/>
+        </w:rPr>
+        <w:t>from</w:t>
+      </w:r>
+      <w:proofErr w:type="spellEnd"/>
+      <w:r>
+        <w:rPr>
+          <w:rFonts w:ascii="Courier New" w:hAnsi="Courier New" w:cs="Courier New"/>
+          <w:sz w:val="24"/>
+          <w:szCs w:val="24"/>
+        </w:rPr>
+        <w:t>(</w:t>
+      </w:r>
+      <w:proofErr w:type="spellStart"/>
+      <w:r>
+        <w:rPr>
+          <w:rFonts w:ascii="Courier New" w:hAnsi="Courier New" w:cs="Courier New"/>
+          <w:sz w:val="24"/>
+          <w:szCs w:val="24"/>
+        </w:rPr>
+        <w:t>mContext</w:t>
+      </w:r>
+      <w:proofErr w:type="spellEnd"/>
+      <w:r>
+        <w:rPr>
+          <w:rFonts w:ascii="Courier New" w:hAnsi="Courier New" w:cs="Courier New"/>
+          <w:sz w:val="24"/>
+          <w:szCs w:val="24"/>
+        </w:rPr>
+        <w:t>);</w:t>
+      </w:r>
+      <w:r>
+        <w:rPr>
+          <w:rFonts w:ascii="Courier New" w:hAnsi="Courier New" w:cs="Courier New"/>
+          <w:sz w:val="24"/>
+          <w:szCs w:val="24"/>
+        </w:rPr>
+        <w:br/>
+        <w:t xml:space="preserve">            v = </w:t>
+      </w:r>
+      <w:proofErr w:type="spellStart"/>
+      <w:r>
+        <w:rPr>
+          <w:rFonts w:ascii="Courier New" w:hAnsi="Courier New" w:cs="Courier New"/>
+          <w:sz w:val="24"/>
+          <w:szCs w:val="24"/>
+        </w:rPr>
+        <w:t>vi.inflate</w:t>
+      </w:r>
+      <w:proofErr w:type="spellEnd"/>
+      <w:r>
+        <w:rPr>
+          <w:rFonts w:ascii="Courier New" w:hAnsi="Courier New" w:cs="Courier New"/>
+          <w:sz w:val="24"/>
+          <w:szCs w:val="24"/>
+        </w:rPr>
+        <w:t>(</w:t>
+      </w:r>
+      <w:proofErr w:type="spellStart"/>
+      <w:r>
+        <w:rPr>
+          <w:rFonts w:ascii="Courier New" w:hAnsi="Courier New" w:cs="Courier New"/>
+          <w:sz w:val="24"/>
+          <w:szCs w:val="24"/>
+        </w:rPr>
+        <w:t>resourceLayout</w:t>
+      </w:r>
+      <w:proofErr w:type="spellEnd"/>
+      <w:r>
+        <w:rPr>
+          <w:rFonts w:ascii="Courier New" w:hAnsi="Courier New" w:cs="Courier New"/>
+          <w:sz w:val="24"/>
+          <w:szCs w:val="24"/>
+        </w:rPr>
+        <w:t xml:space="preserve">, parent, false); // Use parent and </w:t>
+      </w:r>
+      <w:proofErr w:type="spellStart"/>
+      <w:r>
+        <w:rPr>
+          <w:rFonts w:ascii="Courier New" w:hAnsi="Courier New" w:cs="Courier New"/>
+          <w:sz w:val="24"/>
+          <w:szCs w:val="24"/>
+        </w:rPr>
+        <w:t>attachToRoot</w:t>
+      </w:r>
+      <w:proofErr w:type="spellEnd"/>
+      <w:r>
+        <w:rPr>
+          <w:rFonts w:ascii="Courier New" w:hAnsi="Courier New" w:cs="Courier New"/>
+          <w:sz w:val="24"/>
+          <w:szCs w:val="24"/>
+        </w:rPr>
+        <w:t>=false</w:t>
+      </w:r>
+      <w:r>
+        <w:rPr>
+          <w:rFonts w:ascii="Courier New" w:hAnsi="Courier New" w:cs="Courier New"/>
+          <w:sz w:val="24"/>
+          <w:szCs w:val="24"/>
+        </w:rPr>
+        <w:br/>
+        <w:t xml:space="preserve">        }</w:t>
+      </w:r>
+      <w:r>
+        <w:rPr>
+          <w:rFonts w:ascii="Courier New" w:hAnsi="Courier New" w:cs="Courier New"/>
+          <w:sz w:val="24"/>
+          <w:szCs w:val="24"/>
+        </w:rPr>
+        <w:br/>
+      </w:r>
+      <w:r>
+        <w:rPr>
+          <w:rFonts w:ascii="Courier New" w:hAnsi="Courier New" w:cs="Courier New"/>
+          <w:sz w:val="24"/>
+          <w:szCs w:val="24"/>
+        </w:rPr>
+        <w:br/>
+        <w:t xml:space="preserve">        // Get the task string for the current position</w:t>
+      </w:r>
+      <w:r>
+        <w:rPr>
+          <w:rFonts w:ascii="Courier New" w:hAnsi="Courier New" w:cs="Courier New"/>
+          <w:sz w:val="24"/>
+          <w:szCs w:val="24"/>
+        </w:rPr>
+        <w:br/>
+        <w:t xml:space="preserve">        final String task = </w:t>
+      </w:r>
+      <w:proofErr w:type="spellStart"/>
+      <w:r>
+        <w:rPr>
+          <w:rFonts w:ascii="Courier New" w:hAnsi="Courier New" w:cs="Courier New"/>
+          <w:sz w:val="24"/>
+          <w:szCs w:val="24"/>
+        </w:rPr>
+        <w:t>getItem</w:t>
+      </w:r>
+      <w:proofErr w:type="spellEnd"/>
+      <w:r>
+        <w:rPr>
+          <w:rFonts w:ascii="Courier New" w:hAnsi="Courier New" w:cs="Courier New"/>
+          <w:sz w:val="24"/>
+          <w:szCs w:val="24"/>
+        </w:rPr>
+        <w:t>(position);</w:t>
+      </w:r>
+      <w:r>
+        <w:rPr>
+          <w:rFonts w:ascii="Courier New" w:hAnsi="Courier New" w:cs="Courier New"/>
+          <w:sz w:val="24"/>
+          <w:szCs w:val="24"/>
+        </w:rPr>
+        <w:br/>
+      </w:r>
+      <w:r>
+        <w:rPr>
+          <w:rFonts w:ascii="Courier New" w:hAnsi="Courier New" w:cs="Courier New"/>
+          <w:sz w:val="24"/>
+          <w:szCs w:val="24"/>
+        </w:rPr>
+        <w:br/>
+        <w:t xml:space="preserve">        if (task != null) {</w:t>
+      </w:r>
+      <w:r>
+        <w:rPr>
+          <w:rFonts w:ascii="Courier New" w:hAnsi="Courier New" w:cs="Courier New"/>
+          <w:sz w:val="24"/>
+          <w:szCs w:val="24"/>
+        </w:rPr>
+        <w:br/>
+        <w:t xml:space="preserve">            // Find the </w:t>
+      </w:r>
+      <w:proofErr w:type="spellStart"/>
+      <w:r>
+        <w:rPr>
+          <w:rFonts w:ascii="Courier New" w:hAnsi="Courier New" w:cs="Courier New"/>
+          <w:sz w:val="24"/>
+          <w:szCs w:val="24"/>
+        </w:rPr>
+        <w:t>TextView</w:t>
+      </w:r>
+      <w:proofErr w:type="spellEnd"/>
+      <w:r>
+        <w:rPr>
+          <w:rFonts w:ascii="Courier New" w:hAnsi="Courier New" w:cs="Courier New"/>
+          <w:sz w:val="24"/>
+          <w:szCs w:val="24"/>
+        </w:rPr>
+        <w:t xml:space="preserve"> and Button within the inflated view</w:t>
+      </w:r>
+      <w:r>
+        <w:rPr>
+          <w:rFonts w:ascii="Courier New" w:hAnsi="Courier New" w:cs="Courier New"/>
+          <w:sz w:val="24"/>
+          <w:szCs w:val="24"/>
+        </w:rPr>
+        <w:br/>
+        <w:t xml:space="preserve">            </w:t>
+      </w:r>
+      <w:proofErr w:type="spellStart"/>
+      <w:r>
+        <w:rPr>
+          <w:rFonts w:ascii="Courier New" w:hAnsi="Courier New" w:cs="Courier New"/>
+          <w:sz w:val="24"/>
+          <w:szCs w:val="24"/>
+        </w:rPr>
+        <w:t>TextView</w:t>
+      </w:r>
+      <w:proofErr w:type="spellEnd"/>
+      <w:r>
+        <w:rPr>
+          <w:rFonts w:ascii="Courier New" w:hAnsi="Courier New" w:cs="Courier New"/>
+          <w:sz w:val="24"/>
+          <w:szCs w:val="24"/>
+        </w:rPr>
+        <w:t xml:space="preserve"> </w:t>
+      </w:r>
+      <w:proofErr w:type="spellStart"/>
+      <w:r>
+        <w:rPr>
+          <w:rFonts w:ascii="Courier New" w:hAnsi="Courier New" w:cs="Courier New"/>
+          <w:sz w:val="24"/>
+          <w:szCs w:val="24"/>
+        </w:rPr>
+        <w:t>textViewTaskDescription</w:t>
+      </w:r>
+      <w:proofErr w:type="spellEnd"/>
+      <w:r>
+        <w:rPr>
+          <w:rFonts w:ascii="Courier New" w:hAnsi="Courier New" w:cs="Courier New"/>
+          <w:sz w:val="24"/>
+          <w:szCs w:val="24"/>
+        </w:rPr>
+        <w:t xml:space="preserve"> = </w:t>
+      </w:r>
+      <w:proofErr w:type="spellStart"/>
+      <w:r>
+        <w:rPr>
+          <w:rFonts w:ascii="Courier New" w:hAnsi="Courier New" w:cs="Courier New"/>
+          <w:sz w:val="24"/>
+          <w:szCs w:val="24"/>
+        </w:rPr>
+        <w:t>v.findViewById</w:t>
+      </w:r>
+      <w:proofErr w:type="spellEnd"/>
+      <w:r>
+        <w:rPr>
+          <w:rFonts w:ascii="Courier New" w:hAnsi="Courier New" w:cs="Courier New"/>
+          <w:sz w:val="24"/>
+          <w:szCs w:val="24"/>
+        </w:rPr>
+        <w:t>(</w:t>
+      </w:r>
+      <w:proofErr w:type="spellStart"/>
+      <w:r>
+        <w:rPr>
+          <w:rFonts w:ascii="Courier New" w:hAnsi="Courier New" w:cs="Courier New"/>
+          <w:sz w:val="24"/>
+          <w:szCs w:val="24"/>
+        </w:rPr>
+        <w:t>R.id.</w:t>
+      </w:r>
+      <w:r>
+        <w:rPr>
+          <w:rFonts w:ascii="Courier New" w:hAnsi="Courier New" w:cs="Courier New"/>
+          <w:i/>
+          <w:iCs/>
+          <w:sz w:val="24"/>
+          <w:szCs w:val="24"/>
+        </w:rPr>
+        <w:t>textViewTaskDescription</w:t>
+      </w:r>
+      <w:proofErr w:type="spellEnd"/>
+      <w:r>
+        <w:rPr>
+          <w:rFonts w:ascii="Courier New" w:hAnsi="Courier New" w:cs="Courier New"/>
+          <w:sz w:val="24"/>
+          <w:szCs w:val="24"/>
+        </w:rPr>
+        <w:t>);</w:t>
+      </w:r>
+      <w:r>
+        <w:rPr>
+          <w:rFonts w:ascii="Courier New" w:hAnsi="Courier New" w:cs="Courier New"/>
+          <w:sz w:val="24"/>
+          <w:szCs w:val="24"/>
+        </w:rPr>
+        <w:br/>
+        <w:t xml:space="preserve">            Button </w:t>
+      </w:r>
+      <w:proofErr w:type="spellStart"/>
+      <w:r>
+        <w:rPr>
+          <w:rFonts w:ascii="Courier New" w:hAnsi="Courier New" w:cs="Courier New"/>
+          <w:sz w:val="24"/>
+          <w:szCs w:val="24"/>
+        </w:rPr>
+        <w:t>buttonDeleteTask</w:t>
+      </w:r>
+      <w:proofErr w:type="spellEnd"/>
+      <w:r>
+        <w:rPr>
+          <w:rFonts w:ascii="Courier New" w:hAnsi="Courier New" w:cs="Courier New"/>
+          <w:sz w:val="24"/>
+          <w:szCs w:val="24"/>
+        </w:rPr>
+        <w:t xml:space="preserve"> = </w:t>
+      </w:r>
+      <w:proofErr w:type="spellStart"/>
+      <w:r>
+        <w:rPr>
+          <w:rFonts w:ascii="Courier New" w:hAnsi="Courier New" w:cs="Courier New"/>
+          <w:sz w:val="24"/>
+          <w:szCs w:val="24"/>
+        </w:rPr>
+        <w:t>v.findViewById</w:t>
+      </w:r>
+      <w:proofErr w:type="spellEnd"/>
+      <w:r>
+        <w:rPr>
+          <w:rFonts w:ascii="Courier New" w:hAnsi="Courier New" w:cs="Courier New"/>
+          <w:sz w:val="24"/>
+          <w:szCs w:val="24"/>
+        </w:rPr>
+        <w:t>(</w:t>
+      </w:r>
+      <w:proofErr w:type="spellStart"/>
+      <w:r>
+        <w:rPr>
+          <w:rFonts w:ascii="Courier New" w:hAnsi="Courier New" w:cs="Courier New"/>
+          <w:sz w:val="24"/>
+          <w:szCs w:val="24"/>
+        </w:rPr>
+        <w:t>R.id.</w:t>
+      </w:r>
+      <w:r>
+        <w:rPr>
+          <w:rFonts w:ascii="Courier New" w:hAnsi="Courier New" w:cs="Courier New"/>
+          <w:i/>
+          <w:iCs/>
+          <w:sz w:val="24"/>
+          <w:szCs w:val="24"/>
+        </w:rPr>
+        <w:t>buttonDeleteTask</w:t>
+      </w:r>
+      <w:proofErr w:type="spellEnd"/>
+      <w:r>
+        <w:rPr>
+          <w:rFonts w:ascii="Courier New" w:hAnsi="Courier New" w:cs="Courier New"/>
+          <w:sz w:val="24"/>
+          <w:szCs w:val="24"/>
+        </w:rPr>
+        <w:t>);</w:t>
+      </w:r>
+      <w:r>
+        <w:rPr>
+          <w:rFonts w:ascii="Courier New" w:hAnsi="Courier New" w:cs="Courier New"/>
+          <w:sz w:val="24"/>
+          <w:szCs w:val="24"/>
+        </w:rPr>
+        <w:br/>
+      </w:r>
+      <w:r>
+        <w:rPr>
+          <w:rFonts w:ascii="Courier New" w:hAnsi="Courier New" w:cs="Courier New"/>
+          <w:sz w:val="24"/>
+          <w:szCs w:val="24"/>
+        </w:rPr>
+        <w:br/>
+        <w:t xml:space="preserve">            // Set the task description text</w:t>
+      </w:r>
+      <w:r>
+        <w:rPr>
+          <w:rFonts w:ascii="Courier New" w:hAnsi="Courier New" w:cs="Courier New"/>
+          <w:sz w:val="24"/>
+          <w:szCs w:val="24"/>
+        </w:rPr>
+        <w:br/>
+        <w:t xml:space="preserve">            if (</w:t>
+      </w:r>
+      <w:proofErr w:type="spellStart"/>
+      <w:r>
+        <w:rPr>
+          <w:rFonts w:ascii="Courier New" w:hAnsi="Courier New" w:cs="Courier New"/>
+          <w:sz w:val="24"/>
+          <w:szCs w:val="24"/>
+        </w:rPr>
+        <w:t>textViewTaskDescription</w:t>
+      </w:r>
+      <w:proofErr w:type="spellEnd"/>
+      <w:r>
+        <w:rPr>
+          <w:rFonts w:ascii="Courier New" w:hAnsi="Courier New" w:cs="Courier New"/>
+          <w:sz w:val="24"/>
+          <w:szCs w:val="24"/>
+        </w:rPr>
+        <w:t xml:space="preserve"> != null) {</w:t>
+      </w:r>
+      <w:r>
+        <w:rPr>
+          <w:rFonts w:ascii="Courier New" w:hAnsi="Courier New" w:cs="Courier New"/>
+          <w:sz w:val="24"/>
+          <w:szCs w:val="24"/>
+        </w:rPr>
+        <w:br/>
+        <w:t xml:space="preserve">                </w:t>
+      </w:r>
+      <w:proofErr w:type="spellStart"/>
+      <w:r>
+        <w:rPr>
+          <w:rFonts w:ascii="Courier New" w:hAnsi="Courier New" w:cs="Courier New"/>
+          <w:sz w:val="24"/>
+          <w:szCs w:val="24"/>
+        </w:rPr>
+        <w:t>textViewTaskDescription.setText</w:t>
+      </w:r>
+      <w:proofErr w:type="spellEnd"/>
+      <w:r>
+        <w:rPr>
+          <w:rFonts w:ascii="Courier New" w:hAnsi="Courier New" w:cs="Courier New"/>
+          <w:sz w:val="24"/>
+          <w:szCs w:val="24"/>
+        </w:rPr>
+        <w:t>(task);</w:t>
+      </w:r>
+      <w:r>
+        <w:rPr>
+          <w:rFonts w:ascii="Courier New" w:hAnsi="Courier New" w:cs="Courier New"/>
+          <w:sz w:val="24"/>
+          <w:szCs w:val="24"/>
+        </w:rPr>
+        <w:br/>
+        <w:t xml:space="preserve">            }</w:t>
+      </w:r>
+      <w:r>
+        <w:rPr>
+          <w:rFonts w:ascii="Courier New" w:hAnsi="Courier New" w:cs="Courier New"/>
+          <w:sz w:val="24"/>
+          <w:szCs w:val="24"/>
+        </w:rPr>
+        <w:br/>
+      </w:r>
+      <w:r>
+        <w:rPr>
+          <w:rFonts w:ascii="Courier New" w:hAnsi="Courier New" w:cs="Courier New"/>
+          <w:sz w:val="24"/>
+          <w:szCs w:val="24"/>
+        </w:rPr>
+        <w:br/>
+      </w:r>
+      <w:r>
+        <w:rPr>
+          <w:rFonts w:ascii="Courier New" w:hAnsi="Courier New" w:cs="Courier New"/>
+          <w:sz w:val="24"/>
+          <w:szCs w:val="24"/>
+        </w:rPr>
+        <w:lastRenderedPageBreak/>
+        <w:t xml:space="preserve">            // Set </w:t>
+      </w:r>
+      <w:proofErr w:type="spellStart"/>
+      <w:r>
+        <w:rPr>
+          <w:rFonts w:ascii="Courier New" w:hAnsi="Courier New" w:cs="Courier New"/>
+          <w:sz w:val="24"/>
+          <w:szCs w:val="24"/>
+        </w:rPr>
+        <w:t>OnClickListener</w:t>
+      </w:r>
+      <w:proofErr w:type="spellEnd"/>
+      <w:r>
+        <w:rPr>
+          <w:rFonts w:ascii="Courier New" w:hAnsi="Courier New" w:cs="Courier New"/>
+          <w:sz w:val="24"/>
+          <w:szCs w:val="24"/>
+        </w:rPr>
+        <w:t xml:space="preserve"> for the delete button</w:t>
+      </w:r>
+      <w:r>
+        <w:rPr>
+          <w:rFonts w:ascii="Courier New" w:hAnsi="Courier New" w:cs="Courier New"/>
+          <w:sz w:val="24"/>
+          <w:szCs w:val="24"/>
+        </w:rPr>
+        <w:br/>
+        <w:t xml:space="preserve">            if (</w:t>
+      </w:r>
+      <w:proofErr w:type="spellStart"/>
+      <w:r>
+        <w:rPr>
+          <w:rFonts w:ascii="Courier New" w:hAnsi="Courier New" w:cs="Courier New"/>
+          <w:sz w:val="24"/>
+          <w:szCs w:val="24"/>
+        </w:rPr>
+        <w:t>buttonDeleteTask</w:t>
+      </w:r>
+      <w:proofErr w:type="spellEnd"/>
+      <w:r>
+        <w:rPr>
+          <w:rFonts w:ascii="Courier New" w:hAnsi="Courier New" w:cs="Courier New"/>
+          <w:sz w:val="24"/>
+          <w:szCs w:val="24"/>
+        </w:rPr>
+        <w:t xml:space="preserve"> != null) {</w:t>
+      </w:r>
+      <w:r>
+        <w:rPr>
+          <w:rFonts w:ascii="Courier New" w:hAnsi="Courier New" w:cs="Courier New"/>
+          <w:sz w:val="24"/>
+          <w:szCs w:val="24"/>
+        </w:rPr>
+        <w:br/>
+        <w:t xml:space="preserve">                </w:t>
+      </w:r>
+      <w:proofErr w:type="spellStart"/>
+      <w:r>
+        <w:rPr>
+          <w:rFonts w:ascii="Courier New" w:hAnsi="Courier New" w:cs="Courier New"/>
+          <w:sz w:val="24"/>
+          <w:szCs w:val="24"/>
+        </w:rPr>
+        <w:t>buttonDeleteTask.setOnClickListener</w:t>
+      </w:r>
+      <w:proofErr w:type="spellEnd"/>
+      <w:r>
+        <w:rPr>
+          <w:rFonts w:ascii="Courier New" w:hAnsi="Courier New" w:cs="Courier New"/>
+          <w:sz w:val="24"/>
+          <w:szCs w:val="24"/>
+        </w:rPr>
+        <w:t xml:space="preserve">(new </w:t>
+      </w:r>
+      <w:proofErr w:type="spellStart"/>
+      <w:r>
+        <w:rPr>
+          <w:rFonts w:ascii="Courier New" w:hAnsi="Courier New" w:cs="Courier New"/>
+          <w:sz w:val="24"/>
+          <w:szCs w:val="24"/>
+        </w:rPr>
+        <w:t>View.OnClickListener</w:t>
+      </w:r>
+      <w:proofErr w:type="spellEnd"/>
+      <w:r>
+        <w:rPr>
+          <w:rFonts w:ascii="Courier New" w:hAnsi="Courier New" w:cs="Courier New"/>
+          <w:sz w:val="24"/>
+          <w:szCs w:val="24"/>
+        </w:rPr>
+        <w:t>() {</w:t>
+      </w:r>
+      <w:r>
+        <w:rPr>
+          <w:rFonts w:ascii="Courier New" w:hAnsi="Courier New" w:cs="Courier New"/>
+          <w:sz w:val="24"/>
+          <w:szCs w:val="24"/>
+        </w:rPr>
+        <w:br/>
+        <w:t xml:space="preserve">                    @Override</w:t>
+      </w:r>
+      <w:r>
+        <w:rPr>
+          <w:rFonts w:ascii="Courier New" w:hAnsi="Courier New" w:cs="Courier New"/>
+          <w:sz w:val="24"/>
+          <w:szCs w:val="24"/>
+        </w:rPr>
+        <w:br/>
+        <w:t xml:space="preserve">                    public void </w:t>
+      </w:r>
+      <w:proofErr w:type="spellStart"/>
+      <w:r>
+        <w:rPr>
+          <w:rFonts w:ascii="Courier New" w:hAnsi="Courier New" w:cs="Courier New"/>
+          <w:sz w:val="24"/>
+          <w:szCs w:val="24"/>
+        </w:rPr>
+        <w:t>onClick</w:t>
+      </w:r>
+      <w:proofErr w:type="spellEnd"/>
+      <w:r>
+        <w:rPr>
+          <w:rFonts w:ascii="Courier New" w:hAnsi="Courier New" w:cs="Courier New"/>
+          <w:sz w:val="24"/>
+          <w:szCs w:val="24"/>
+        </w:rPr>
+        <w:t>(View view) {</w:t>
+      </w:r>
+      <w:r>
+        <w:rPr>
+          <w:rFonts w:ascii="Courier New" w:hAnsi="Courier New" w:cs="Courier New"/>
+          <w:sz w:val="24"/>
+          <w:szCs w:val="24"/>
+        </w:rPr>
+        <w:br/>
+        <w:t xml:space="preserve">                        // Remove the task from the list and notify the adapter</w:t>
+      </w:r>
+      <w:r>
+        <w:rPr>
+          <w:rFonts w:ascii="Courier New" w:hAnsi="Courier New" w:cs="Courier New"/>
+          <w:sz w:val="24"/>
+          <w:szCs w:val="24"/>
+        </w:rPr>
+        <w:br/>
+        <w:t xml:space="preserve">                        // It's safer to remove using the stored list reference</w:t>
+      </w:r>
+      <w:r>
+        <w:rPr>
+          <w:rFonts w:ascii="Courier New" w:hAnsi="Courier New" w:cs="Courier New"/>
+          <w:sz w:val="24"/>
+          <w:szCs w:val="24"/>
+        </w:rPr>
+        <w:br/>
+        <w:t xml:space="preserve">                        if (</w:t>
+      </w:r>
+      <w:proofErr w:type="spellStart"/>
+      <w:r>
+        <w:rPr>
+          <w:rFonts w:ascii="Courier New" w:hAnsi="Courier New" w:cs="Courier New"/>
+          <w:sz w:val="24"/>
+          <w:szCs w:val="24"/>
+        </w:rPr>
+        <w:t>tasksList.contains</w:t>
+      </w:r>
+      <w:proofErr w:type="spellEnd"/>
+      <w:r>
+        <w:rPr>
+          <w:rFonts w:ascii="Courier New" w:hAnsi="Courier New" w:cs="Courier New"/>
+          <w:sz w:val="24"/>
+          <w:szCs w:val="24"/>
+        </w:rPr>
+        <w:t>(task)) { // Check if task still exists before removing</w:t>
+      </w:r>
+      <w:r>
+        <w:rPr>
+          <w:rFonts w:ascii="Courier New" w:hAnsi="Courier New" w:cs="Courier New"/>
+          <w:sz w:val="24"/>
+          <w:szCs w:val="24"/>
+        </w:rPr>
+        <w:br/>
+        <w:t xml:space="preserve">                            </w:t>
+      </w:r>
+      <w:proofErr w:type="spellStart"/>
+      <w:r>
+        <w:rPr>
+          <w:rFonts w:ascii="Courier New" w:hAnsi="Courier New" w:cs="Courier New"/>
+          <w:sz w:val="24"/>
+          <w:szCs w:val="24"/>
+        </w:rPr>
+        <w:t>tasksList.remove</w:t>
+      </w:r>
+      <w:proofErr w:type="spellEnd"/>
+      <w:r>
+        <w:rPr>
+          <w:rFonts w:ascii="Courier New" w:hAnsi="Courier New" w:cs="Courier New"/>
+          <w:sz w:val="24"/>
+          <w:szCs w:val="24"/>
+        </w:rPr>
+        <w:t>(task);</w:t>
+      </w:r>
+      <w:r>
+        <w:rPr>
+          <w:rFonts w:ascii="Courier New" w:hAnsi="Courier New" w:cs="Courier New"/>
+          <w:sz w:val="24"/>
+          <w:szCs w:val="24"/>
+        </w:rPr>
+        <w:br/>
+        <w:t xml:space="preserve">                            </w:t>
+      </w:r>
+      <w:proofErr w:type="spellStart"/>
+      <w:r>
+        <w:rPr>
+          <w:rFonts w:ascii="Courier New" w:hAnsi="Courier New" w:cs="Courier New"/>
+          <w:sz w:val="24"/>
+          <w:szCs w:val="24"/>
+        </w:rPr>
+        <w:t>notifyDataSetChanged</w:t>
+      </w:r>
+      <w:proofErr w:type="spellEnd"/>
+      <w:r>
+        <w:rPr>
+          <w:rFonts w:ascii="Courier New" w:hAnsi="Courier New" w:cs="Courier New"/>
+          <w:sz w:val="24"/>
+          <w:szCs w:val="24"/>
+        </w:rPr>
+        <w:t xml:space="preserve">(); // Refresh the </w:t>
+      </w:r>
+      <w:proofErr w:type="spellStart"/>
+      <w:r>
+        <w:rPr>
+          <w:rFonts w:ascii="Courier New" w:hAnsi="Courier New" w:cs="Courier New"/>
+          <w:sz w:val="24"/>
+          <w:szCs w:val="24"/>
+        </w:rPr>
+        <w:t>ListView</w:t>
+      </w:r>
+      <w:proofErr w:type="spellEnd"/>
+      <w:r>
+        <w:rPr>
+          <w:rFonts w:ascii="Courier New" w:hAnsi="Courier New" w:cs="Courier New"/>
+          <w:sz w:val="24"/>
+          <w:szCs w:val="24"/>
+        </w:rPr>
+        <w:t xml:space="preserve"> to reflect the change</w:t>
+      </w:r>
+      <w:r>
+        <w:rPr>
+          <w:rFonts w:ascii="Courier New" w:hAnsi="Courier New" w:cs="Courier New"/>
+          <w:sz w:val="24"/>
+          <w:szCs w:val="24"/>
+        </w:rPr>
+        <w:br/>
+        <w:t xml:space="preserve">                            </w:t>
+      </w:r>
+      <w:proofErr w:type="spellStart"/>
+      <w:r>
+        <w:rPr>
+          <w:rFonts w:ascii="Courier New" w:hAnsi="Courier New" w:cs="Courier New"/>
+          <w:sz w:val="24"/>
+          <w:szCs w:val="24"/>
+        </w:rPr>
+        <w:t>Toast.</w:t>
+      </w:r>
+      <w:r>
+        <w:rPr>
+          <w:rFonts w:ascii="Courier New" w:hAnsi="Courier New" w:cs="Courier New"/>
+          <w:i/>
+          <w:iCs/>
+          <w:sz w:val="24"/>
+          <w:szCs w:val="24"/>
+        </w:rPr>
+        <w:t>makeText</w:t>
+      </w:r>
+      <w:proofErr w:type="spellEnd"/>
+      <w:r>
+        <w:rPr>
+          <w:rFonts w:ascii="Courier New" w:hAnsi="Courier New" w:cs="Courier New"/>
+          <w:sz w:val="24"/>
+          <w:szCs w:val="24"/>
+        </w:rPr>
+        <w:t>(</w:t>
+      </w:r>
+      <w:proofErr w:type="spellStart"/>
+      <w:r>
+        <w:rPr>
+          <w:rFonts w:ascii="Courier New" w:hAnsi="Courier New" w:cs="Courier New"/>
+          <w:sz w:val="24"/>
+          <w:szCs w:val="24"/>
+        </w:rPr>
+        <w:t>mContext</w:t>
+      </w:r>
+      <w:proofErr w:type="spellEnd"/>
+      <w:r>
+        <w:rPr>
+          <w:rFonts w:ascii="Courier New" w:hAnsi="Courier New" w:cs="Courier New"/>
+          <w:sz w:val="24"/>
+          <w:szCs w:val="24"/>
+        </w:rPr>
+        <w:t xml:space="preserve">, "Task deleted: " + task, </w:t>
+      </w:r>
+      <w:proofErr w:type="spellStart"/>
+      <w:r>
+        <w:rPr>
+          <w:rFonts w:ascii="Courier New" w:hAnsi="Courier New" w:cs="Courier New"/>
+          <w:sz w:val="24"/>
+          <w:szCs w:val="24"/>
+        </w:rPr>
+        <w:t>Toast.</w:t>
+      </w:r>
+      <w:r>
+        <w:rPr>
+          <w:rFonts w:ascii="Courier New" w:hAnsi="Courier New" w:cs="Courier New"/>
+          <w:i/>
+          <w:iCs/>
+          <w:sz w:val="24"/>
+          <w:szCs w:val="24"/>
+        </w:rPr>
+        <w:t>LENGTH_SHORT</w:t>
+      </w:r>
+      <w:proofErr w:type="spellEnd"/>
+      <w:r>
+        <w:rPr>
+          <w:rFonts w:ascii="Courier New" w:hAnsi="Courier New" w:cs="Courier New"/>
+          <w:sz w:val="24"/>
+          <w:szCs w:val="24"/>
+        </w:rPr>
+        <w:t>).show();</w:t>
+      </w:r>
+      <w:r>
+        <w:rPr>
+          <w:rFonts w:ascii="Courier New" w:hAnsi="Courier New" w:cs="Courier New"/>
+          <w:sz w:val="24"/>
+          <w:szCs w:val="24"/>
+        </w:rPr>
+        <w:br/>
+        <w:t xml:space="preserve">                        }</w:t>
+      </w:r>
+      <w:r>
+        <w:rPr>
+          <w:rFonts w:ascii="Courier New" w:hAnsi="Courier New" w:cs="Courier New"/>
+          <w:sz w:val="24"/>
+          <w:szCs w:val="24"/>
+        </w:rPr>
+        <w:br/>
+        <w:t xml:space="preserve">                    }</w:t>
+      </w:r>
+      <w:r>
+        <w:rPr>
+          <w:rFonts w:ascii="Courier New" w:hAnsi="Courier New" w:cs="Courier New"/>
+          <w:sz w:val="24"/>
+          <w:szCs w:val="24"/>
+        </w:rPr>
+        <w:br/>
+        <w:t xml:space="preserve">                });</w:t>
+      </w:r>
+      <w:r>
+        <w:rPr>
+          <w:rFonts w:ascii="Courier New" w:hAnsi="Courier New" w:cs="Courier New"/>
+          <w:sz w:val="24"/>
+          <w:szCs w:val="24"/>
+        </w:rPr>
+        <w:br/>
+        <w:t xml:space="preserve">            }</w:t>
+      </w:r>
+      <w:r>
+        <w:rPr>
+          <w:rFonts w:ascii="Courier New" w:hAnsi="Courier New" w:cs="Courier New"/>
+          <w:sz w:val="24"/>
+          <w:szCs w:val="24"/>
+        </w:rPr>
+        <w:br/>
+        <w:t xml:space="preserve">        }</w:t>
+      </w:r>
+      <w:r>
+        <w:rPr>
+          <w:rFonts w:ascii="Courier New" w:hAnsi="Courier New" w:cs="Courier New"/>
+          <w:sz w:val="24"/>
+          <w:szCs w:val="24"/>
+        </w:rPr>
+        <w:br/>
+        <w:t xml:space="preserve">        return v;</w:t>
+      </w:r>
+      <w:r>
+        <w:rPr>
+          <w:rFonts w:ascii="Courier New" w:hAnsi="Courier New" w:cs="Courier New"/>
+          <w:sz w:val="24"/>
+          <w:szCs w:val="24"/>
+        </w:rPr>
+        <w:br/>
+        <w:t xml:space="preserve">    }</w:t>
+      </w:r>
+      <w:r>
+        <w:rPr>
+          <w:rFonts w:ascii="Courier New" w:hAnsi="Courier New" w:cs="Courier New"/>
+          <w:sz w:val="24"/>
+          <w:szCs w:val="24"/>
+        </w:rPr>
+        <w:br/>
+        <w:t>}</w:t>
+      </w:r>
+    </w:p>
+    <w:p>
+      <w:pPr>
+        <w:rPr>
+          <w:rFonts w:ascii="Times New Roman" w:hAnsi="Times New Roman" w:cs="Times New Roman"/>
           <w:sz w:val="28"/>
           <w:szCs w:val="28"/>
         </w:rPr>
-        <w:t>M</w:t>
-      </w:r>
-      <w:r>
-        <w:rPr>
-          <w:rFonts w:ascii="Times New Roman" w:hAnsi="Times New Roman" w:cs="Times New Roman"/>
-          <w:b/>
-          <w:bCs/>
-          <w:sz w:val="28"/>
-          <w:szCs w:val="28"/>
-        </w:rPr>
-        <w:t>ainActivity.java</w:t>
-      </w:r>
+      </w:pPr>
     </w:p>
+    <w:p/>
     <w:sectPr>
       <w:pgSz w:w="11906" w:h="16838"/>
       <w:pgMar w:top="1440" w:right="1440" w:bottom="1440" w:left="1440" w:header="708" w:footer="708" w:gutter="0"/>
@@ -838,7 +7398,6 @@
   <w:style w:type="character" w:default="1" w:styleId="DefaultParagraphFont">
     <w:name w:val="Default Paragraph Font"/>
     <w:uiPriority w:val="1"/>
-    <w:semiHidden/>
     <w:unhideWhenUsed/>
   </w:style>
   <w:style w:type="table" w:default="1" w:styleId="TableNormal">
@@ -1447,4 +8006,16 @@
     </a:ext>
   </a:extLst>
 </a:theme>
+</file>
+
+<file path=customXml/item1.xml><?xml version="1.0" encoding="utf-8"?>
+<b:Sources xmlns:b="http://schemas.openxmlformats.org/officeDocument/2006/bibliography" xmlns="http://schemas.openxmlformats.org/officeDocument/2006/bibliography" SelectedStyle="\APASixthEditionOfficeOnline.xsl" StyleName="APA" Version="6"/>
+</file>
+
+<file path=customXml/itemProps1.xml><?xml version="1.0" encoding="utf-8"?>
+<ds:datastoreItem xmlns:ds="http://schemas.openxmlformats.org/officeDocument/2006/customXml" ds:itemID="{539C18CF-016D-43DD-AC22-117BA499435C}">
+  <ds:schemaRefs>
+    <ds:schemaRef ds:uri="http://schemas.openxmlformats.org/officeDocument/2006/bibliography"/>
+  </ds:schemaRefs>
+</ds:datastoreItem>
 </file>